--- a/0_notes.docx
+++ b/0_notes.docx
@@ -55,12 +55,7 @@
         </w:numPr>
       </w:pPr>
       <w:r>
-        <w:t>Definit</w:t>
-      </w:r>
-      <w:bookmarkStart w:id="0" w:name="_GoBack"/>
-      <w:bookmarkEnd w:id="0"/>
-      <w:r>
-        <w:t>ion by Tom Mitchell: “a computer program is to learn from experience E with respect to some task T and some performance measure P and improves with experience E.”</w:t>
+        <w:t>Definition by Tom Mitchell: “a computer program is to learn from experience E with respect to some task T and some performance measure P and improves with experience E.”</w:t>
       </w:r>
     </w:p>
     <w:p>
@@ -214,11 +209,16 @@
         </w:numPr>
       </w:pPr>
       <w:r>
-        <w:t xml:space="preserve">Can also have infinite number of features </w:t>
+        <w:t xml:space="preserve">Can also have infinite number of </w:t>
+      </w:r>
+      <w:proofErr w:type="gramStart"/>
+      <w:r>
+        <w:t xml:space="preserve">features </w:t>
       </w:r>
       <w:r>
         <w:t>!!</w:t>
       </w:r>
+      <w:proofErr w:type="gramEnd"/>
     </w:p>
     <w:p>
       <w:pPr>
@@ -408,10 +408,12 @@
         <w:t>(</w:t>
       </w:r>
       <w:proofErr w:type="spellStart"/>
+      <w:proofErr w:type="gramStart"/>
       <w:r>
         <w:t>x,y</w:t>
       </w:r>
       <w:proofErr w:type="spellEnd"/>
+      <w:proofErr w:type="gramEnd"/>
       <w:r>
         <w:t>) – one training example</w:t>
       </w:r>
@@ -1196,11 +1198,16 @@
         </w:numPr>
       </w:pPr>
       <w:r>
-        <w:t>*each iteration decreases the cost function until reaching a local minim</w:t>
+        <w:t xml:space="preserve">*each iteration decreases the cost function until reaching a </w:t>
+      </w:r>
+      <w:proofErr w:type="gramStart"/>
+      <w:r>
+        <w:t>local minim</w:t>
       </w:r>
       <w:r>
         <w:t>a</w:t>
       </w:r>
+      <w:proofErr w:type="gramEnd"/>
     </w:p>
     <w:p>
       <m:oMathPara>
@@ -3636,7 +3643,15 @@
         </w:numPr>
       </w:pPr>
       <w:r>
-        <w:t>(A*B)*C = A*(B*C) –</w:t>
+        <w:t>(A*</w:t>
+      </w:r>
+      <w:proofErr w:type="gramStart"/>
+      <w:r>
+        <w:t>B)*</w:t>
+      </w:r>
+      <w:proofErr w:type="gramEnd"/>
+      <w:r>
+        <w:t>C = A*(B*C) –</w:t>
       </w:r>
       <w:r>
         <w:t xml:space="preserve"> associative</w:t>
@@ -4313,6 +4328,7 @@
         <w:t xml:space="preserve"> in </w:t>
       </w:r>
       <w:proofErr w:type="spellStart"/>
+      <w:proofErr w:type="gramStart"/>
       <w:r>
         <w:t>j</w:t>
       </w:r>
@@ -4332,6 +4348,7 @@
       <w:r>
         <w:t xml:space="preserve"> feature</w:t>
       </w:r>
+      <w:proofErr w:type="gramEnd"/>
       <w:r>
         <w:t>/variable</w:t>
       </w:r>
@@ -9221,6 +9238,9 @@
             <m:t>x≥0</m:t>
           </m:r>
           <m:r>
+            <m:rPr>
+              <m:sty m:val="p"/>
+            </m:rPr>
             <w:rPr>
               <w:rFonts w:ascii="Cambria Math" w:hAnsi="Cambria Math"/>
             </w:rPr>
@@ -9232,13 +9252,7 @@
             <w:rPr>
               <w:rFonts w:ascii="Cambria Math" w:hAnsi="Cambria Math"/>
             </w:rPr>
-            <m:t>∴</m:t>
-          </m:r>
-          <m:r>
-            <w:rPr>
-              <w:rFonts w:ascii="Cambria Math" w:hAnsi="Cambria Math"/>
-            </w:rPr>
-            <m:t xml:space="preserve">if </m:t>
+            <m:t xml:space="preserve">∴if </m:t>
           </m:r>
           <m:sSup>
             <m:sSupPr>
@@ -9273,6 +9287,9 @@
             <m:t>x≥0;y=1</m:t>
           </m:r>
           <m:r>
+            <m:rPr>
+              <m:sty m:val="p"/>
+            </m:rPr>
             <w:rPr>
               <w:rFonts w:ascii="Cambria Math" w:hAnsi="Cambria Math"/>
             </w:rPr>
@@ -9382,6 +9399,9 @@
         </m:oMathParaPr>
         <m:oMath>
           <m:r>
+            <m:rPr>
+              <m:sty m:val="p"/>
+            </m:rPr>
             <w:rPr>
               <w:rFonts w:ascii="Cambria Math" w:hAnsi="Cambria Math"/>
             </w:rPr>
@@ -9630,6 +9650,9 @@
             </m:e>
           </m:d>
           <m:r>
+            <m:rPr>
+              <m:sty m:val="p"/>
+            </m:rPr>
             <w:rPr>
               <w:rFonts w:ascii="Cambria Math" w:hAnsi="Cambria Math"/>
             </w:rPr>
@@ -10568,6 +10591,9 @@
             </m:e>
           </m:d>
           <m:r>
+            <m:rPr>
+              <m:sty m:val="p"/>
+            </m:rPr>
             <w:rPr>
               <w:rFonts w:ascii="Cambria Math" w:hAnsi="Cambria Math"/>
             </w:rPr>
@@ -10937,6 +10963,9 @@
             </m:e>
           </m:nary>
           <m:r>
+            <m:rPr>
+              <m:sty m:val="p"/>
+            </m:rPr>
             <w:rPr>
               <w:rFonts w:ascii="Cambria Math" w:hAnsi="Cambria Math"/>
             </w:rPr>
@@ -11203,7 +11232,15 @@
       </w:r>
       <w:proofErr w:type="spellEnd"/>
       <w:r>
-        <w:t xml:space="preserve"> = zeros(2,1);</w:t>
+        <w:t xml:space="preserve"> = </w:t>
+      </w:r>
+      <w:proofErr w:type="gramStart"/>
+      <w:r>
+        <w:t>zeros(</w:t>
+      </w:r>
+      <w:proofErr w:type="gramEnd"/>
+      <w:r>
+        <w:t>2,1);</w:t>
       </w:r>
     </w:p>
     <w:p>
@@ -11242,12 +11279,17 @@
         <w:t xml:space="preserve">] = </w:t>
       </w:r>
       <w:proofErr w:type="spellStart"/>
+      <w:proofErr w:type="gramStart"/>
       <w:r>
         <w:t>fminunc</w:t>
       </w:r>
       <w:proofErr w:type="spellEnd"/>
       <w:r>
-        <w:t>(@</w:t>
+        <w:t>(</w:t>
+      </w:r>
+      <w:proofErr w:type="gramEnd"/>
+      <w:r>
+        <w:t>@</w:t>
       </w:r>
       <w:proofErr w:type="spellStart"/>
       <w:r>
@@ -11299,7 +11341,15 @@
       </w:r>
       <w:proofErr w:type="spellEnd"/>
       <w:r>
-        <w:t xml:space="preserve"> = zeros(2,1)…, gradient = zeros(2,1)…}</w:t>
+        <w:t xml:space="preserve"> = </w:t>
+      </w:r>
+      <w:proofErr w:type="gramStart"/>
+      <w:r>
+        <w:t>zeros(</w:t>
+      </w:r>
+      <w:proofErr w:type="gramEnd"/>
+      <w:r>
+        <w:t>2,1)…, gradient = zeros(2,1)…}</w:t>
       </w:r>
     </w:p>
     <w:p>
@@ -11456,8 +11506,13 @@
         </w:numPr>
       </w:pPr>
       <w:r>
-        <w:t>Too many features – learned hypothesis may not be good at generalization/not robust to new examples =  overfitting</w:t>
-      </w:r>
+        <w:t xml:space="preserve">Too many features – learned hypothesis may not be good at generalization/not robust to new examples </w:t>
+      </w:r>
+      <w:proofErr w:type="gramStart"/>
+      <w:r>
+        <w:t>=  overfitting</w:t>
+      </w:r>
+      <w:proofErr w:type="gramEnd"/>
     </w:p>
     <w:p>
       <w:pPr>
@@ -11978,6 +12033,9 @@
             </m:sub>
           </m:sSub>
           <m:r>
+            <m:rPr>
+              <m:sty m:val="p"/>
+            </m:rPr>
             <w:rPr>
               <w:rFonts w:ascii="Cambria Math" w:hAnsi="Cambria Math"/>
             </w:rPr>
@@ -12429,61 +12487,30 @@
               </m:ctrlPr>
             </m:dPr>
             <m:e>
-              <m:r>
-                <m:rPr>
-                  <m:sty m:val="p"/>
-                </m:rPr>
-                <w:rPr>
-                  <w:rFonts w:ascii="Cambria Math" w:hAnsi="Cambria Math"/>
-                </w:rPr>
-                <m:t>Σ</m:t>
-              </m:r>
-              <m:sSup>
-                <m:sSupPr>
+              <m:nary>
+                <m:naryPr>
+                  <m:chr m:val="∑"/>
+                  <m:subHide m:val="1"/>
+                  <m:supHide m:val="1"/>
                   <m:ctrlPr>
                     <w:rPr>
                       <w:rFonts w:ascii="Cambria Math" w:hAnsi="Cambria Math"/>
-                      <w:i/>
                     </w:rPr>
                   </m:ctrlPr>
-                </m:sSupPr>
+                </m:naryPr>
+                <m:sub/>
+                <m:sup/>
                 <m:e>
-                  <m:d>
-                    <m:dPr>
+                  <m:sSup>
+                    <m:sSupPr>
                       <m:ctrlPr>
                         <w:rPr>
                           <w:rFonts w:ascii="Cambria Math" w:hAnsi="Cambria Math"/>
                           <w:i/>
                         </w:rPr>
                       </m:ctrlPr>
-                    </m:dPr>
+                    </m:sSupPr>
                     <m:e>
-                      <m:sSub>
-                        <m:sSubPr>
-                          <m:ctrlPr>
-                            <w:rPr>
-                              <w:rFonts w:ascii="Cambria Math" w:hAnsi="Cambria Math"/>
-                              <w:i/>
-                            </w:rPr>
-                          </m:ctrlPr>
-                        </m:sSubPr>
-                        <m:e>
-                          <m:r>
-                            <w:rPr>
-                              <w:rFonts w:ascii="Cambria Math" w:hAnsi="Cambria Math"/>
-                            </w:rPr>
-                            <m:t>h</m:t>
-                          </m:r>
-                        </m:e>
-                        <m:sub>
-                          <m:r>
-                            <w:rPr>
-                              <w:rFonts w:ascii="Cambria Math" w:hAnsi="Cambria Math"/>
-                            </w:rPr>
-                            <m:t>θ</m:t>
-                          </m:r>
-                        </m:sub>
-                      </m:sSub>
                       <m:d>
                         <m:dPr>
                           <m:ctrlPr>
@@ -12494,6 +12521,76 @@
                           </m:ctrlPr>
                         </m:dPr>
                         <m:e>
+                          <m:sSub>
+                            <m:sSubPr>
+                              <m:ctrlPr>
+                                <w:rPr>
+                                  <w:rFonts w:ascii="Cambria Math" w:hAnsi="Cambria Math"/>
+                                  <w:i/>
+                                </w:rPr>
+                              </m:ctrlPr>
+                            </m:sSubPr>
+                            <m:e>
+                              <m:r>
+                                <w:rPr>
+                                  <w:rFonts w:ascii="Cambria Math" w:hAnsi="Cambria Math"/>
+                                </w:rPr>
+                                <m:t>h</m:t>
+                              </m:r>
+                            </m:e>
+                            <m:sub>
+                              <m:r>
+                                <w:rPr>
+                                  <w:rFonts w:ascii="Cambria Math" w:hAnsi="Cambria Math"/>
+                                </w:rPr>
+                                <m:t>θ</m:t>
+                              </m:r>
+                            </m:sub>
+                          </m:sSub>
+                          <m:d>
+                            <m:dPr>
+                              <m:ctrlPr>
+                                <w:rPr>
+                                  <w:rFonts w:ascii="Cambria Math" w:hAnsi="Cambria Math"/>
+                                  <w:i/>
+                                </w:rPr>
+                              </m:ctrlPr>
+                            </m:dPr>
+                            <m:e>
+                              <m:sSup>
+                                <m:sSupPr>
+                                  <m:ctrlPr>
+                                    <w:rPr>
+                                      <w:rFonts w:ascii="Cambria Math" w:hAnsi="Cambria Math"/>
+                                      <w:i/>
+                                    </w:rPr>
+                                  </m:ctrlPr>
+                                </m:sSupPr>
+                                <m:e>
+                                  <m:r>
+                                    <w:rPr>
+                                      <w:rFonts w:ascii="Cambria Math" w:hAnsi="Cambria Math"/>
+                                    </w:rPr>
+                                    <m:t>x</m:t>
+                                  </m:r>
+                                </m:e>
+                                <m:sup>
+                                  <m:r>
+                                    <w:rPr>
+                                      <w:rFonts w:ascii="Cambria Math" w:hAnsi="Cambria Math"/>
+                                    </w:rPr>
+                                    <m:t>i</m:t>
+                                  </m:r>
+                                </m:sup>
+                              </m:sSup>
+                            </m:e>
+                          </m:d>
+                          <m:r>
+                            <w:rPr>
+                              <w:rFonts w:ascii="Cambria Math" w:hAnsi="Cambria Math"/>
+                            </w:rPr>
+                            <m:t>-</m:t>
+                          </m:r>
                           <m:sSup>
                             <m:sSupPr>
                               <m:ctrlPr>
@@ -12508,7 +12605,7 @@
                                 <w:rPr>
                                   <w:rFonts w:ascii="Cambria Math" w:hAnsi="Cambria Math"/>
                                 </w:rPr>
-                                <m:t>x</m:t>
+                                <m:t>y</m:t>
                               </m:r>
                             </m:e>
                             <m:sup>
@@ -12522,41 +12619,65 @@
                           </m:sSup>
                         </m:e>
                       </m:d>
+                    </m:e>
+                    <m:sup>
                       <m:r>
                         <w:rPr>
                           <w:rFonts w:ascii="Cambria Math" w:hAnsi="Cambria Math"/>
                         </w:rPr>
-                        <m:t>-</m:t>
+                        <m:t>2</m:t>
                       </m:r>
-                      <m:sSup>
-                        <m:sSupPr>
-                          <m:ctrlPr>
-                            <w:rPr>
-                              <w:rFonts w:ascii="Cambria Math" w:hAnsi="Cambria Math"/>
-                              <w:i/>
-                            </w:rPr>
-                          </m:ctrlPr>
-                        </m:sSupPr>
-                        <m:e>
-                          <m:r>
-                            <w:rPr>
-                              <w:rFonts w:ascii="Cambria Math" w:hAnsi="Cambria Math"/>
-                            </w:rPr>
-                            <m:t>y</m:t>
-                          </m:r>
-                        </m:e>
-                        <m:sup>
-                          <m:r>
-                            <w:rPr>
-                              <w:rFonts w:ascii="Cambria Math" w:hAnsi="Cambria Math"/>
-                            </w:rPr>
-                            <m:t>i</m:t>
-                          </m:r>
-                        </m:sup>
-                      </m:sSup>
-                    </m:e>
-                  </m:d>
+                    </m:sup>
+                  </m:sSup>
                 </m:e>
+              </m:nary>
+            </m:e>
+          </m:d>
+          <m:r>
+            <w:rPr>
+              <w:rFonts w:ascii="Cambria Math" w:hAnsi="Cambria Math"/>
+            </w:rPr>
+            <m:t>+λ</m:t>
+          </m:r>
+          <m:nary>
+            <m:naryPr>
+              <m:chr m:val="∑"/>
+              <m:subHide m:val="1"/>
+              <m:supHide m:val="1"/>
+              <m:ctrlPr>
+                <w:rPr>
+                  <w:rFonts w:ascii="Cambria Math" w:hAnsi="Cambria Math"/>
+                </w:rPr>
+              </m:ctrlPr>
+            </m:naryPr>
+            <m:sub/>
+            <m:sup/>
+            <m:e>
+              <m:sSubSup>
+                <m:sSubSupPr>
+                  <m:ctrlPr>
+                    <w:rPr>
+                      <w:rFonts w:ascii="Cambria Math" w:hAnsi="Cambria Math"/>
+                      <w:i/>
+                    </w:rPr>
+                  </m:ctrlPr>
+                </m:sSubSupPr>
+                <m:e>
+                  <m:r>
+                    <w:rPr>
+                      <w:rFonts w:ascii="Cambria Math" w:hAnsi="Cambria Math"/>
+                    </w:rPr>
+                    <m:t>θ</m:t>
+                  </m:r>
+                </m:e>
+                <m:sub>
+                  <m:r>
+                    <w:rPr>
+                      <w:rFonts w:ascii="Cambria Math" w:hAnsi="Cambria Math"/>
+                    </w:rPr>
+                    <m:t>j</m:t>
+                  </m:r>
+                </m:sub>
                 <m:sup>
                   <m:r>
                     <w:rPr>
@@ -12565,58 +12686,9 @@
                     <m:t>2</m:t>
                   </m:r>
                 </m:sup>
-              </m:sSup>
+              </m:sSubSup>
             </m:e>
-          </m:d>
-          <m:r>
-            <w:rPr>
-              <w:rFonts w:ascii="Cambria Math" w:hAnsi="Cambria Math"/>
-            </w:rPr>
-            <m:t>+λ</m:t>
-          </m:r>
-          <m:r>
-            <m:rPr>
-              <m:sty m:val="p"/>
-            </m:rPr>
-            <w:rPr>
-              <w:rFonts w:ascii="Cambria Math" w:hAnsi="Cambria Math"/>
-            </w:rPr>
-            <m:t>Σ</m:t>
-          </m:r>
-          <m:sSubSup>
-            <m:sSubSupPr>
-              <m:ctrlPr>
-                <w:rPr>
-                  <w:rFonts w:ascii="Cambria Math" w:hAnsi="Cambria Math"/>
-                  <w:i/>
-                </w:rPr>
-              </m:ctrlPr>
-            </m:sSubSupPr>
-            <m:e>
-              <m:r>
-                <w:rPr>
-                  <w:rFonts w:ascii="Cambria Math" w:hAnsi="Cambria Math"/>
-                </w:rPr>
-                <m:t>θ</m:t>
-              </m:r>
-            </m:e>
-            <m:sub>
-              <m:r>
-                <w:rPr>
-                  <w:rFonts w:ascii="Cambria Math" w:hAnsi="Cambria Math"/>
-                </w:rPr>
-                <m:t>j</m:t>
-              </m:r>
-            </m:sub>
-            <m:sup>
-              <m:r>
-                <w:rPr>
-                  <w:rFonts w:ascii="Cambria Math" w:hAnsi="Cambria Math"/>
-                </w:rPr>
-                <m:t>2</m:t>
-              </m:r>
-            </m:sup>
-          </m:sSubSup>
+          </m:nary>
           <m:r>
             <w:rPr>
               <w:rFonts w:ascii="Cambria Math" w:hAnsi="Cambria Math"/>
@@ -12635,7 +12707,13 @@
         </w:numPr>
       </w:pPr>
       <w:r>
-        <w:t>First sigma iterates through all values (1 to m) – calculates initial cost function</w:t>
+        <w:t>First sig</w:t>
+      </w:r>
+      <w:r>
+        <w:t>ma</w:t>
+      </w:r>
+      <w:r>
+        <w:t xml:space="preserve"> iterates through all values (1 to m) – calculates initial cost function</w:t>
       </w:r>
     </w:p>
     <w:p>
@@ -12773,61 +12851,30 @@
               </m:ctrlPr>
             </m:dPr>
             <m:e>
-              <m:r>
-                <m:rPr>
-                  <m:sty m:val="p"/>
-                </m:rPr>
-                <w:rPr>
-                  <w:rFonts w:ascii="Cambria Math" w:hAnsi="Cambria Math"/>
-                </w:rPr>
-                <m:t>Σ</m:t>
-              </m:r>
-              <m:sSup>
-                <m:sSupPr>
+              <m:nary>
+                <m:naryPr>
+                  <m:chr m:val="∑"/>
+                  <m:subHide m:val="1"/>
+                  <m:supHide m:val="1"/>
                   <m:ctrlPr>
                     <w:rPr>
                       <w:rFonts w:ascii="Cambria Math" w:hAnsi="Cambria Math"/>
-                      <w:i/>
                     </w:rPr>
                   </m:ctrlPr>
-                </m:sSupPr>
+                </m:naryPr>
+                <m:sub/>
+                <m:sup/>
                 <m:e>
-                  <m:d>
-                    <m:dPr>
+                  <m:sSup>
+                    <m:sSupPr>
                       <m:ctrlPr>
                         <w:rPr>
                           <w:rFonts w:ascii="Cambria Math" w:hAnsi="Cambria Math"/>
                           <w:i/>
                         </w:rPr>
                       </m:ctrlPr>
-                    </m:dPr>
+                    </m:sSupPr>
                     <m:e>
-                      <m:sSub>
-                        <m:sSubPr>
-                          <m:ctrlPr>
-                            <w:rPr>
-                              <w:rFonts w:ascii="Cambria Math" w:hAnsi="Cambria Math"/>
-                              <w:i/>
-                            </w:rPr>
-                          </m:ctrlPr>
-                        </m:sSubPr>
-                        <m:e>
-                          <m:r>
-                            <w:rPr>
-                              <w:rFonts w:ascii="Cambria Math" w:hAnsi="Cambria Math"/>
-                            </w:rPr>
-                            <m:t>h</m:t>
-                          </m:r>
-                        </m:e>
-                        <m:sub>
-                          <m:r>
-                            <w:rPr>
-                              <w:rFonts w:ascii="Cambria Math" w:hAnsi="Cambria Math"/>
-                            </w:rPr>
-                            <m:t>θ</m:t>
-                          </m:r>
-                        </m:sub>
-                      </m:sSub>
                       <m:d>
                         <m:dPr>
                           <m:ctrlPr>
@@ -12838,6 +12885,76 @@
                           </m:ctrlPr>
                         </m:dPr>
                         <m:e>
+                          <m:sSub>
+                            <m:sSubPr>
+                              <m:ctrlPr>
+                                <w:rPr>
+                                  <w:rFonts w:ascii="Cambria Math" w:hAnsi="Cambria Math"/>
+                                  <w:i/>
+                                </w:rPr>
+                              </m:ctrlPr>
+                            </m:sSubPr>
+                            <m:e>
+                              <m:r>
+                                <w:rPr>
+                                  <w:rFonts w:ascii="Cambria Math" w:hAnsi="Cambria Math"/>
+                                </w:rPr>
+                                <m:t>h</m:t>
+                              </m:r>
+                            </m:e>
+                            <m:sub>
+                              <m:r>
+                                <w:rPr>
+                                  <w:rFonts w:ascii="Cambria Math" w:hAnsi="Cambria Math"/>
+                                </w:rPr>
+                                <m:t>θ</m:t>
+                              </m:r>
+                            </m:sub>
+                          </m:sSub>
+                          <m:d>
+                            <m:dPr>
+                              <m:ctrlPr>
+                                <w:rPr>
+                                  <w:rFonts w:ascii="Cambria Math" w:hAnsi="Cambria Math"/>
+                                  <w:i/>
+                                </w:rPr>
+                              </m:ctrlPr>
+                            </m:dPr>
+                            <m:e>
+                              <m:sSup>
+                                <m:sSupPr>
+                                  <m:ctrlPr>
+                                    <w:rPr>
+                                      <w:rFonts w:ascii="Cambria Math" w:hAnsi="Cambria Math"/>
+                                      <w:i/>
+                                    </w:rPr>
+                                  </m:ctrlPr>
+                                </m:sSupPr>
+                                <m:e>
+                                  <m:r>
+                                    <w:rPr>
+                                      <w:rFonts w:ascii="Cambria Math" w:hAnsi="Cambria Math"/>
+                                    </w:rPr>
+                                    <m:t>x</m:t>
+                                  </m:r>
+                                </m:e>
+                                <m:sup>
+                                  <m:r>
+                                    <w:rPr>
+                                      <w:rFonts w:ascii="Cambria Math" w:hAnsi="Cambria Math"/>
+                                    </w:rPr>
+                                    <m:t>i</m:t>
+                                  </m:r>
+                                </m:sup>
+                              </m:sSup>
+                            </m:e>
+                          </m:d>
+                          <m:r>
+                            <w:rPr>
+                              <w:rFonts w:ascii="Cambria Math" w:hAnsi="Cambria Math"/>
+                            </w:rPr>
+                            <m:t>-</m:t>
+                          </m:r>
                           <m:sSup>
                             <m:sSupPr>
                               <m:ctrlPr>
@@ -12852,7 +12969,7 @@
                                 <w:rPr>
                                   <w:rFonts w:ascii="Cambria Math" w:hAnsi="Cambria Math"/>
                                 </w:rPr>
-                                <m:t>x</m:t>
+                                <m:t>y</m:t>
                               </m:r>
                             </m:e>
                             <m:sup>
@@ -12866,41 +12983,65 @@
                           </m:sSup>
                         </m:e>
                       </m:d>
+                    </m:e>
+                    <m:sup>
                       <m:r>
                         <w:rPr>
                           <w:rFonts w:ascii="Cambria Math" w:hAnsi="Cambria Math"/>
                         </w:rPr>
-                        <m:t>-</m:t>
+                        <m:t>2</m:t>
                       </m:r>
-                      <m:sSup>
-                        <m:sSupPr>
-                          <m:ctrlPr>
-                            <w:rPr>
-                              <w:rFonts w:ascii="Cambria Math" w:hAnsi="Cambria Math"/>
-                              <w:i/>
-                            </w:rPr>
-                          </m:ctrlPr>
-                        </m:sSupPr>
-                        <m:e>
-                          <m:r>
-                            <w:rPr>
-                              <w:rFonts w:ascii="Cambria Math" w:hAnsi="Cambria Math"/>
-                            </w:rPr>
-                            <m:t>y</m:t>
-                          </m:r>
-                        </m:e>
-                        <m:sup>
-                          <m:r>
-                            <w:rPr>
-                              <w:rFonts w:ascii="Cambria Math" w:hAnsi="Cambria Math"/>
-                            </w:rPr>
-                            <m:t>i</m:t>
-                          </m:r>
-                        </m:sup>
-                      </m:sSup>
-                    </m:e>
-                  </m:d>
+                    </m:sup>
+                  </m:sSup>
                 </m:e>
+              </m:nary>
+            </m:e>
+          </m:d>
+          <m:r>
+            <w:rPr>
+              <w:rFonts w:ascii="Cambria Math" w:hAnsi="Cambria Math"/>
+            </w:rPr>
+            <m:t>+λ</m:t>
+          </m:r>
+          <m:nary>
+            <m:naryPr>
+              <m:chr m:val="∑"/>
+              <m:subHide m:val="1"/>
+              <m:supHide m:val="1"/>
+              <m:ctrlPr>
+                <w:rPr>
+                  <w:rFonts w:ascii="Cambria Math" w:hAnsi="Cambria Math"/>
+                </w:rPr>
+              </m:ctrlPr>
+            </m:naryPr>
+            <m:sub/>
+            <m:sup/>
+            <m:e>
+              <m:sSubSup>
+                <m:sSubSupPr>
+                  <m:ctrlPr>
+                    <w:rPr>
+                      <w:rFonts w:ascii="Cambria Math" w:hAnsi="Cambria Math"/>
+                      <w:i/>
+                    </w:rPr>
+                  </m:ctrlPr>
+                </m:sSubSupPr>
+                <m:e>
+                  <m:r>
+                    <w:rPr>
+                      <w:rFonts w:ascii="Cambria Math" w:hAnsi="Cambria Math"/>
+                    </w:rPr>
+                    <m:t>θ</m:t>
+                  </m:r>
+                </m:e>
+                <m:sub>
+                  <m:r>
+                    <w:rPr>
+                      <w:rFonts w:ascii="Cambria Math" w:hAnsi="Cambria Math"/>
+                    </w:rPr>
+                    <m:t>j</m:t>
+                  </m:r>
+                </m:sub>
                 <m:sup>
                   <m:r>
                     <w:rPr>
@@ -12909,59 +13050,13 @@
                     <m:t>2</m:t>
                   </m:r>
                 </m:sup>
-              </m:sSup>
+              </m:sSubSup>
             </m:e>
-          </m:d>
-          <m:r>
-            <w:rPr>
-              <w:rFonts w:ascii="Cambria Math" w:hAnsi="Cambria Math"/>
-            </w:rPr>
-            <m:t>+λ</m:t>
-          </m:r>
+          </m:nary>
           <m:r>
             <m:rPr>
               <m:sty m:val="p"/>
             </m:rPr>
-            <w:rPr>
-              <w:rFonts w:ascii="Cambria Math" w:hAnsi="Cambria Math"/>
-            </w:rPr>
-            <m:t>Σ</m:t>
-          </m:r>
-          <m:sSubSup>
-            <m:sSubSupPr>
-              <m:ctrlPr>
-                <w:rPr>
-                  <w:rFonts w:ascii="Cambria Math" w:hAnsi="Cambria Math"/>
-                  <w:i/>
-                </w:rPr>
-              </m:ctrlPr>
-            </m:sSubSupPr>
-            <m:e>
-              <m:r>
-                <w:rPr>
-                  <w:rFonts w:ascii="Cambria Math" w:hAnsi="Cambria Math"/>
-                </w:rPr>
-                <m:t>θ</m:t>
-              </m:r>
-            </m:e>
-            <m:sub>
-              <m:r>
-                <w:rPr>
-                  <w:rFonts w:ascii="Cambria Math" w:hAnsi="Cambria Math"/>
-                </w:rPr>
-                <m:t>j</m:t>
-              </m:r>
-            </m:sub>
-            <m:sup>
-              <m:r>
-                <w:rPr>
-                  <w:rFonts w:ascii="Cambria Math" w:hAnsi="Cambria Math"/>
-                </w:rPr>
-                <m:t>2</m:t>
-              </m:r>
-            </m:sup>
-          </m:sSubSup>
-          <m:r>
             <w:rPr>
               <w:rFonts w:ascii="Cambria Math" w:hAnsi="Cambria Math"/>
             </w:rPr>
@@ -13639,6 +13734,9 @@
             </m:e>
           </m:d>
           <m:r>
+            <m:rPr>
+              <m:sty m:val="p"/>
+            </m:rPr>
             <w:rPr>
               <w:rFonts w:ascii="Cambria Math" w:hAnsi="Cambria Math"/>
             </w:rPr>
@@ -14000,8 +14098,13 @@
         <w:t xml:space="preserve"> term shrinks a little, while the </w:t>
       </w:r>
       <w:r>
-        <w:t>step modification is exactly the same</w:t>
-      </w:r>
+        <w:t xml:space="preserve">step modification is </w:t>
+      </w:r>
+      <w:proofErr w:type="gramStart"/>
+      <w:r>
+        <w:t>exactly the same</w:t>
+      </w:r>
+      <w:proofErr w:type="gramEnd"/>
       <w:r>
         <w:t>, encourages theta to be smaller</w:t>
       </w:r>
@@ -14069,13 +14172,7 @@
                   <w:rPr>
                     <w:rFonts w:ascii="Cambria Math" w:hAnsi="Cambria Math"/>
                   </w:rPr>
-                  <m:t>X</m:t>
-                </m:r>
-                <m:r>
-                  <w:rPr>
-                    <w:rFonts w:ascii="Cambria Math" w:hAnsi="Cambria Math"/>
-                  </w:rPr>
-                  <m:t>+λ</m:t>
+                  <m:t>X+λ</m:t>
                 </m:r>
                 <m:d>
                   <m:dPr>
@@ -15093,9 +15190,14 @@
         </w:numPr>
       </w:pPr>
       <w:r>
-        <w:t>&gt;&gt; function[</w:t>
+        <w:t xml:space="preserve">&gt;&gt; </w:t>
+      </w:r>
+      <w:proofErr w:type="gramStart"/>
+      <w:r>
+        <w:t>function[</w:t>
       </w:r>
       <w:proofErr w:type="spellStart"/>
+      <w:proofErr w:type="gramEnd"/>
       <w:r>
         <w:t>jVal</w:t>
       </w:r>
@@ -15148,7 +15250,14 @@
       </w:r>
       <w:r>
         <w:tab/>
-        <w:t xml:space="preserve">gradient(1) = [code to compute </w:t>
+      </w:r>
+      <w:proofErr w:type="gramStart"/>
+      <w:r>
+        <w:t>gradient(</w:t>
+      </w:r>
+      <w:proofErr w:type="gramEnd"/>
+      <w:r>
+        <w:t xml:space="preserve">1) = [code to compute </w:t>
       </w:r>
       <m:oMath>
         <m:f>
@@ -15227,7 +15336,14 @@
       </w:r>
       <w:r>
         <w:tab/>
-        <w:t xml:space="preserve">gradient(2) = [code to compute </w:t>
+      </w:r>
+      <w:proofErr w:type="gramStart"/>
+      <w:r>
+        <w:t>gradient(</w:t>
+      </w:r>
+      <w:proofErr w:type="gramEnd"/>
+      <w:r>
+        <w:t xml:space="preserve">2) = [code to compute </w:t>
       </w:r>
       <m:oMath>
         <m:f>
@@ -15299,6 +15415,1837 @@
       </w:r>
     </w:p>
     <w:p>
+      <w:r>
+        <w:br w:type="page"/>
+      </w:r>
+    </w:p>
+    <w:p>
+      <w:pPr>
+        <w:pStyle w:val="Heading1"/>
+      </w:pPr>
+      <w:r>
+        <w:lastRenderedPageBreak/>
+        <w:t>Neural Networks: Representation</w:t>
+      </w:r>
+    </w:p>
+    <w:p>
+      <w:pPr>
+        <w:pStyle w:val="Heading2"/>
+      </w:pPr>
+      <w:r>
+        <w:t>Motivations</w:t>
+      </w:r>
+    </w:p>
+    <w:p>
+      <w:pPr>
+        <w:rPr>
+          <w:b/>
+        </w:rPr>
+      </w:pPr>
+      <w:r>
+        <w:rPr>
+          <w:b/>
+        </w:rPr>
+        <w:t>Non-linear Hypotheses</w:t>
+      </w:r>
+    </w:p>
+    <w:p>
+      <w:pPr>
+        <w:pStyle w:val="ListParagraph"/>
+        <w:numPr>
+          <w:ilvl w:val="0"/>
+          <w:numId w:val="19"/>
+        </w:numPr>
+      </w:pPr>
+      <w:r>
+        <w:t>Scaling up will result in many features, may be more beneficial to use a subset of features</w:t>
+      </w:r>
+    </w:p>
+    <w:p>
+      <w:pPr>
+        <w:pStyle w:val="ListParagraph"/>
+        <w:numPr>
+          <w:ilvl w:val="1"/>
+          <w:numId w:val="19"/>
+        </w:numPr>
+      </w:pPr>
+      <w:r>
+        <w:t xml:space="preserve">Example: classifying car </w:t>
+      </w:r>
+      <w:proofErr w:type="spellStart"/>
+      <w:r>
+        <w:t>img</w:t>
+      </w:r>
+      <w:proofErr w:type="spellEnd"/>
+      <w:r>
+        <w:t xml:space="preserve"> vs. non-car </w:t>
+      </w:r>
+      <w:proofErr w:type="spellStart"/>
+      <w:r>
+        <w:t>img</w:t>
+      </w:r>
+      <w:proofErr w:type="spellEnd"/>
+      <w:r>
+        <w:t>, each pixel is one feature, 50x50 pixel image = 2500 pixels, considering quadratic features</w:t>
+      </w:r>
+      <w:r>
+        <w:t xml:space="preserve"> </w:t>
+      </w:r>
+      <w:r>
+        <w:t>~ 3 million features</w:t>
+      </w:r>
+    </w:p>
+    <w:p>
+      <w:pPr>
+        <w:pStyle w:val="ListParagraph"/>
+        <w:numPr>
+          <w:ilvl w:val="1"/>
+          <w:numId w:val="19"/>
+        </w:numPr>
+      </w:pPr>
+      <w:r>
+        <w:t>Quadratic features (</w:t>
+      </w:r>
+      <m:oMath>
+        <m:sSub>
+          <m:sSubPr>
+            <m:ctrlPr>
+              <w:rPr>
+                <w:rFonts w:ascii="Cambria Math" w:hAnsi="Cambria Math"/>
+                <w:i/>
+              </w:rPr>
+            </m:ctrlPr>
+          </m:sSubPr>
+          <m:e>
+            <m:r>
+              <w:rPr>
+                <w:rFonts w:ascii="Cambria Math" w:hAnsi="Cambria Math"/>
+              </w:rPr>
+              <m:t>x</m:t>
+            </m:r>
+          </m:e>
+          <m:sub>
+            <m:r>
+              <w:rPr>
+                <w:rFonts w:ascii="Cambria Math" w:hAnsi="Cambria Math"/>
+              </w:rPr>
+              <m:t>i</m:t>
+            </m:r>
+          </m:sub>
+        </m:sSub>
+        <m:r>
+          <w:rPr>
+            <w:rFonts w:ascii="Cambria Math" w:hAnsi="Cambria Math"/>
+          </w:rPr>
+          <m:t>,</m:t>
+        </m:r>
+        <m:sSub>
+          <m:sSubPr>
+            <m:ctrlPr>
+              <w:rPr>
+                <w:rFonts w:ascii="Cambria Math" w:hAnsi="Cambria Math"/>
+                <w:i/>
+              </w:rPr>
+            </m:ctrlPr>
+          </m:sSubPr>
+          <m:e>
+            <m:r>
+              <w:rPr>
+                <w:rFonts w:ascii="Cambria Math" w:hAnsi="Cambria Math"/>
+              </w:rPr>
+              <m:t>x</m:t>
+            </m:r>
+          </m:e>
+          <m:sub>
+            <m:r>
+              <w:rPr>
+                <w:rFonts w:ascii="Cambria Math" w:hAnsi="Cambria Math"/>
+              </w:rPr>
+              <m:t>j</m:t>
+            </m:r>
+          </m:sub>
+        </m:sSub>
+      </m:oMath>
+      <w:r>
+        <w:t>), think of it as a correlation matrix with diagonals just being the squared features and the rest of the space are the quadratic features</w:t>
+      </w:r>
+    </w:p>
+    <w:p>
+      <w:pPr>
+        <w:pStyle w:val="ListParagraph"/>
+        <w:numPr>
+          <w:ilvl w:val="1"/>
+          <w:numId w:val="19"/>
+        </w:numPr>
+      </w:pPr>
+      <w:r>
+        <w:t>Num quadratic features ~ N^2/2</w:t>
+      </w:r>
+    </w:p>
+    <w:p>
+      <w:pPr>
+        <w:rPr>
+          <w:b/>
+        </w:rPr>
+      </w:pPr>
+      <w:r>
+        <w:rPr>
+          <w:b/>
+        </w:rPr>
+        <w:t>Neurons and the Brain</w:t>
+      </w:r>
+    </w:p>
+    <w:p>
+      <w:pPr>
+        <w:pStyle w:val="ListParagraph"/>
+        <w:numPr>
+          <w:ilvl w:val="0"/>
+          <w:numId w:val="19"/>
+        </w:numPr>
+      </w:pPr>
+      <w:r>
+        <w:t>Neural networks - a</w:t>
+      </w:r>
+      <w:r>
+        <w:t>lgorithms that try to mimic the brain</w:t>
+      </w:r>
+    </w:p>
+    <w:p>
+      <w:pPr>
+        <w:pStyle w:val="ListParagraph"/>
+        <w:numPr>
+          <w:ilvl w:val="0"/>
+          <w:numId w:val="19"/>
+        </w:numPr>
+      </w:pPr>
+      <w:r>
+        <w:t xml:space="preserve">“One learning algorithm” hypothesis </w:t>
+      </w:r>
+      <w:r>
+        <w:t>–</w:t>
+      </w:r>
+      <w:r>
+        <w:t xml:space="preserve"> </w:t>
+      </w:r>
+      <w:r>
+        <w:t>with neural rewiring experiments, they were able to rewire the visual stream to the auditory or SM cortex so that those regions learned how to “see”, suggests that the mechanisms there are the same mechanisms that can process vision and there is one singular learning algorithm for the brain</w:t>
+      </w:r>
+    </w:p>
+    <w:p>
+      <w:pPr>
+        <w:pStyle w:val="Heading2"/>
+      </w:pPr>
+      <w:r>
+        <w:t>Neural Networks</w:t>
+      </w:r>
+    </w:p>
+    <w:p>
+      <w:pPr>
+        <w:rPr>
+          <w:b/>
+        </w:rPr>
+      </w:pPr>
+      <w:r>
+        <w:rPr>
+          <w:b/>
+        </w:rPr>
+        <w:t>Model Representation</w:t>
+      </w:r>
+    </w:p>
+    <w:p>
+      <w:pPr>
+        <w:pStyle w:val="ListParagraph"/>
+        <w:numPr>
+          <w:ilvl w:val="0"/>
+          <w:numId w:val="19"/>
+        </w:numPr>
+      </w:pPr>
+      <w:r>
+        <w:t>Neurons are modeled as computational units that take in inputs (dendrites) and produce outputs (axons)</w:t>
+      </w:r>
+    </w:p>
+    <w:p>
+      <w:pPr>
+        <w:pStyle w:val="ListParagraph"/>
+        <w:numPr>
+          <w:ilvl w:val="1"/>
+          <w:numId w:val="19"/>
+        </w:numPr>
+      </w:pPr>
+      <w:r>
+        <w:t>Input = input features (x</w:t>
+      </w:r>
+      <w:proofErr w:type="gramStart"/>
+      <w:r>
+        <w:t>1,x</w:t>
+      </w:r>
+      <w:proofErr w:type="gramEnd"/>
+      <w:r>
+        <w:t>2…</w:t>
+      </w:r>
+      <w:proofErr w:type="spellStart"/>
+      <w:r>
+        <w:t>xn</w:t>
+      </w:r>
+      <w:proofErr w:type="spellEnd"/>
+      <w:r>
+        <w:t>)</w:t>
+      </w:r>
+    </w:p>
+    <w:p>
+      <w:pPr>
+        <w:pStyle w:val="ListParagraph"/>
+        <w:numPr>
+          <w:ilvl w:val="1"/>
+          <w:numId w:val="19"/>
+        </w:numPr>
+      </w:pPr>
+      <w:r>
+        <w:t>Output = result of our hypothesis function</w:t>
+      </w:r>
+    </w:p>
+    <w:p>
+      <w:pPr>
+        <w:pStyle w:val="ListParagraph"/>
+        <w:numPr>
+          <w:ilvl w:val="1"/>
+          <w:numId w:val="19"/>
+        </w:numPr>
+      </w:pPr>
+      <w:r>
+        <w:t>Input node x0 – called “bias unit”</w:t>
+      </w:r>
+      <w:r>
+        <w:t>, always equal to 1</w:t>
+      </w:r>
+    </w:p>
+    <w:p>
+      <w:pPr>
+        <w:pStyle w:val="ListParagraph"/>
+        <w:numPr>
+          <w:ilvl w:val="0"/>
+          <w:numId w:val="19"/>
+        </w:numPr>
+      </w:pPr>
+      <w:r>
+        <w:t>Use same logistic function (sigmoid) – called activation function</w:t>
+      </w:r>
+    </w:p>
+    <w:p>
+      <w:pPr>
+        <w:pStyle w:val="ListParagraph"/>
+        <w:numPr>
+          <w:ilvl w:val="0"/>
+          <w:numId w:val="19"/>
+        </w:numPr>
+      </w:pPr>
+      <w:r>
+        <w:t>Parameters (theta) – called weights</w:t>
+      </w:r>
+    </w:p>
+    <w:p>
+      <w:pPr>
+        <w:pStyle w:val="ListParagraph"/>
+        <w:numPr>
+          <w:ilvl w:val="0"/>
+          <w:numId w:val="19"/>
+        </w:numPr>
+      </w:pPr>
+      <w:r>
+        <w:t>Simple representation:</w:t>
+      </w:r>
+      <w:r>
+        <w:t xml:space="preserve"> input later go into another node/layer, which outputs the hypothesis function</w:t>
+      </w:r>
+    </w:p>
+    <w:p>
+      <m:oMathPara>
+        <m:oMath>
+          <m:d>
+            <m:dPr>
+              <m:begChr m:val="["/>
+              <m:endChr m:val="]"/>
+              <m:ctrlPr>
+                <w:rPr>
+                  <w:rFonts w:ascii="Cambria Math" w:hAnsi="Cambria Math"/>
+                  <w:i/>
+                </w:rPr>
+              </m:ctrlPr>
+            </m:dPr>
+            <m:e>
+              <m:m>
+                <m:mPr>
+                  <m:mcs>
+                    <m:mc>
+                      <m:mcPr>
+                        <m:count m:val="1"/>
+                        <m:mcJc m:val="center"/>
+                      </m:mcPr>
+                    </m:mc>
+                  </m:mcs>
+                  <m:ctrlPr>
+                    <w:rPr>
+                      <w:rFonts w:ascii="Cambria Math" w:hAnsi="Cambria Math"/>
+                      <w:i/>
+                    </w:rPr>
+                  </m:ctrlPr>
+                </m:mPr>
+                <m:mr>
+                  <m:e>
+                    <m:sSub>
+                      <m:sSubPr>
+                        <m:ctrlPr>
+                          <w:rPr>
+                            <w:rFonts w:ascii="Cambria Math" w:hAnsi="Cambria Math"/>
+                            <w:i/>
+                          </w:rPr>
+                        </m:ctrlPr>
+                      </m:sSubPr>
+                      <m:e>
+                        <m:r>
+                          <w:rPr>
+                            <w:rFonts w:ascii="Cambria Math" w:hAnsi="Cambria Math"/>
+                          </w:rPr>
+                          <m:t>x</m:t>
+                        </m:r>
+                      </m:e>
+                      <m:sub>
+                        <m:r>
+                          <w:rPr>
+                            <w:rFonts w:ascii="Cambria Math" w:hAnsi="Cambria Math"/>
+                          </w:rPr>
+                          <m:t>0</m:t>
+                        </m:r>
+                      </m:sub>
+                    </m:sSub>
+                  </m:e>
+                </m:mr>
+                <m:mr>
+                  <m:e>
+                    <m:sSub>
+                      <m:sSubPr>
+                        <m:ctrlPr>
+                          <w:rPr>
+                            <w:rFonts w:ascii="Cambria Math" w:hAnsi="Cambria Math"/>
+                            <w:i/>
+                          </w:rPr>
+                        </m:ctrlPr>
+                      </m:sSubPr>
+                      <m:e>
+                        <m:r>
+                          <w:rPr>
+                            <w:rFonts w:ascii="Cambria Math" w:hAnsi="Cambria Math"/>
+                          </w:rPr>
+                          <m:t>x</m:t>
+                        </m:r>
+                      </m:e>
+                      <m:sub>
+                        <m:r>
+                          <w:rPr>
+                            <w:rFonts w:ascii="Cambria Math" w:hAnsi="Cambria Math"/>
+                          </w:rPr>
+                          <m:t>1</m:t>
+                        </m:r>
+                      </m:sub>
+                    </m:sSub>
+                  </m:e>
+                </m:mr>
+                <m:mr>
+                  <m:e>
+                    <m:sSub>
+                      <m:sSubPr>
+                        <m:ctrlPr>
+                          <w:rPr>
+                            <w:rFonts w:ascii="Cambria Math" w:hAnsi="Cambria Math"/>
+                            <w:i/>
+                          </w:rPr>
+                        </m:ctrlPr>
+                      </m:sSubPr>
+                      <m:e>
+                        <m:r>
+                          <w:rPr>
+                            <w:rFonts w:ascii="Cambria Math" w:hAnsi="Cambria Math"/>
+                          </w:rPr>
+                          <m:t>x</m:t>
+                        </m:r>
+                      </m:e>
+                      <m:sub>
+                        <m:r>
+                          <w:rPr>
+                            <w:rFonts w:ascii="Cambria Math" w:hAnsi="Cambria Math"/>
+                          </w:rPr>
+                          <m:t>2</m:t>
+                        </m:r>
+                      </m:sub>
+                    </m:sSub>
+                  </m:e>
+                </m:mr>
+              </m:m>
+            </m:e>
+          </m:d>
+          <m:r>
+            <w:rPr>
+              <w:rFonts w:ascii="Cambria Math" w:hAnsi="Cambria Math"/>
+            </w:rPr>
+            <m:t>→</m:t>
+          </m:r>
+          <m:d>
+            <m:dPr>
+              <m:begChr m:val="["/>
+              <m:endChr m:val="]"/>
+              <m:ctrlPr>
+                <w:rPr>
+                  <w:rFonts w:ascii="Cambria Math" w:hAnsi="Cambria Math"/>
+                  <w:i/>
+                </w:rPr>
+              </m:ctrlPr>
+            </m:dPr>
+            <m:e>
+              <m:r>
+                <w:rPr>
+                  <w:rFonts w:ascii="Cambria Math" w:hAnsi="Cambria Math"/>
+                </w:rPr>
+                <m:t xml:space="preserve">  </m:t>
+              </m:r>
+            </m:e>
+          </m:d>
+          <m:r>
+            <w:rPr>
+              <w:rFonts w:ascii="Cambria Math" w:hAnsi="Cambria Math"/>
+            </w:rPr>
+            <m:t>→</m:t>
+          </m:r>
+          <m:sSub>
+            <m:sSubPr>
+              <m:ctrlPr>
+                <w:rPr>
+                  <w:rFonts w:ascii="Cambria Math" w:hAnsi="Cambria Math"/>
+                  <w:i/>
+                </w:rPr>
+              </m:ctrlPr>
+            </m:sSubPr>
+            <m:e>
+              <m:r>
+                <w:rPr>
+                  <w:rFonts w:ascii="Cambria Math" w:hAnsi="Cambria Math"/>
+                </w:rPr>
+                <m:t>h</m:t>
+              </m:r>
+            </m:e>
+            <m:sub>
+              <m:r>
+                <w:rPr>
+                  <w:rFonts w:ascii="Cambria Math" w:hAnsi="Cambria Math"/>
+                </w:rPr>
+                <m:t>θ</m:t>
+              </m:r>
+            </m:sub>
+          </m:sSub>
+          <m:r>
+            <w:rPr>
+              <w:rFonts w:ascii="Cambria Math" w:hAnsi="Cambria Math"/>
+            </w:rPr>
+            <m:t>(x)</m:t>
+          </m:r>
+        </m:oMath>
+      </m:oMathPara>
+    </w:p>
+    <w:p>
+      <w:pPr>
+        <w:pStyle w:val="ListParagraph"/>
+        <w:numPr>
+          <w:ilvl w:val="0"/>
+          <w:numId w:val="19"/>
+        </w:numPr>
+      </w:pPr>
+      <w:r>
+        <w:t>Can have intermediate (hidden) layers</w:t>
+      </w:r>
+    </w:p>
+    <w:p>
+      <w:pPr>
+        <w:pStyle w:val="ListParagraph"/>
+        <w:numPr>
+          <w:ilvl w:val="1"/>
+          <w:numId w:val="19"/>
+        </w:numPr>
+      </w:pPr>
+      <w:r>
+        <w:t xml:space="preserve">Label hidden layer nodes a0, a1, </w:t>
+      </w:r>
+      <w:proofErr w:type="gramStart"/>
+      <w:r>
+        <w:t>… ,</w:t>
+      </w:r>
+      <w:proofErr w:type="gramEnd"/>
+      <w:r>
+        <w:t xml:space="preserve"> an – activation units</w:t>
+      </w:r>
+      <w:r>
+        <w:t xml:space="preserve"> (a0 is bias unit)</w:t>
+      </w:r>
+    </w:p>
+    <w:p>
+      <m:oMathPara>
+        <m:oMath>
+          <m:d>
+            <m:dPr>
+              <m:begChr m:val="["/>
+              <m:endChr m:val="]"/>
+              <m:ctrlPr>
+                <w:rPr>
+                  <w:rFonts w:ascii="Cambria Math" w:hAnsi="Cambria Math"/>
+                  <w:i/>
+                </w:rPr>
+              </m:ctrlPr>
+            </m:dPr>
+            <m:e>
+              <m:m>
+                <m:mPr>
+                  <m:mcs>
+                    <m:mc>
+                      <m:mcPr>
+                        <m:count m:val="1"/>
+                        <m:mcJc m:val="center"/>
+                      </m:mcPr>
+                    </m:mc>
+                  </m:mcs>
+                  <m:ctrlPr>
+                    <w:rPr>
+                      <w:rFonts w:ascii="Cambria Math" w:hAnsi="Cambria Math"/>
+                      <w:i/>
+                    </w:rPr>
+                  </m:ctrlPr>
+                </m:mPr>
+                <m:mr>
+                  <m:e>
+                    <m:sSub>
+                      <m:sSubPr>
+                        <m:ctrlPr>
+                          <w:rPr>
+                            <w:rFonts w:ascii="Cambria Math" w:hAnsi="Cambria Math"/>
+                            <w:i/>
+                          </w:rPr>
+                        </m:ctrlPr>
+                      </m:sSubPr>
+                      <m:e>
+                        <m:r>
+                          <w:rPr>
+                            <w:rFonts w:ascii="Cambria Math" w:hAnsi="Cambria Math"/>
+                          </w:rPr>
+                          <m:t>x</m:t>
+                        </m:r>
+                      </m:e>
+                      <m:sub>
+                        <m:r>
+                          <w:rPr>
+                            <w:rFonts w:ascii="Cambria Math" w:hAnsi="Cambria Math"/>
+                          </w:rPr>
+                          <m:t>0</m:t>
+                        </m:r>
+                      </m:sub>
+                    </m:sSub>
+                  </m:e>
+                </m:mr>
+                <m:mr>
+                  <m:e>
+                    <m:sSub>
+                      <m:sSubPr>
+                        <m:ctrlPr>
+                          <w:rPr>
+                            <w:rFonts w:ascii="Cambria Math" w:hAnsi="Cambria Math"/>
+                            <w:i/>
+                          </w:rPr>
+                        </m:ctrlPr>
+                      </m:sSubPr>
+                      <m:e>
+                        <m:r>
+                          <w:rPr>
+                            <w:rFonts w:ascii="Cambria Math" w:hAnsi="Cambria Math"/>
+                          </w:rPr>
+                          <m:t>x</m:t>
+                        </m:r>
+                      </m:e>
+                      <m:sub>
+                        <m:r>
+                          <w:rPr>
+                            <w:rFonts w:ascii="Cambria Math" w:hAnsi="Cambria Math"/>
+                          </w:rPr>
+                          <m:t>1</m:t>
+                        </m:r>
+                      </m:sub>
+                    </m:sSub>
+                  </m:e>
+                </m:mr>
+                <m:mr>
+                  <m:e>
+                    <m:sSub>
+                      <m:sSubPr>
+                        <m:ctrlPr>
+                          <w:rPr>
+                            <w:rFonts w:ascii="Cambria Math" w:hAnsi="Cambria Math"/>
+                            <w:i/>
+                          </w:rPr>
+                        </m:ctrlPr>
+                      </m:sSubPr>
+                      <m:e>
+                        <m:r>
+                          <w:rPr>
+                            <w:rFonts w:ascii="Cambria Math" w:hAnsi="Cambria Math"/>
+                          </w:rPr>
+                          <m:t>x</m:t>
+                        </m:r>
+                      </m:e>
+                      <m:sub>
+                        <m:r>
+                          <w:rPr>
+                            <w:rFonts w:ascii="Cambria Math" w:hAnsi="Cambria Math"/>
+                          </w:rPr>
+                          <m:t>2</m:t>
+                        </m:r>
+                      </m:sub>
+                    </m:sSub>
+                  </m:e>
+                </m:mr>
+              </m:m>
+            </m:e>
+          </m:d>
+          <m:r>
+            <w:rPr>
+              <w:rFonts w:ascii="Cambria Math" w:hAnsi="Cambria Math"/>
+            </w:rPr>
+            <m:t>→</m:t>
+          </m:r>
+          <m:d>
+            <m:dPr>
+              <m:begChr m:val="["/>
+              <m:endChr m:val="]"/>
+              <m:ctrlPr>
+                <w:rPr>
+                  <w:rFonts w:ascii="Cambria Math" w:hAnsi="Cambria Math"/>
+                  <w:i/>
+                </w:rPr>
+              </m:ctrlPr>
+            </m:dPr>
+            <m:e>
+              <m:m>
+                <m:mPr>
+                  <m:mcs>
+                    <m:mc>
+                      <m:mcPr>
+                        <m:count m:val="1"/>
+                        <m:mcJc m:val="center"/>
+                      </m:mcPr>
+                    </m:mc>
+                  </m:mcs>
+                  <m:ctrlPr>
+                    <w:rPr>
+                      <w:rFonts w:ascii="Cambria Math" w:hAnsi="Cambria Math"/>
+                      <w:i/>
+                    </w:rPr>
+                  </m:ctrlPr>
+                </m:mPr>
+                <m:mr>
+                  <m:e>
+                    <m:sSubSup>
+                      <m:sSubSupPr>
+                        <m:ctrlPr>
+                          <w:rPr>
+                            <w:rFonts w:ascii="Cambria Math" w:hAnsi="Cambria Math"/>
+                            <w:i/>
+                          </w:rPr>
+                        </m:ctrlPr>
+                      </m:sSubSupPr>
+                      <m:e>
+                        <m:r>
+                          <w:rPr>
+                            <w:rFonts w:ascii="Cambria Math" w:hAnsi="Cambria Math"/>
+                          </w:rPr>
+                          <m:t>a</m:t>
+                        </m:r>
+                      </m:e>
+                      <m:sub>
+                        <m:r>
+                          <w:rPr>
+                            <w:rFonts w:ascii="Cambria Math" w:hAnsi="Cambria Math"/>
+                          </w:rPr>
+                          <m:t>1</m:t>
+                        </m:r>
+                      </m:sub>
+                      <m:sup>
+                        <m:r>
+                          <w:rPr>
+                            <w:rFonts w:ascii="Cambria Math" w:hAnsi="Cambria Math"/>
+                          </w:rPr>
+                          <m:t>2</m:t>
+                        </m:r>
+                      </m:sup>
+                    </m:sSubSup>
+                  </m:e>
+                </m:mr>
+                <m:mr>
+                  <m:e>
+                    <m:sSubSup>
+                      <m:sSubSupPr>
+                        <m:ctrlPr>
+                          <w:rPr>
+                            <w:rFonts w:ascii="Cambria Math" w:hAnsi="Cambria Math"/>
+                            <w:i/>
+                          </w:rPr>
+                        </m:ctrlPr>
+                      </m:sSubSupPr>
+                      <m:e>
+                        <m:r>
+                          <w:rPr>
+                            <w:rFonts w:ascii="Cambria Math" w:hAnsi="Cambria Math"/>
+                          </w:rPr>
+                          <m:t>a</m:t>
+                        </m:r>
+                      </m:e>
+                      <m:sub>
+                        <m:r>
+                          <w:rPr>
+                            <w:rFonts w:ascii="Cambria Math" w:hAnsi="Cambria Math"/>
+                          </w:rPr>
+                          <m:t>2</m:t>
+                        </m:r>
+                      </m:sub>
+                      <m:sup>
+                        <m:r>
+                          <w:rPr>
+                            <w:rFonts w:ascii="Cambria Math" w:hAnsi="Cambria Math"/>
+                          </w:rPr>
+                          <m:t>2</m:t>
+                        </m:r>
+                      </m:sup>
+                    </m:sSubSup>
+                  </m:e>
+                </m:mr>
+              </m:m>
+            </m:e>
+          </m:d>
+          <m:r>
+            <w:rPr>
+              <w:rFonts w:ascii="Cambria Math" w:hAnsi="Cambria Math"/>
+            </w:rPr>
+            <m:t>→</m:t>
+          </m:r>
+          <m:sSub>
+            <m:sSubPr>
+              <m:ctrlPr>
+                <w:rPr>
+                  <w:rFonts w:ascii="Cambria Math" w:hAnsi="Cambria Math"/>
+                  <w:i/>
+                </w:rPr>
+              </m:ctrlPr>
+            </m:sSubPr>
+            <m:e>
+              <m:r>
+                <w:rPr>
+                  <w:rFonts w:ascii="Cambria Math" w:hAnsi="Cambria Math"/>
+                </w:rPr>
+                <m:t>h</m:t>
+              </m:r>
+            </m:e>
+            <m:sub>
+              <m:r>
+                <w:rPr>
+                  <w:rFonts w:ascii="Cambria Math" w:hAnsi="Cambria Math"/>
+                </w:rPr>
+                <m:t>θ</m:t>
+              </m:r>
+            </m:sub>
+          </m:sSub>
+          <m:d>
+            <m:dPr>
+              <m:ctrlPr>
+                <w:rPr>
+                  <w:rFonts w:ascii="Cambria Math" w:hAnsi="Cambria Math"/>
+                  <w:i/>
+                </w:rPr>
+              </m:ctrlPr>
+            </m:dPr>
+            <m:e>
+              <m:r>
+                <w:rPr>
+                  <w:rFonts w:ascii="Cambria Math" w:hAnsi="Cambria Math"/>
+                </w:rPr>
+                <m:t>x</m:t>
+              </m:r>
+            </m:e>
+          </m:d>
+        </m:oMath>
+      </m:oMathPara>
+    </w:p>
+    <w:p>
+      <w:pPr>
+        <w:pStyle w:val="ListParagraph"/>
+        <w:numPr>
+          <w:ilvl w:val="0"/>
+          <w:numId w:val="19"/>
+        </w:numPr>
+      </w:pPr>
+      <w:r>
+        <w:t>Can represent matrix of weights that maps layer j to later j+1</w:t>
+      </w:r>
+    </w:p>
+    <w:p>
+      <m:oMathPara>
+        <m:oMath>
+          <m:sSubSup>
+            <m:sSubSupPr>
+              <m:ctrlPr>
+                <w:rPr>
+                  <w:rFonts w:ascii="Cambria Math" w:hAnsi="Cambria Math"/>
+                  <w:i/>
+                </w:rPr>
+              </m:ctrlPr>
+            </m:sSubSupPr>
+            <m:e>
+              <m:r>
+                <w:rPr>
+                  <w:rFonts w:ascii="Cambria Math" w:hAnsi="Cambria Math"/>
+                </w:rPr>
+                <m:t>a</m:t>
+              </m:r>
+            </m:e>
+            <m:sub>
+              <m:r>
+                <w:rPr>
+                  <w:rFonts w:ascii="Cambria Math" w:hAnsi="Cambria Math"/>
+                </w:rPr>
+                <m:t>1</m:t>
+              </m:r>
+            </m:sub>
+            <m:sup>
+              <m:r>
+                <w:rPr>
+                  <w:rFonts w:ascii="Cambria Math" w:hAnsi="Cambria Math"/>
+                </w:rPr>
+                <m:t>2</m:t>
+              </m:r>
+            </m:sup>
+          </m:sSubSup>
+          <m:r>
+            <w:rPr>
+              <w:rFonts w:ascii="Cambria Math" w:hAnsi="Cambria Math"/>
+            </w:rPr>
+            <m:t>=g(</m:t>
+          </m:r>
+          <m:sSubSup>
+            <m:sSubSupPr>
+              <m:ctrlPr>
+                <w:rPr>
+                  <w:rFonts w:ascii="Cambria Math" w:hAnsi="Cambria Math"/>
+                  <w:i/>
+                </w:rPr>
+              </m:ctrlPr>
+            </m:sSubSupPr>
+            <m:e>
+              <m:r>
+                <m:rPr>
+                  <m:sty m:val="p"/>
+                </m:rPr>
+                <w:rPr>
+                  <w:rFonts w:ascii="Cambria Math" w:hAnsi="Cambria Math"/>
+                </w:rPr>
+                <m:t>Θ</m:t>
+              </m:r>
+            </m:e>
+            <m:sub>
+              <m:r>
+                <w:rPr>
+                  <w:rFonts w:ascii="Cambria Math" w:hAnsi="Cambria Math"/>
+                </w:rPr>
+                <m:t>10</m:t>
+              </m:r>
+            </m:sub>
+            <m:sup>
+              <m:r>
+                <w:rPr>
+                  <w:rFonts w:ascii="Cambria Math" w:hAnsi="Cambria Math"/>
+                </w:rPr>
+                <m:t>1</m:t>
+              </m:r>
+            </m:sup>
+          </m:sSubSup>
+          <m:sSub>
+            <m:sSubPr>
+              <m:ctrlPr>
+                <w:rPr>
+                  <w:rFonts w:ascii="Cambria Math" w:hAnsi="Cambria Math"/>
+                  <w:i/>
+                </w:rPr>
+              </m:ctrlPr>
+            </m:sSubPr>
+            <m:e>
+              <m:r>
+                <w:rPr>
+                  <w:rFonts w:ascii="Cambria Math" w:hAnsi="Cambria Math"/>
+                </w:rPr>
+                <m:t>x</m:t>
+              </m:r>
+            </m:e>
+            <m:sub>
+              <m:r>
+                <w:rPr>
+                  <w:rFonts w:ascii="Cambria Math" w:hAnsi="Cambria Math"/>
+                </w:rPr>
+                <m:t>0</m:t>
+              </m:r>
+            </m:sub>
+          </m:sSub>
+          <m:r>
+            <w:rPr>
+              <w:rFonts w:ascii="Cambria Math" w:hAnsi="Cambria Math"/>
+            </w:rPr>
+            <m:t>+</m:t>
+          </m:r>
+          <m:sSubSup>
+            <m:sSubSupPr>
+              <m:ctrlPr>
+                <w:rPr>
+                  <w:rFonts w:ascii="Cambria Math" w:hAnsi="Cambria Math"/>
+                  <w:i/>
+                </w:rPr>
+              </m:ctrlPr>
+            </m:sSubSupPr>
+            <m:e>
+              <m:r>
+                <m:rPr>
+                  <m:sty m:val="p"/>
+                </m:rPr>
+                <w:rPr>
+                  <w:rFonts w:ascii="Cambria Math" w:hAnsi="Cambria Math"/>
+                </w:rPr>
+                <m:t>Θ</m:t>
+              </m:r>
+            </m:e>
+            <m:sub>
+              <m:r>
+                <w:rPr>
+                  <w:rFonts w:ascii="Cambria Math" w:hAnsi="Cambria Math"/>
+                </w:rPr>
+                <m:t>11</m:t>
+              </m:r>
+            </m:sub>
+            <m:sup>
+              <m:r>
+                <w:rPr>
+                  <w:rFonts w:ascii="Cambria Math" w:hAnsi="Cambria Math"/>
+                </w:rPr>
+                <m:t>1</m:t>
+              </m:r>
+            </m:sup>
+          </m:sSubSup>
+          <m:sSub>
+            <m:sSubPr>
+              <m:ctrlPr>
+                <w:rPr>
+                  <w:rFonts w:ascii="Cambria Math" w:hAnsi="Cambria Math"/>
+                  <w:i/>
+                </w:rPr>
+              </m:ctrlPr>
+            </m:sSubPr>
+            <m:e>
+              <m:r>
+                <w:rPr>
+                  <w:rFonts w:ascii="Cambria Math" w:hAnsi="Cambria Math"/>
+                </w:rPr>
+                <m:t>x</m:t>
+              </m:r>
+            </m:e>
+            <m:sub>
+              <m:r>
+                <w:rPr>
+                  <w:rFonts w:ascii="Cambria Math" w:hAnsi="Cambria Math"/>
+                </w:rPr>
+                <m:t>1</m:t>
+              </m:r>
+            </m:sub>
+          </m:sSub>
+          <m:r>
+            <w:rPr>
+              <w:rFonts w:ascii="Cambria Math" w:hAnsi="Cambria Math"/>
+            </w:rPr>
+            <m:t>+</m:t>
+          </m:r>
+          <m:sSubSup>
+            <m:sSubSupPr>
+              <m:ctrlPr>
+                <w:rPr>
+                  <w:rFonts w:ascii="Cambria Math" w:hAnsi="Cambria Math"/>
+                  <w:i/>
+                </w:rPr>
+              </m:ctrlPr>
+            </m:sSubSupPr>
+            <m:e>
+              <m:r>
+                <m:rPr>
+                  <m:sty m:val="p"/>
+                </m:rPr>
+                <w:rPr>
+                  <w:rFonts w:ascii="Cambria Math" w:hAnsi="Cambria Math"/>
+                </w:rPr>
+                <m:t>Θ</m:t>
+              </m:r>
+            </m:e>
+            <m:sub>
+              <m:r>
+                <w:rPr>
+                  <w:rFonts w:ascii="Cambria Math" w:hAnsi="Cambria Math"/>
+                </w:rPr>
+                <m:t>12</m:t>
+              </m:r>
+            </m:sub>
+            <m:sup>
+              <m:r>
+                <w:rPr>
+                  <w:rFonts w:ascii="Cambria Math" w:hAnsi="Cambria Math"/>
+                </w:rPr>
+                <m:t>1</m:t>
+              </m:r>
+            </m:sup>
+          </m:sSubSup>
+          <m:sSub>
+            <m:sSubPr>
+              <m:ctrlPr>
+                <w:rPr>
+                  <w:rFonts w:ascii="Cambria Math" w:hAnsi="Cambria Math"/>
+                  <w:i/>
+                </w:rPr>
+              </m:ctrlPr>
+            </m:sSubPr>
+            <m:e>
+              <m:r>
+                <w:rPr>
+                  <w:rFonts w:ascii="Cambria Math" w:hAnsi="Cambria Math"/>
+                </w:rPr>
+                <m:t>x</m:t>
+              </m:r>
+            </m:e>
+            <m:sub>
+              <m:r>
+                <w:rPr>
+                  <w:rFonts w:ascii="Cambria Math" w:hAnsi="Cambria Math"/>
+                </w:rPr>
+                <m:t>2</m:t>
+              </m:r>
+            </m:sub>
+          </m:sSub>
+          <m:r>
+            <w:rPr>
+              <w:rFonts w:ascii="Cambria Math" w:hAnsi="Cambria Math"/>
+            </w:rPr>
+            <m:t>)</m:t>
+          </m:r>
+        </m:oMath>
+      </m:oMathPara>
+    </w:p>
+    <w:p>
+      <m:oMathPara>
+        <m:oMath>
+          <m:sSubSup>
+            <m:sSubSupPr>
+              <m:ctrlPr>
+                <w:rPr>
+                  <w:rFonts w:ascii="Cambria Math" w:hAnsi="Cambria Math"/>
+                  <w:i/>
+                </w:rPr>
+              </m:ctrlPr>
+            </m:sSubSupPr>
+            <m:e>
+              <m:r>
+                <w:rPr>
+                  <w:rFonts w:ascii="Cambria Math" w:hAnsi="Cambria Math"/>
+                </w:rPr>
+                <m:t>a</m:t>
+              </m:r>
+            </m:e>
+            <m:sub>
+              <m:r>
+                <w:rPr>
+                  <w:rFonts w:ascii="Cambria Math" w:hAnsi="Cambria Math"/>
+                </w:rPr>
+                <m:t>2</m:t>
+              </m:r>
+            </m:sub>
+            <m:sup>
+              <m:r>
+                <w:rPr>
+                  <w:rFonts w:ascii="Cambria Math" w:hAnsi="Cambria Math"/>
+                </w:rPr>
+                <m:t>2</m:t>
+              </m:r>
+            </m:sup>
+          </m:sSubSup>
+          <m:r>
+            <w:rPr>
+              <w:rFonts w:ascii="Cambria Math" w:hAnsi="Cambria Math"/>
+            </w:rPr>
+            <m:t>=g(</m:t>
+          </m:r>
+          <m:sSubSup>
+            <m:sSubSupPr>
+              <m:ctrlPr>
+                <w:rPr>
+                  <w:rFonts w:ascii="Cambria Math" w:hAnsi="Cambria Math"/>
+                  <w:i/>
+                </w:rPr>
+              </m:ctrlPr>
+            </m:sSubSupPr>
+            <m:e>
+              <m:r>
+                <m:rPr>
+                  <m:sty m:val="p"/>
+                </m:rPr>
+                <w:rPr>
+                  <w:rFonts w:ascii="Cambria Math" w:hAnsi="Cambria Math"/>
+                </w:rPr>
+                <m:t>Θ</m:t>
+              </m:r>
+            </m:e>
+            <m:sub>
+              <m:r>
+                <w:rPr>
+                  <w:rFonts w:ascii="Cambria Math" w:hAnsi="Cambria Math"/>
+                </w:rPr>
+                <m:t>2</m:t>
+              </m:r>
+              <m:r>
+                <w:rPr>
+                  <w:rFonts w:ascii="Cambria Math" w:hAnsi="Cambria Math"/>
+                </w:rPr>
+                <m:t>0</m:t>
+              </m:r>
+            </m:sub>
+            <m:sup>
+              <m:r>
+                <w:rPr>
+                  <w:rFonts w:ascii="Cambria Math" w:hAnsi="Cambria Math"/>
+                </w:rPr>
+                <m:t>1</m:t>
+              </m:r>
+            </m:sup>
+          </m:sSubSup>
+          <m:sSub>
+            <m:sSubPr>
+              <m:ctrlPr>
+                <w:rPr>
+                  <w:rFonts w:ascii="Cambria Math" w:hAnsi="Cambria Math"/>
+                  <w:i/>
+                </w:rPr>
+              </m:ctrlPr>
+            </m:sSubPr>
+            <m:e>
+              <m:r>
+                <w:rPr>
+                  <w:rFonts w:ascii="Cambria Math" w:hAnsi="Cambria Math"/>
+                </w:rPr>
+                <m:t>x</m:t>
+              </m:r>
+            </m:e>
+            <m:sub>
+              <m:r>
+                <w:rPr>
+                  <w:rFonts w:ascii="Cambria Math" w:hAnsi="Cambria Math"/>
+                </w:rPr>
+                <m:t>0</m:t>
+              </m:r>
+            </m:sub>
+          </m:sSub>
+          <m:r>
+            <w:rPr>
+              <w:rFonts w:ascii="Cambria Math" w:hAnsi="Cambria Math"/>
+            </w:rPr>
+            <m:t>+</m:t>
+          </m:r>
+          <m:sSubSup>
+            <m:sSubSupPr>
+              <m:ctrlPr>
+                <w:rPr>
+                  <w:rFonts w:ascii="Cambria Math" w:hAnsi="Cambria Math"/>
+                  <w:i/>
+                </w:rPr>
+              </m:ctrlPr>
+            </m:sSubSupPr>
+            <m:e>
+              <m:r>
+                <m:rPr>
+                  <m:sty m:val="p"/>
+                </m:rPr>
+                <w:rPr>
+                  <w:rFonts w:ascii="Cambria Math" w:hAnsi="Cambria Math"/>
+                </w:rPr>
+                <m:t>Θ</m:t>
+              </m:r>
+            </m:e>
+            <m:sub>
+              <m:r>
+                <w:rPr>
+                  <w:rFonts w:ascii="Cambria Math" w:hAnsi="Cambria Math"/>
+                </w:rPr>
+                <m:t>2</m:t>
+              </m:r>
+              <m:r>
+                <w:rPr>
+                  <w:rFonts w:ascii="Cambria Math" w:hAnsi="Cambria Math"/>
+                </w:rPr>
+                <m:t>1</m:t>
+              </m:r>
+            </m:sub>
+            <m:sup>
+              <m:r>
+                <w:rPr>
+                  <w:rFonts w:ascii="Cambria Math" w:hAnsi="Cambria Math"/>
+                </w:rPr>
+                <m:t>1</m:t>
+              </m:r>
+            </m:sup>
+          </m:sSubSup>
+          <m:sSub>
+            <m:sSubPr>
+              <m:ctrlPr>
+                <w:rPr>
+                  <w:rFonts w:ascii="Cambria Math" w:hAnsi="Cambria Math"/>
+                  <w:i/>
+                </w:rPr>
+              </m:ctrlPr>
+            </m:sSubPr>
+            <m:e>
+              <m:r>
+                <w:rPr>
+                  <w:rFonts w:ascii="Cambria Math" w:hAnsi="Cambria Math"/>
+                </w:rPr>
+                <m:t>x</m:t>
+              </m:r>
+            </m:e>
+            <m:sub>
+              <m:r>
+                <w:rPr>
+                  <w:rFonts w:ascii="Cambria Math" w:hAnsi="Cambria Math"/>
+                </w:rPr>
+                <m:t>1</m:t>
+              </m:r>
+            </m:sub>
+          </m:sSub>
+          <m:r>
+            <w:rPr>
+              <w:rFonts w:ascii="Cambria Math" w:hAnsi="Cambria Math"/>
+            </w:rPr>
+            <m:t>+</m:t>
+          </m:r>
+          <m:sSubSup>
+            <m:sSubSupPr>
+              <m:ctrlPr>
+                <w:rPr>
+                  <w:rFonts w:ascii="Cambria Math" w:hAnsi="Cambria Math"/>
+                  <w:i/>
+                </w:rPr>
+              </m:ctrlPr>
+            </m:sSubSupPr>
+            <m:e>
+              <m:r>
+                <m:rPr>
+                  <m:sty m:val="p"/>
+                </m:rPr>
+                <w:rPr>
+                  <w:rFonts w:ascii="Cambria Math" w:hAnsi="Cambria Math"/>
+                </w:rPr>
+                <m:t>Θ</m:t>
+              </m:r>
+            </m:e>
+            <m:sub>
+              <m:r>
+                <w:rPr>
+                  <w:rFonts w:ascii="Cambria Math" w:hAnsi="Cambria Math"/>
+                </w:rPr>
+                <m:t>2</m:t>
+              </m:r>
+              <m:r>
+                <w:rPr>
+                  <w:rFonts w:ascii="Cambria Math" w:hAnsi="Cambria Math"/>
+                </w:rPr>
+                <m:t>2</m:t>
+              </m:r>
+            </m:sub>
+            <m:sup>
+              <m:r>
+                <w:rPr>
+                  <w:rFonts w:ascii="Cambria Math" w:hAnsi="Cambria Math"/>
+                </w:rPr>
+                <m:t>1</m:t>
+              </m:r>
+            </m:sup>
+          </m:sSubSup>
+          <m:sSub>
+            <m:sSubPr>
+              <m:ctrlPr>
+                <w:rPr>
+                  <w:rFonts w:ascii="Cambria Math" w:hAnsi="Cambria Math"/>
+                  <w:i/>
+                </w:rPr>
+              </m:ctrlPr>
+            </m:sSubPr>
+            <m:e>
+              <m:r>
+                <w:rPr>
+                  <w:rFonts w:ascii="Cambria Math" w:hAnsi="Cambria Math"/>
+                </w:rPr>
+                <m:t>x</m:t>
+              </m:r>
+            </m:e>
+            <m:sub>
+              <m:r>
+                <w:rPr>
+                  <w:rFonts w:ascii="Cambria Math" w:hAnsi="Cambria Math"/>
+                </w:rPr>
+                <m:t>2</m:t>
+              </m:r>
+            </m:sub>
+          </m:sSub>
+          <m:r>
+            <w:rPr>
+              <w:rFonts w:ascii="Cambria Math" w:hAnsi="Cambria Math"/>
+            </w:rPr>
+            <m:t>)</m:t>
+          </m:r>
+        </m:oMath>
+      </m:oMathPara>
+    </w:p>
+    <w:p/>
+    <w:p>
+      <w:pPr>
+        <w:pStyle w:val="ListParagraph"/>
+        <w:numPr>
+          <w:ilvl w:val="0"/>
+          <w:numId w:val="19"/>
+        </w:numPr>
+      </w:pPr>
+      <w:r>
+        <w:lastRenderedPageBreak/>
+        <w:t>Therefore, output layer is:</w:t>
+      </w:r>
+    </w:p>
+    <w:p>
+      <w:pPr>
+        <w:pStyle w:val="ListParagraph"/>
+      </w:pPr>
+      <m:oMathPara>
+        <m:oMath>
+          <m:sSub>
+            <m:sSubPr>
+              <m:ctrlPr>
+                <w:rPr>
+                  <w:rFonts w:ascii="Cambria Math" w:hAnsi="Cambria Math"/>
+                  <w:i/>
+                </w:rPr>
+              </m:ctrlPr>
+            </m:sSubPr>
+            <m:e>
+              <m:r>
+                <w:rPr>
+                  <w:rFonts w:ascii="Cambria Math" w:hAnsi="Cambria Math"/>
+                </w:rPr>
+                <m:t>h</m:t>
+              </m:r>
+            </m:e>
+            <m:sub>
+              <m:r>
+                <w:rPr>
+                  <w:rFonts w:ascii="Cambria Math" w:hAnsi="Cambria Math"/>
+                </w:rPr>
+                <m:t>θ</m:t>
+              </m:r>
+            </m:sub>
+          </m:sSub>
+          <m:d>
+            <m:dPr>
+              <m:ctrlPr>
+                <w:rPr>
+                  <w:rFonts w:ascii="Cambria Math" w:hAnsi="Cambria Math"/>
+                  <w:i/>
+                </w:rPr>
+              </m:ctrlPr>
+            </m:dPr>
+            <m:e>
+              <m:r>
+                <w:rPr>
+                  <w:rFonts w:ascii="Cambria Math" w:hAnsi="Cambria Math"/>
+                </w:rPr>
+                <m:t>x</m:t>
+              </m:r>
+            </m:e>
+          </m:d>
+          <m:r>
+            <w:rPr>
+              <w:rFonts w:ascii="Cambria Math" w:hAnsi="Cambria Math"/>
+            </w:rPr>
+            <m:t>=</m:t>
+          </m:r>
+          <m:sSubSup>
+            <m:sSubSupPr>
+              <m:ctrlPr>
+                <w:rPr>
+                  <w:rFonts w:ascii="Cambria Math" w:hAnsi="Cambria Math"/>
+                  <w:i/>
+                </w:rPr>
+              </m:ctrlPr>
+            </m:sSubSupPr>
+            <m:e>
+              <m:r>
+                <w:rPr>
+                  <w:rFonts w:ascii="Cambria Math" w:hAnsi="Cambria Math"/>
+                </w:rPr>
+                <m:t>a</m:t>
+              </m:r>
+            </m:e>
+            <m:sub>
+              <m:r>
+                <w:rPr>
+                  <w:rFonts w:ascii="Cambria Math" w:hAnsi="Cambria Math"/>
+                </w:rPr>
+                <m:t>1</m:t>
+              </m:r>
+            </m:sub>
+            <m:sup>
+              <m:r>
+                <w:rPr>
+                  <w:rFonts w:ascii="Cambria Math" w:hAnsi="Cambria Math"/>
+                </w:rPr>
+                <m:t>3</m:t>
+              </m:r>
+            </m:sup>
+          </m:sSubSup>
+          <m:r>
+            <w:rPr>
+              <w:rFonts w:ascii="Cambria Math" w:hAnsi="Cambria Math"/>
+            </w:rPr>
+            <m:t>=</m:t>
+          </m:r>
+          <m:r>
+            <w:rPr>
+              <w:rFonts w:ascii="Cambria Math" w:hAnsi="Cambria Math"/>
+            </w:rPr>
+            <m:t>g(</m:t>
+          </m:r>
+          <m:sSubSup>
+            <m:sSubSupPr>
+              <m:ctrlPr>
+                <w:rPr>
+                  <w:rFonts w:ascii="Cambria Math" w:hAnsi="Cambria Math"/>
+                  <w:i/>
+                </w:rPr>
+              </m:ctrlPr>
+            </m:sSubSupPr>
+            <m:e>
+              <m:r>
+                <m:rPr>
+                  <m:sty m:val="p"/>
+                </m:rPr>
+                <w:rPr>
+                  <w:rFonts w:ascii="Cambria Math" w:hAnsi="Cambria Math"/>
+                </w:rPr>
+                <m:t>Θ</m:t>
+              </m:r>
+            </m:e>
+            <m:sub>
+              <m:r>
+                <w:rPr>
+                  <w:rFonts w:ascii="Cambria Math" w:hAnsi="Cambria Math"/>
+                </w:rPr>
+                <m:t>20</m:t>
+              </m:r>
+            </m:sub>
+            <m:sup>
+              <m:r>
+                <w:rPr>
+                  <w:rFonts w:ascii="Cambria Math" w:hAnsi="Cambria Math"/>
+                </w:rPr>
+                <m:t>2</m:t>
+              </m:r>
+            </m:sup>
+          </m:sSubSup>
+          <m:sSubSup>
+            <m:sSubSupPr>
+              <m:ctrlPr>
+                <w:rPr>
+                  <w:rFonts w:ascii="Cambria Math" w:hAnsi="Cambria Math"/>
+                  <w:i/>
+                </w:rPr>
+              </m:ctrlPr>
+            </m:sSubSupPr>
+            <m:e>
+              <m:r>
+                <w:rPr>
+                  <w:rFonts w:ascii="Cambria Math" w:hAnsi="Cambria Math"/>
+                </w:rPr>
+                <m:t>a</m:t>
+              </m:r>
+            </m:e>
+            <m:sub>
+              <m:r>
+                <w:rPr>
+                  <w:rFonts w:ascii="Cambria Math" w:hAnsi="Cambria Math"/>
+                </w:rPr>
+                <m:t>0</m:t>
+              </m:r>
+            </m:sub>
+            <m:sup>
+              <m:r>
+                <w:rPr>
+                  <w:rFonts w:ascii="Cambria Math" w:hAnsi="Cambria Math"/>
+                </w:rPr>
+                <m:t>2</m:t>
+              </m:r>
+            </m:sup>
+          </m:sSubSup>
+          <m:r>
+            <w:rPr>
+              <w:rFonts w:ascii="Cambria Math" w:hAnsi="Cambria Math"/>
+            </w:rPr>
+            <m:t>+</m:t>
+          </m:r>
+          <m:sSubSup>
+            <m:sSubSupPr>
+              <m:ctrlPr>
+                <w:rPr>
+                  <w:rFonts w:ascii="Cambria Math" w:hAnsi="Cambria Math"/>
+                  <w:i/>
+                </w:rPr>
+              </m:ctrlPr>
+            </m:sSubSupPr>
+            <m:e>
+              <m:r>
+                <m:rPr>
+                  <m:sty m:val="p"/>
+                </m:rPr>
+                <w:rPr>
+                  <w:rFonts w:ascii="Cambria Math" w:hAnsi="Cambria Math"/>
+                </w:rPr>
+                <m:t>Θ</m:t>
+              </m:r>
+            </m:e>
+            <m:sub>
+              <m:r>
+                <w:rPr>
+                  <w:rFonts w:ascii="Cambria Math" w:hAnsi="Cambria Math"/>
+                </w:rPr>
+                <m:t>21</m:t>
+              </m:r>
+            </m:sub>
+            <m:sup>
+              <m:r>
+                <w:rPr>
+                  <w:rFonts w:ascii="Cambria Math" w:hAnsi="Cambria Math"/>
+                </w:rPr>
+                <m:t>2</m:t>
+              </m:r>
+            </m:sup>
+          </m:sSubSup>
+          <m:sSubSup>
+            <m:sSubSupPr>
+              <m:ctrlPr>
+                <w:rPr>
+                  <w:rFonts w:ascii="Cambria Math" w:hAnsi="Cambria Math"/>
+                  <w:i/>
+                </w:rPr>
+              </m:ctrlPr>
+            </m:sSubSupPr>
+            <m:e>
+              <m:r>
+                <w:rPr>
+                  <w:rFonts w:ascii="Cambria Math" w:hAnsi="Cambria Math"/>
+                </w:rPr>
+                <m:t>a</m:t>
+              </m:r>
+            </m:e>
+            <m:sub>
+              <m:r>
+                <w:rPr>
+                  <w:rFonts w:ascii="Cambria Math" w:hAnsi="Cambria Math"/>
+                </w:rPr>
+                <m:t>1</m:t>
+              </m:r>
+            </m:sub>
+            <m:sup>
+              <m:r>
+                <w:rPr>
+                  <w:rFonts w:ascii="Cambria Math" w:hAnsi="Cambria Math"/>
+                </w:rPr>
+                <m:t>2</m:t>
+              </m:r>
+            </m:sup>
+          </m:sSubSup>
+          <m:r>
+            <w:rPr>
+              <w:rFonts w:ascii="Cambria Math" w:hAnsi="Cambria Math"/>
+            </w:rPr>
+            <m:t>+</m:t>
+          </m:r>
+          <m:sSubSup>
+            <m:sSubSupPr>
+              <m:ctrlPr>
+                <w:rPr>
+                  <w:rFonts w:ascii="Cambria Math" w:hAnsi="Cambria Math"/>
+                  <w:i/>
+                </w:rPr>
+              </m:ctrlPr>
+            </m:sSubSupPr>
+            <m:e>
+              <m:r>
+                <m:rPr>
+                  <m:sty m:val="p"/>
+                </m:rPr>
+                <w:rPr>
+                  <w:rFonts w:ascii="Cambria Math" w:hAnsi="Cambria Math"/>
+                </w:rPr>
+                <m:t>Θ</m:t>
+              </m:r>
+            </m:e>
+            <m:sub>
+              <m:r>
+                <w:rPr>
+                  <w:rFonts w:ascii="Cambria Math" w:hAnsi="Cambria Math"/>
+                </w:rPr>
+                <m:t>22</m:t>
+              </m:r>
+            </m:sub>
+            <m:sup>
+              <m:r>
+                <w:rPr>
+                  <w:rFonts w:ascii="Cambria Math" w:hAnsi="Cambria Math"/>
+                </w:rPr>
+                <m:t>2</m:t>
+              </m:r>
+            </m:sup>
+          </m:sSubSup>
+          <m:sSubSup>
+            <m:sSubSupPr>
+              <m:ctrlPr>
+                <w:rPr>
+                  <w:rFonts w:ascii="Cambria Math" w:hAnsi="Cambria Math"/>
+                  <w:i/>
+                </w:rPr>
+              </m:ctrlPr>
+            </m:sSubSupPr>
+            <m:e>
+              <m:r>
+                <w:rPr>
+                  <w:rFonts w:ascii="Cambria Math" w:hAnsi="Cambria Math"/>
+                </w:rPr>
+                <m:t>a</m:t>
+              </m:r>
+            </m:e>
+            <m:sub>
+              <m:r>
+                <w:rPr>
+                  <w:rFonts w:ascii="Cambria Math" w:hAnsi="Cambria Math"/>
+                </w:rPr>
+                <m:t>2</m:t>
+              </m:r>
+            </m:sub>
+            <m:sup>
+              <m:r>
+                <w:rPr>
+                  <w:rFonts w:ascii="Cambria Math" w:hAnsi="Cambria Math"/>
+                </w:rPr>
+                <m:t>2</m:t>
+              </m:r>
+            </m:sup>
+          </m:sSubSup>
+          <m:r>
+            <w:rPr>
+              <w:rFonts w:ascii="Cambria Math" w:hAnsi="Cambria Math"/>
+            </w:rPr>
+            <m:t>)</m:t>
+          </m:r>
+        </m:oMath>
+      </m:oMathPara>
+    </w:p>
+    <w:p>
+      <w:pPr>
+        <w:pStyle w:val="ListParagraph"/>
+      </w:pPr>
+    </w:p>
+    <w:p>
+      <w:pPr>
+        <w:pStyle w:val="ListParagraph"/>
+        <w:numPr>
+          <w:ilvl w:val="0"/>
+          <w:numId w:val="19"/>
+        </w:numPr>
+      </w:pPr>
+      <w:r>
+        <w:t>And each layer gets its own matrix of weights</w:t>
+      </w:r>
+    </w:p>
+    <w:p>
+      <w:pPr>
+        <w:pStyle w:val="ListParagraph"/>
+        <w:numPr>
+          <w:ilvl w:val="1"/>
+          <w:numId w:val="19"/>
+        </w:numPr>
+      </w:pPr>
+      <w:r>
+        <w:t>If layer 1 has N units and layer 2 has M units, then weight matrix will have dimension</w:t>
+      </w:r>
+    </w:p>
+    <w:p>
+      <w:pPr>
+        <w:pStyle w:val="ListParagraph"/>
+        <w:numPr>
+          <w:ilvl w:val="1"/>
+          <w:numId w:val="19"/>
+        </w:numPr>
+      </w:pPr>
+      <w:r>
+        <w:t xml:space="preserve">M * (N + </w:t>
+      </w:r>
+      <w:r>
+        <w:t>1</w:t>
+      </w:r>
+      <w:r>
+        <w:t>)</w:t>
+      </w:r>
+    </w:p>
+    <w:p>
+      <w:pPr>
+        <w:pStyle w:val="ListParagraph"/>
+        <w:numPr>
+          <w:ilvl w:val="1"/>
+          <w:numId w:val="19"/>
+        </w:numPr>
+      </w:pPr>
+      <w:r>
+        <w:t xml:space="preserve">The +1 is because you add the bias </w:t>
+      </w:r>
+      <w:bookmarkStart w:id="0" w:name="_GoBack"/>
+      <w:bookmarkEnd w:id="0"/>
+    </w:p>
+    <w:p/>
+    <w:p/>
+    <w:p>
+      <w:r>
+        <w:t>Applications</w:t>
+      </w:r>
+    </w:p>
+    <w:p>
+      <w:pPr>
+        <w:pStyle w:val="Heading2"/>
+      </w:pPr>
+      <w:r>
+        <w:t>Examples + Intuitions</w:t>
+      </w:r>
+    </w:p>
+    <w:p>
+      <w:r>
+        <w:t>Multiclass Classification</w:t>
+      </w:r>
+    </w:p>
+    <w:p/>
+    <w:p>
       <w:pPr>
         <w:ind w:left="360"/>
       </w:pPr>
@@ -15367,6 +17314,118 @@
 <file path=word/numbering.xml><?xml version="1.0" encoding="utf-8"?>
 <w:numbering xmlns:wpc="http://schemas.microsoft.com/office/word/2010/wordprocessingCanvas" xmlns:cx="http://schemas.microsoft.com/office/drawing/2014/chartex" xmlns:cx1="http://schemas.microsoft.com/office/drawing/2015/9/8/chartex" xmlns:cx2="http://schemas.microsoft.com/office/drawing/2015/10/21/chartex" xmlns:cx3="http://schemas.microsoft.com/office/drawing/2016/5/9/chartex" xmlns:cx4="http://schemas.microsoft.com/office/drawing/2016/5/10/chartex" xmlns:cx5="http://schemas.microsoft.com/office/drawing/2016/5/11/chartex" xmlns:cx6="http://schemas.microsoft.com/office/drawing/2016/5/12/chartex" xmlns:cx7="http://schemas.microsoft.com/office/drawing/2016/5/13/chartex" xmlns:cx8="http://schemas.microsoft.com/office/drawing/2016/5/14/chartex" xmlns:mc="http://schemas.openxmlformats.org/markup-compatibility/2006" xmlns:aink="http://schemas.microsoft.com/office/drawing/2016/ink" xmlns:am3d="http://schemas.microsoft.com/office/drawing/2017/model3d" xmlns:o="urn:schemas-microsoft-com:office:office" xmlns:r="http://schemas.openxmlformats.org/officeDocument/2006/relationships" xmlns:m="http://schemas.openxmlformats.org/officeDocument/2006/math" xmlns:v="urn:schemas-microsoft-com:vml" xmlns:wp14="http://schemas.microsoft.com/office/word/2010/wordprocessingDrawing" xmlns:wp="http://schemas.openxmlformats.org/drawingml/2006/wordprocessingDrawing" xmlns:w10="urn:schemas-microsoft-com:office:word" xmlns:w="http://schemas.openxmlformats.org/wordprocessingml/2006/main" xmlns:w14="http://schemas.microsoft.com/office/word/2010/wordml" xmlns:w15="http://schemas.microsoft.com/office/word/2012/wordml" xmlns:w16cid="http://schemas.microsoft.com/office/word/2016/wordml/cid" xmlns:w16se="http://schemas.microsoft.com/office/word/2015/wordml/symex" xmlns:wpg="http://schemas.microsoft.com/office/word/2010/wordprocessingGroup" xmlns:wpi="http://schemas.microsoft.com/office/word/2010/wordprocessingInk" xmlns:wne="http://schemas.microsoft.com/office/word/2006/wordml" xmlns:wps="http://schemas.microsoft.com/office/word/2010/wordprocessingShape" mc:Ignorable="w14 w15 w16se w16cid wp14">
   <w:abstractNum w:abstractNumId="0" w15:restartNumberingAfterBreak="0">
+    <w:nsid w:val="03F4484F"/>
+    <w:multiLevelType w:val="hybridMultilevel"/>
+    <w:tmpl w:val="2BBE9B04"/>
+    <w:lvl w:ilvl="0" w:tplc="B90EE7D6">
+      <w:numFmt w:val="bullet"/>
+      <w:lvlText w:val="-"/>
+      <w:lvlJc w:val="left"/>
+      <w:pPr>
+        <w:ind w:left="720" w:hanging="360"/>
+      </w:pPr>
+      <w:rPr>
+        <w:rFonts w:ascii="Calibri" w:eastAsiaTheme="minorEastAsia" w:hAnsi="Calibri" w:cs="Calibri" w:hint="default"/>
+      </w:rPr>
+    </w:lvl>
+    <w:lvl w:ilvl="1" w:tplc="04090003">
+      <w:start w:val="1"/>
+      <w:numFmt w:val="bullet"/>
+      <w:lvlText w:val="o"/>
+      <w:lvlJc w:val="left"/>
+      <w:pPr>
+        <w:ind w:left="1440" w:hanging="360"/>
+      </w:pPr>
+      <w:rPr>
+        <w:rFonts w:ascii="Courier New" w:hAnsi="Courier New" w:cs="Courier New" w:hint="default"/>
+      </w:rPr>
+    </w:lvl>
+    <w:lvl w:ilvl="2" w:tplc="04090005" w:tentative="1">
+      <w:start w:val="1"/>
+      <w:numFmt w:val="bullet"/>
+      <w:lvlText w:val=""/>
+      <w:lvlJc w:val="left"/>
+      <w:pPr>
+        <w:ind w:left="2160" w:hanging="360"/>
+      </w:pPr>
+      <w:rPr>
+        <w:rFonts w:ascii="Wingdings" w:hAnsi="Wingdings" w:hint="default"/>
+      </w:rPr>
+    </w:lvl>
+    <w:lvl w:ilvl="3" w:tplc="04090001" w:tentative="1">
+      <w:start w:val="1"/>
+      <w:numFmt w:val="bullet"/>
+      <w:lvlText w:val=""/>
+      <w:lvlJc w:val="left"/>
+      <w:pPr>
+        <w:ind w:left="2880" w:hanging="360"/>
+      </w:pPr>
+      <w:rPr>
+        <w:rFonts w:ascii="Symbol" w:hAnsi="Symbol" w:hint="default"/>
+      </w:rPr>
+    </w:lvl>
+    <w:lvl w:ilvl="4" w:tplc="04090003" w:tentative="1">
+      <w:start w:val="1"/>
+      <w:numFmt w:val="bullet"/>
+      <w:lvlText w:val="o"/>
+      <w:lvlJc w:val="left"/>
+      <w:pPr>
+        <w:ind w:left="3600" w:hanging="360"/>
+      </w:pPr>
+      <w:rPr>
+        <w:rFonts w:ascii="Courier New" w:hAnsi="Courier New" w:cs="Courier New" w:hint="default"/>
+      </w:rPr>
+    </w:lvl>
+    <w:lvl w:ilvl="5" w:tplc="04090005" w:tentative="1">
+      <w:start w:val="1"/>
+      <w:numFmt w:val="bullet"/>
+      <w:lvlText w:val=""/>
+      <w:lvlJc w:val="left"/>
+      <w:pPr>
+        <w:ind w:left="4320" w:hanging="360"/>
+      </w:pPr>
+      <w:rPr>
+        <w:rFonts w:ascii="Wingdings" w:hAnsi="Wingdings" w:hint="default"/>
+      </w:rPr>
+    </w:lvl>
+    <w:lvl w:ilvl="6" w:tplc="04090001" w:tentative="1">
+      <w:start w:val="1"/>
+      <w:numFmt w:val="bullet"/>
+      <w:lvlText w:val=""/>
+      <w:lvlJc w:val="left"/>
+      <w:pPr>
+        <w:ind w:left="5040" w:hanging="360"/>
+      </w:pPr>
+      <w:rPr>
+        <w:rFonts w:ascii="Symbol" w:hAnsi="Symbol" w:hint="default"/>
+      </w:rPr>
+    </w:lvl>
+    <w:lvl w:ilvl="7" w:tplc="04090003" w:tentative="1">
+      <w:start w:val="1"/>
+      <w:numFmt w:val="bullet"/>
+      <w:lvlText w:val="o"/>
+      <w:lvlJc w:val="left"/>
+      <w:pPr>
+        <w:ind w:left="5760" w:hanging="360"/>
+      </w:pPr>
+      <w:rPr>
+        <w:rFonts w:ascii="Courier New" w:hAnsi="Courier New" w:cs="Courier New" w:hint="default"/>
+      </w:rPr>
+    </w:lvl>
+    <w:lvl w:ilvl="8" w:tplc="04090005" w:tentative="1">
+      <w:start w:val="1"/>
+      <w:numFmt w:val="bullet"/>
+      <w:lvlText w:val=""/>
+      <w:lvlJc w:val="left"/>
+      <w:pPr>
+        <w:ind w:left="6480" w:hanging="360"/>
+      </w:pPr>
+      <w:rPr>
+        <w:rFonts w:ascii="Wingdings" w:hAnsi="Wingdings" w:hint="default"/>
+      </w:rPr>
+    </w:lvl>
+  </w:abstractNum>
+  <w:abstractNum w:abstractNumId="1" w15:restartNumberingAfterBreak="0">
     <w:nsid w:val="06B7595B"/>
     <w:multiLevelType w:val="hybridMultilevel"/>
     <w:tmpl w:val="7F52D33E"/>
@@ -15479,7 +17538,7 @@
       </w:rPr>
     </w:lvl>
   </w:abstractNum>
-  <w:abstractNum w:abstractNumId="1" w15:restartNumberingAfterBreak="0">
+  <w:abstractNum w:abstractNumId="2" w15:restartNumberingAfterBreak="0">
     <w:nsid w:val="106B7F3E"/>
     <w:multiLevelType w:val="hybridMultilevel"/>
     <w:tmpl w:val="663A4300"/>
@@ -15592,7 +17651,7 @@
       </w:rPr>
     </w:lvl>
   </w:abstractNum>
-  <w:abstractNum w:abstractNumId="2" w15:restartNumberingAfterBreak="0">
+  <w:abstractNum w:abstractNumId="3" w15:restartNumberingAfterBreak="0">
     <w:nsid w:val="139142CB"/>
     <w:multiLevelType w:val="hybridMultilevel"/>
     <w:tmpl w:val="51EC31FA"/>
@@ -15705,7 +17764,7 @@
       </w:rPr>
     </w:lvl>
   </w:abstractNum>
-  <w:abstractNum w:abstractNumId="3" w15:restartNumberingAfterBreak="0">
+  <w:abstractNum w:abstractNumId="4" w15:restartNumberingAfterBreak="0">
     <w:nsid w:val="15CB2E90"/>
     <w:multiLevelType w:val="hybridMultilevel"/>
     <w:tmpl w:val="8E747146"/>
@@ -15818,7 +17877,7 @@
       </w:rPr>
     </w:lvl>
   </w:abstractNum>
-  <w:abstractNum w:abstractNumId="4" w15:restartNumberingAfterBreak="0">
+  <w:abstractNum w:abstractNumId="5" w15:restartNumberingAfterBreak="0">
     <w:nsid w:val="16B263DF"/>
     <w:multiLevelType w:val="hybridMultilevel"/>
     <w:tmpl w:val="47308E3E"/>
@@ -15931,7 +17990,7 @@
       </w:rPr>
     </w:lvl>
   </w:abstractNum>
-  <w:abstractNum w:abstractNumId="5" w15:restartNumberingAfterBreak="0">
+  <w:abstractNum w:abstractNumId="6" w15:restartNumberingAfterBreak="0">
     <w:nsid w:val="290324FD"/>
     <w:multiLevelType w:val="hybridMultilevel"/>
     <w:tmpl w:val="649E6166"/>
@@ -16044,7 +18103,7 @@
       </w:rPr>
     </w:lvl>
   </w:abstractNum>
-  <w:abstractNum w:abstractNumId="6" w15:restartNumberingAfterBreak="0">
+  <w:abstractNum w:abstractNumId="7" w15:restartNumberingAfterBreak="0">
     <w:nsid w:val="31E9782B"/>
     <w:multiLevelType w:val="hybridMultilevel"/>
     <w:tmpl w:val="7514F3AC"/>
@@ -16157,7 +18216,7 @@
       </w:rPr>
     </w:lvl>
   </w:abstractNum>
-  <w:abstractNum w:abstractNumId="7" w15:restartNumberingAfterBreak="0">
+  <w:abstractNum w:abstractNumId="8" w15:restartNumberingAfterBreak="0">
     <w:nsid w:val="32BF12C9"/>
     <w:multiLevelType w:val="hybridMultilevel"/>
     <w:tmpl w:val="9FF2A3AA"/>
@@ -16270,7 +18329,7 @@
       </w:rPr>
     </w:lvl>
   </w:abstractNum>
-  <w:abstractNum w:abstractNumId="8" w15:restartNumberingAfterBreak="0">
+  <w:abstractNum w:abstractNumId="9" w15:restartNumberingAfterBreak="0">
     <w:nsid w:val="355B1F6B"/>
     <w:multiLevelType w:val="hybridMultilevel"/>
     <w:tmpl w:val="24F41022"/>
@@ -16383,7 +18442,7 @@
       </w:rPr>
     </w:lvl>
   </w:abstractNum>
-  <w:abstractNum w:abstractNumId="9" w15:restartNumberingAfterBreak="0">
+  <w:abstractNum w:abstractNumId="10" w15:restartNumberingAfterBreak="0">
     <w:nsid w:val="461D7B50"/>
     <w:multiLevelType w:val="hybridMultilevel"/>
     <w:tmpl w:val="0C5C77EC"/>
@@ -16496,7 +18555,7 @@
       </w:rPr>
     </w:lvl>
   </w:abstractNum>
-  <w:abstractNum w:abstractNumId="10" w15:restartNumberingAfterBreak="0">
+  <w:abstractNum w:abstractNumId="11" w15:restartNumberingAfterBreak="0">
     <w:nsid w:val="46F44DD9"/>
     <w:multiLevelType w:val="hybridMultilevel"/>
     <w:tmpl w:val="61240C8C"/>
@@ -16609,7 +18668,7 @@
       </w:rPr>
     </w:lvl>
   </w:abstractNum>
-  <w:abstractNum w:abstractNumId="11" w15:restartNumberingAfterBreak="0">
+  <w:abstractNum w:abstractNumId="12" w15:restartNumberingAfterBreak="0">
     <w:nsid w:val="54D94CD1"/>
     <w:multiLevelType w:val="hybridMultilevel"/>
     <w:tmpl w:val="D4706026"/>
@@ -16722,10 +18781,10 @@
       </w:rPr>
     </w:lvl>
   </w:abstractNum>
-  <w:abstractNum w:abstractNumId="12" w15:restartNumberingAfterBreak="0">
+  <w:abstractNum w:abstractNumId="13" w15:restartNumberingAfterBreak="0">
     <w:nsid w:val="61F42252"/>
     <w:multiLevelType w:val="hybridMultilevel"/>
-    <w:tmpl w:val="9AA8B344"/>
+    <w:tmpl w:val="C9F8AC9E"/>
     <w:lvl w:ilvl="0" w:tplc="04090001">
       <w:start w:val="1"/>
       <w:numFmt w:val="bullet"/>
@@ -16750,6 +18809,118 @@
         <w:rFonts w:ascii="Courier New" w:hAnsi="Courier New" w:cs="Courier New" w:hint="default"/>
       </w:rPr>
     </w:lvl>
+    <w:lvl w:ilvl="2" w:tplc="B90EE7D6">
+      <w:numFmt w:val="bullet"/>
+      <w:lvlText w:val="-"/>
+      <w:lvlJc w:val="left"/>
+      <w:pPr>
+        <w:ind w:left="2160" w:hanging="360"/>
+      </w:pPr>
+      <w:rPr>
+        <w:rFonts w:ascii="Calibri" w:eastAsiaTheme="minorEastAsia" w:hAnsi="Calibri" w:cs="Calibri" w:hint="default"/>
+      </w:rPr>
+    </w:lvl>
+    <w:lvl w:ilvl="3" w:tplc="04090001" w:tentative="1">
+      <w:start w:val="1"/>
+      <w:numFmt w:val="bullet"/>
+      <w:lvlText w:val=""/>
+      <w:lvlJc w:val="left"/>
+      <w:pPr>
+        <w:ind w:left="2880" w:hanging="360"/>
+      </w:pPr>
+      <w:rPr>
+        <w:rFonts w:ascii="Symbol" w:hAnsi="Symbol" w:hint="default"/>
+      </w:rPr>
+    </w:lvl>
+    <w:lvl w:ilvl="4" w:tplc="04090003" w:tentative="1">
+      <w:start w:val="1"/>
+      <w:numFmt w:val="bullet"/>
+      <w:lvlText w:val="o"/>
+      <w:lvlJc w:val="left"/>
+      <w:pPr>
+        <w:ind w:left="3600" w:hanging="360"/>
+      </w:pPr>
+      <w:rPr>
+        <w:rFonts w:ascii="Courier New" w:hAnsi="Courier New" w:cs="Courier New" w:hint="default"/>
+      </w:rPr>
+    </w:lvl>
+    <w:lvl w:ilvl="5" w:tplc="04090005" w:tentative="1">
+      <w:start w:val="1"/>
+      <w:numFmt w:val="bullet"/>
+      <w:lvlText w:val=""/>
+      <w:lvlJc w:val="left"/>
+      <w:pPr>
+        <w:ind w:left="4320" w:hanging="360"/>
+      </w:pPr>
+      <w:rPr>
+        <w:rFonts w:ascii="Wingdings" w:hAnsi="Wingdings" w:hint="default"/>
+      </w:rPr>
+    </w:lvl>
+    <w:lvl w:ilvl="6" w:tplc="04090001" w:tentative="1">
+      <w:start w:val="1"/>
+      <w:numFmt w:val="bullet"/>
+      <w:lvlText w:val=""/>
+      <w:lvlJc w:val="left"/>
+      <w:pPr>
+        <w:ind w:left="5040" w:hanging="360"/>
+      </w:pPr>
+      <w:rPr>
+        <w:rFonts w:ascii="Symbol" w:hAnsi="Symbol" w:hint="default"/>
+      </w:rPr>
+    </w:lvl>
+    <w:lvl w:ilvl="7" w:tplc="04090003" w:tentative="1">
+      <w:start w:val="1"/>
+      <w:numFmt w:val="bullet"/>
+      <w:lvlText w:val="o"/>
+      <w:lvlJc w:val="left"/>
+      <w:pPr>
+        <w:ind w:left="5760" w:hanging="360"/>
+      </w:pPr>
+      <w:rPr>
+        <w:rFonts w:ascii="Courier New" w:hAnsi="Courier New" w:cs="Courier New" w:hint="default"/>
+      </w:rPr>
+    </w:lvl>
+    <w:lvl w:ilvl="8" w:tplc="04090005" w:tentative="1">
+      <w:start w:val="1"/>
+      <w:numFmt w:val="bullet"/>
+      <w:lvlText w:val=""/>
+      <w:lvlJc w:val="left"/>
+      <w:pPr>
+        <w:ind w:left="6480" w:hanging="360"/>
+      </w:pPr>
+      <w:rPr>
+        <w:rFonts w:ascii="Wingdings" w:hAnsi="Wingdings" w:hint="default"/>
+      </w:rPr>
+    </w:lvl>
+  </w:abstractNum>
+  <w:abstractNum w:abstractNumId="14" w15:restartNumberingAfterBreak="0">
+    <w:nsid w:val="68E738FB"/>
+    <w:multiLevelType w:val="hybridMultilevel"/>
+    <w:tmpl w:val="61800966"/>
+    <w:lvl w:ilvl="0" w:tplc="04090001">
+      <w:start w:val="1"/>
+      <w:numFmt w:val="bullet"/>
+      <w:lvlText w:val=""/>
+      <w:lvlJc w:val="left"/>
+      <w:pPr>
+        <w:ind w:left="720" w:hanging="360"/>
+      </w:pPr>
+      <w:rPr>
+        <w:rFonts w:ascii="Symbol" w:hAnsi="Symbol" w:hint="default"/>
+      </w:rPr>
+    </w:lvl>
+    <w:lvl w:ilvl="1" w:tplc="04090003">
+      <w:start w:val="1"/>
+      <w:numFmt w:val="bullet"/>
+      <w:lvlText w:val="o"/>
+      <w:lvlJc w:val="left"/>
+      <w:pPr>
+        <w:ind w:left="1440" w:hanging="360"/>
+      </w:pPr>
+      <w:rPr>
+        <w:rFonts w:ascii="Courier New" w:hAnsi="Courier New" w:cs="Courier New" w:hint="default"/>
+      </w:rPr>
+    </w:lvl>
     <w:lvl w:ilvl="2" w:tplc="04090005" w:tentative="1">
       <w:start w:val="1"/>
       <w:numFmt w:val="bullet"/>
@@ -16835,10 +19006,123 @@
       </w:rPr>
     </w:lvl>
   </w:abstractNum>
-  <w:abstractNum w:abstractNumId="13" w15:restartNumberingAfterBreak="0">
-    <w:nsid w:val="68E738FB"/>
+  <w:abstractNum w:abstractNumId="15" w15:restartNumberingAfterBreak="0">
+    <w:nsid w:val="71E12062"/>
     <w:multiLevelType w:val="hybridMultilevel"/>
-    <w:tmpl w:val="61800966"/>
+    <w:tmpl w:val="12302616"/>
+    <w:lvl w:ilvl="0" w:tplc="04090001">
+      <w:start w:val="1"/>
+      <w:numFmt w:val="bullet"/>
+      <w:lvlText w:val=""/>
+      <w:lvlJc w:val="left"/>
+      <w:pPr>
+        <w:ind w:left="720" w:hanging="360"/>
+      </w:pPr>
+      <w:rPr>
+        <w:rFonts w:ascii="Symbol" w:hAnsi="Symbol" w:hint="default"/>
+      </w:rPr>
+    </w:lvl>
+    <w:lvl w:ilvl="1" w:tplc="04090003" w:tentative="1">
+      <w:start w:val="1"/>
+      <w:numFmt w:val="bullet"/>
+      <w:lvlText w:val="o"/>
+      <w:lvlJc w:val="left"/>
+      <w:pPr>
+        <w:ind w:left="1440" w:hanging="360"/>
+      </w:pPr>
+      <w:rPr>
+        <w:rFonts w:ascii="Courier New" w:hAnsi="Courier New" w:cs="Courier New" w:hint="default"/>
+      </w:rPr>
+    </w:lvl>
+    <w:lvl w:ilvl="2" w:tplc="04090005" w:tentative="1">
+      <w:start w:val="1"/>
+      <w:numFmt w:val="bullet"/>
+      <w:lvlText w:val=""/>
+      <w:lvlJc w:val="left"/>
+      <w:pPr>
+        <w:ind w:left="2160" w:hanging="360"/>
+      </w:pPr>
+      <w:rPr>
+        <w:rFonts w:ascii="Wingdings" w:hAnsi="Wingdings" w:hint="default"/>
+      </w:rPr>
+    </w:lvl>
+    <w:lvl w:ilvl="3" w:tplc="04090001" w:tentative="1">
+      <w:start w:val="1"/>
+      <w:numFmt w:val="bullet"/>
+      <w:lvlText w:val=""/>
+      <w:lvlJc w:val="left"/>
+      <w:pPr>
+        <w:ind w:left="2880" w:hanging="360"/>
+      </w:pPr>
+      <w:rPr>
+        <w:rFonts w:ascii="Symbol" w:hAnsi="Symbol" w:hint="default"/>
+      </w:rPr>
+    </w:lvl>
+    <w:lvl w:ilvl="4" w:tplc="04090003" w:tentative="1">
+      <w:start w:val="1"/>
+      <w:numFmt w:val="bullet"/>
+      <w:lvlText w:val="o"/>
+      <w:lvlJc w:val="left"/>
+      <w:pPr>
+        <w:ind w:left="3600" w:hanging="360"/>
+      </w:pPr>
+      <w:rPr>
+        <w:rFonts w:ascii="Courier New" w:hAnsi="Courier New" w:cs="Courier New" w:hint="default"/>
+      </w:rPr>
+    </w:lvl>
+    <w:lvl w:ilvl="5" w:tplc="04090005" w:tentative="1">
+      <w:start w:val="1"/>
+      <w:numFmt w:val="bullet"/>
+      <w:lvlText w:val=""/>
+      <w:lvlJc w:val="left"/>
+      <w:pPr>
+        <w:ind w:left="4320" w:hanging="360"/>
+      </w:pPr>
+      <w:rPr>
+        <w:rFonts w:ascii="Wingdings" w:hAnsi="Wingdings" w:hint="default"/>
+      </w:rPr>
+    </w:lvl>
+    <w:lvl w:ilvl="6" w:tplc="04090001" w:tentative="1">
+      <w:start w:val="1"/>
+      <w:numFmt w:val="bullet"/>
+      <w:lvlText w:val=""/>
+      <w:lvlJc w:val="left"/>
+      <w:pPr>
+        <w:ind w:left="5040" w:hanging="360"/>
+      </w:pPr>
+      <w:rPr>
+        <w:rFonts w:ascii="Symbol" w:hAnsi="Symbol" w:hint="default"/>
+      </w:rPr>
+    </w:lvl>
+    <w:lvl w:ilvl="7" w:tplc="04090003" w:tentative="1">
+      <w:start w:val="1"/>
+      <w:numFmt w:val="bullet"/>
+      <w:lvlText w:val="o"/>
+      <w:lvlJc w:val="left"/>
+      <w:pPr>
+        <w:ind w:left="5760" w:hanging="360"/>
+      </w:pPr>
+      <w:rPr>
+        <w:rFonts w:ascii="Courier New" w:hAnsi="Courier New" w:cs="Courier New" w:hint="default"/>
+      </w:rPr>
+    </w:lvl>
+    <w:lvl w:ilvl="8" w:tplc="04090005" w:tentative="1">
+      <w:start w:val="1"/>
+      <w:numFmt w:val="bullet"/>
+      <w:lvlText w:val=""/>
+      <w:lvlJc w:val="left"/>
+      <w:pPr>
+        <w:ind w:left="6480" w:hanging="360"/>
+      </w:pPr>
+      <w:rPr>
+        <w:rFonts w:ascii="Wingdings" w:hAnsi="Wingdings" w:hint="default"/>
+      </w:rPr>
+    </w:lvl>
+  </w:abstractNum>
+  <w:abstractNum w:abstractNumId="16" w15:restartNumberingAfterBreak="0">
+    <w:nsid w:val="7210101D"/>
+    <w:multiLevelType w:val="hybridMultilevel"/>
+    <w:tmpl w:val="137012E8"/>
     <w:lvl w:ilvl="0" w:tplc="04090001">
       <w:start w:val="1"/>
       <w:numFmt w:val="bullet"/>
@@ -16863,7 +19147,7 @@
         <w:rFonts w:ascii="Courier New" w:hAnsi="Courier New" w:cs="Courier New" w:hint="default"/>
       </w:rPr>
     </w:lvl>
-    <w:lvl w:ilvl="2" w:tplc="04090005" w:tentative="1">
+    <w:lvl w:ilvl="2" w:tplc="04090005">
       <w:start w:val="1"/>
       <w:numFmt w:val="bullet"/>
       <w:lvlText w:val=""/>
@@ -16948,10 +19232,10 @@
       </w:rPr>
     </w:lvl>
   </w:abstractNum>
-  <w:abstractNum w:abstractNumId="14" w15:restartNumberingAfterBreak="0">
-    <w:nsid w:val="71E12062"/>
+  <w:abstractNum w:abstractNumId="17" w15:restartNumberingAfterBreak="0">
+    <w:nsid w:val="78C26FFA"/>
     <w:multiLevelType w:val="hybridMultilevel"/>
-    <w:tmpl w:val="12302616"/>
+    <w:tmpl w:val="A7C8187E"/>
     <w:lvl w:ilvl="0" w:tplc="04090001">
       <w:start w:val="1"/>
       <w:numFmt w:val="bullet"/>
@@ -16964,7 +19248,7 @@
         <w:rFonts w:ascii="Symbol" w:hAnsi="Symbol" w:hint="default"/>
       </w:rPr>
     </w:lvl>
-    <w:lvl w:ilvl="1" w:tplc="04090003" w:tentative="1">
+    <w:lvl w:ilvl="1" w:tplc="04090003">
       <w:start w:val="1"/>
       <w:numFmt w:val="bullet"/>
       <w:lvlText w:val="o"/>
@@ -17061,10 +19345,10 @@
       </w:rPr>
     </w:lvl>
   </w:abstractNum>
-  <w:abstractNum w:abstractNumId="15" w15:restartNumberingAfterBreak="0">
-    <w:nsid w:val="7210101D"/>
+  <w:abstractNum w:abstractNumId="18" w15:restartNumberingAfterBreak="0">
+    <w:nsid w:val="7FF94A81"/>
     <w:multiLevelType w:val="hybridMultilevel"/>
-    <w:tmpl w:val="137012E8"/>
+    <w:tmpl w:val="19C4DC02"/>
     <w:lvl w:ilvl="0" w:tplc="04090001">
       <w:start w:val="1"/>
       <w:numFmt w:val="bullet"/>
@@ -17089,7 +19373,7 @@
         <w:rFonts w:ascii="Courier New" w:hAnsi="Courier New" w:cs="Courier New" w:hint="default"/>
       </w:rPr>
     </w:lvl>
-    <w:lvl w:ilvl="2" w:tplc="04090005">
+    <w:lvl w:ilvl="2" w:tplc="04090005" w:tentative="1">
       <w:start w:val="1"/>
       <w:numFmt w:val="bullet"/>
       <w:lvlText w:val=""/>
@@ -17174,285 +19458,62 @@
       </w:rPr>
     </w:lvl>
   </w:abstractNum>
-  <w:abstractNum w:abstractNumId="16" w15:restartNumberingAfterBreak="0">
-    <w:nsid w:val="78C26FFA"/>
-    <w:multiLevelType w:val="hybridMultilevel"/>
-    <w:tmpl w:val="A7C8187E"/>
-    <w:lvl w:ilvl="0" w:tplc="04090001">
-      <w:start w:val="1"/>
-      <w:numFmt w:val="bullet"/>
-      <w:lvlText w:val=""/>
-      <w:lvlJc w:val="left"/>
-      <w:pPr>
-        <w:ind w:left="720" w:hanging="360"/>
-      </w:pPr>
-      <w:rPr>
-        <w:rFonts w:ascii="Symbol" w:hAnsi="Symbol" w:hint="default"/>
-      </w:rPr>
-    </w:lvl>
-    <w:lvl w:ilvl="1" w:tplc="04090003">
-      <w:start w:val="1"/>
-      <w:numFmt w:val="bullet"/>
-      <w:lvlText w:val="o"/>
-      <w:lvlJc w:val="left"/>
-      <w:pPr>
-        <w:ind w:left="1440" w:hanging="360"/>
-      </w:pPr>
-      <w:rPr>
-        <w:rFonts w:ascii="Courier New" w:hAnsi="Courier New" w:cs="Courier New" w:hint="default"/>
-      </w:rPr>
-    </w:lvl>
-    <w:lvl w:ilvl="2" w:tplc="04090005" w:tentative="1">
-      <w:start w:val="1"/>
-      <w:numFmt w:val="bullet"/>
-      <w:lvlText w:val=""/>
-      <w:lvlJc w:val="left"/>
-      <w:pPr>
-        <w:ind w:left="2160" w:hanging="360"/>
-      </w:pPr>
-      <w:rPr>
-        <w:rFonts w:ascii="Wingdings" w:hAnsi="Wingdings" w:hint="default"/>
-      </w:rPr>
-    </w:lvl>
-    <w:lvl w:ilvl="3" w:tplc="04090001" w:tentative="1">
-      <w:start w:val="1"/>
-      <w:numFmt w:val="bullet"/>
-      <w:lvlText w:val=""/>
-      <w:lvlJc w:val="left"/>
-      <w:pPr>
-        <w:ind w:left="2880" w:hanging="360"/>
-      </w:pPr>
-      <w:rPr>
-        <w:rFonts w:ascii="Symbol" w:hAnsi="Symbol" w:hint="default"/>
-      </w:rPr>
-    </w:lvl>
-    <w:lvl w:ilvl="4" w:tplc="04090003" w:tentative="1">
-      <w:start w:val="1"/>
-      <w:numFmt w:val="bullet"/>
-      <w:lvlText w:val="o"/>
-      <w:lvlJc w:val="left"/>
-      <w:pPr>
-        <w:ind w:left="3600" w:hanging="360"/>
-      </w:pPr>
-      <w:rPr>
-        <w:rFonts w:ascii="Courier New" w:hAnsi="Courier New" w:cs="Courier New" w:hint="default"/>
-      </w:rPr>
-    </w:lvl>
-    <w:lvl w:ilvl="5" w:tplc="04090005" w:tentative="1">
-      <w:start w:val="1"/>
-      <w:numFmt w:val="bullet"/>
-      <w:lvlText w:val=""/>
-      <w:lvlJc w:val="left"/>
-      <w:pPr>
-        <w:ind w:left="4320" w:hanging="360"/>
-      </w:pPr>
-      <w:rPr>
-        <w:rFonts w:ascii="Wingdings" w:hAnsi="Wingdings" w:hint="default"/>
-      </w:rPr>
-    </w:lvl>
-    <w:lvl w:ilvl="6" w:tplc="04090001" w:tentative="1">
-      <w:start w:val="1"/>
-      <w:numFmt w:val="bullet"/>
-      <w:lvlText w:val=""/>
-      <w:lvlJc w:val="left"/>
-      <w:pPr>
-        <w:ind w:left="5040" w:hanging="360"/>
-      </w:pPr>
-      <w:rPr>
-        <w:rFonts w:ascii="Symbol" w:hAnsi="Symbol" w:hint="default"/>
-      </w:rPr>
-    </w:lvl>
-    <w:lvl w:ilvl="7" w:tplc="04090003" w:tentative="1">
-      <w:start w:val="1"/>
-      <w:numFmt w:val="bullet"/>
-      <w:lvlText w:val="o"/>
-      <w:lvlJc w:val="left"/>
-      <w:pPr>
-        <w:ind w:left="5760" w:hanging="360"/>
-      </w:pPr>
-      <w:rPr>
-        <w:rFonts w:ascii="Courier New" w:hAnsi="Courier New" w:cs="Courier New" w:hint="default"/>
-      </w:rPr>
-    </w:lvl>
-    <w:lvl w:ilvl="8" w:tplc="04090005" w:tentative="1">
-      <w:start w:val="1"/>
-      <w:numFmt w:val="bullet"/>
-      <w:lvlText w:val=""/>
-      <w:lvlJc w:val="left"/>
-      <w:pPr>
-        <w:ind w:left="6480" w:hanging="360"/>
-      </w:pPr>
-      <w:rPr>
-        <w:rFonts w:ascii="Wingdings" w:hAnsi="Wingdings" w:hint="default"/>
-      </w:rPr>
-    </w:lvl>
-  </w:abstractNum>
-  <w:abstractNum w:abstractNumId="17" w15:restartNumberingAfterBreak="0">
-    <w:nsid w:val="7FF94A81"/>
-    <w:multiLevelType w:val="hybridMultilevel"/>
-    <w:tmpl w:val="19C4DC02"/>
-    <w:lvl w:ilvl="0" w:tplc="04090001">
-      <w:start w:val="1"/>
-      <w:numFmt w:val="bullet"/>
-      <w:lvlText w:val=""/>
-      <w:lvlJc w:val="left"/>
-      <w:pPr>
-        <w:ind w:left="720" w:hanging="360"/>
-      </w:pPr>
-      <w:rPr>
-        <w:rFonts w:ascii="Symbol" w:hAnsi="Symbol" w:hint="default"/>
-      </w:rPr>
-    </w:lvl>
-    <w:lvl w:ilvl="1" w:tplc="04090003">
-      <w:start w:val="1"/>
-      <w:numFmt w:val="bullet"/>
-      <w:lvlText w:val="o"/>
-      <w:lvlJc w:val="left"/>
-      <w:pPr>
-        <w:ind w:left="1440" w:hanging="360"/>
-      </w:pPr>
-      <w:rPr>
-        <w:rFonts w:ascii="Courier New" w:hAnsi="Courier New" w:cs="Courier New" w:hint="default"/>
-      </w:rPr>
-    </w:lvl>
-    <w:lvl w:ilvl="2" w:tplc="04090005" w:tentative="1">
-      <w:start w:val="1"/>
-      <w:numFmt w:val="bullet"/>
-      <w:lvlText w:val=""/>
-      <w:lvlJc w:val="left"/>
-      <w:pPr>
-        <w:ind w:left="2160" w:hanging="360"/>
-      </w:pPr>
-      <w:rPr>
-        <w:rFonts w:ascii="Wingdings" w:hAnsi="Wingdings" w:hint="default"/>
-      </w:rPr>
-    </w:lvl>
-    <w:lvl w:ilvl="3" w:tplc="04090001" w:tentative="1">
-      <w:start w:val="1"/>
-      <w:numFmt w:val="bullet"/>
-      <w:lvlText w:val=""/>
-      <w:lvlJc w:val="left"/>
-      <w:pPr>
-        <w:ind w:left="2880" w:hanging="360"/>
-      </w:pPr>
-      <w:rPr>
-        <w:rFonts w:ascii="Symbol" w:hAnsi="Symbol" w:hint="default"/>
-      </w:rPr>
-    </w:lvl>
-    <w:lvl w:ilvl="4" w:tplc="04090003" w:tentative="1">
-      <w:start w:val="1"/>
-      <w:numFmt w:val="bullet"/>
-      <w:lvlText w:val="o"/>
-      <w:lvlJc w:val="left"/>
-      <w:pPr>
-        <w:ind w:left="3600" w:hanging="360"/>
-      </w:pPr>
-      <w:rPr>
-        <w:rFonts w:ascii="Courier New" w:hAnsi="Courier New" w:cs="Courier New" w:hint="default"/>
-      </w:rPr>
-    </w:lvl>
-    <w:lvl w:ilvl="5" w:tplc="04090005" w:tentative="1">
-      <w:start w:val="1"/>
-      <w:numFmt w:val="bullet"/>
-      <w:lvlText w:val=""/>
-      <w:lvlJc w:val="left"/>
-      <w:pPr>
-        <w:ind w:left="4320" w:hanging="360"/>
-      </w:pPr>
-      <w:rPr>
-        <w:rFonts w:ascii="Wingdings" w:hAnsi="Wingdings" w:hint="default"/>
-      </w:rPr>
-    </w:lvl>
-    <w:lvl w:ilvl="6" w:tplc="04090001" w:tentative="1">
-      <w:start w:val="1"/>
-      <w:numFmt w:val="bullet"/>
-      <w:lvlText w:val=""/>
-      <w:lvlJc w:val="left"/>
-      <w:pPr>
-        <w:ind w:left="5040" w:hanging="360"/>
-      </w:pPr>
-      <w:rPr>
-        <w:rFonts w:ascii="Symbol" w:hAnsi="Symbol" w:hint="default"/>
-      </w:rPr>
-    </w:lvl>
-    <w:lvl w:ilvl="7" w:tplc="04090003" w:tentative="1">
-      <w:start w:val="1"/>
-      <w:numFmt w:val="bullet"/>
-      <w:lvlText w:val="o"/>
-      <w:lvlJc w:val="left"/>
-      <w:pPr>
-        <w:ind w:left="5760" w:hanging="360"/>
-      </w:pPr>
-      <w:rPr>
-        <w:rFonts w:ascii="Courier New" w:hAnsi="Courier New" w:cs="Courier New" w:hint="default"/>
-      </w:rPr>
-    </w:lvl>
-    <w:lvl w:ilvl="8" w:tplc="04090005" w:tentative="1">
-      <w:start w:val="1"/>
-      <w:numFmt w:val="bullet"/>
-      <w:lvlText w:val=""/>
-      <w:lvlJc w:val="left"/>
-      <w:pPr>
-        <w:ind w:left="6480" w:hanging="360"/>
-      </w:pPr>
-      <w:rPr>
-        <w:rFonts w:ascii="Wingdings" w:hAnsi="Wingdings" w:hint="default"/>
-      </w:rPr>
-    </w:lvl>
-  </w:abstractNum>
   <w:num w:numId="1">
+    <w:abstractNumId w:val="10"/>
+  </w:num>
+  <w:num w:numId="2">
+    <w:abstractNumId w:val="8"/>
+  </w:num>
+  <w:num w:numId="3">
+    <w:abstractNumId w:val="18"/>
+  </w:num>
+  <w:num w:numId="4">
+    <w:abstractNumId w:val="13"/>
+  </w:num>
+  <w:num w:numId="5">
+    <w:abstractNumId w:val="6"/>
+  </w:num>
+  <w:num w:numId="6">
+    <w:abstractNumId w:val="15"/>
+  </w:num>
+  <w:num w:numId="7">
+    <w:abstractNumId w:val="5"/>
+  </w:num>
+  <w:num w:numId="8">
+    <w:abstractNumId w:val="7"/>
+  </w:num>
+  <w:num w:numId="9">
+    <w:abstractNumId w:val="14"/>
+  </w:num>
+  <w:num w:numId="10">
+    <w:abstractNumId w:val="16"/>
+  </w:num>
+  <w:num w:numId="11">
     <w:abstractNumId w:val="9"/>
   </w:num>
-  <w:num w:numId="2">
-    <w:abstractNumId w:val="7"/>
+  <w:num w:numId="12">
+    <w:abstractNumId w:val="1"/>
   </w:num>
-  <w:num w:numId="3">
+  <w:num w:numId="13">
+    <w:abstractNumId w:val="11"/>
+  </w:num>
+  <w:num w:numId="14">
     <w:abstractNumId w:val="17"/>
   </w:num>
-  <w:num w:numId="4">
+  <w:num w:numId="15">
+    <w:abstractNumId w:val="3"/>
+  </w:num>
+  <w:num w:numId="16">
     <w:abstractNumId w:val="12"/>
   </w:num>
-  <w:num w:numId="5">
-    <w:abstractNumId w:val="5"/>
-  </w:num>
-  <w:num w:numId="6">
-    <w:abstractNumId w:val="14"/>
-  </w:num>
-  <w:num w:numId="7">
+  <w:num w:numId="17">
     <w:abstractNumId w:val="4"/>
   </w:num>
-  <w:num w:numId="8">
-    <w:abstractNumId w:val="6"/>
-  </w:num>
-  <w:num w:numId="9">
-    <w:abstractNumId w:val="13"/>
-  </w:num>
-  <w:num w:numId="10">
-    <w:abstractNumId w:val="15"/>
-  </w:num>
-  <w:num w:numId="11">
-    <w:abstractNumId w:val="8"/>
-  </w:num>
-  <w:num w:numId="12">
-    <w:abstractNumId w:val="0"/>
-  </w:num>
-  <w:num w:numId="13">
-    <w:abstractNumId w:val="10"/>
-  </w:num>
-  <w:num w:numId="14">
-    <w:abstractNumId w:val="16"/>
-  </w:num>
-  <w:num w:numId="15">
+  <w:num w:numId="18">
     <w:abstractNumId w:val="2"/>
   </w:num>
-  <w:num w:numId="16">
-    <w:abstractNumId w:val="11"/>
-  </w:num>
-  <w:num w:numId="17">
-    <w:abstractNumId w:val="3"/>
-  </w:num>
-  <w:num w:numId="18">
-    <w:abstractNumId w:val="1"/>
+  <w:num w:numId="19">
+    <w:abstractNumId w:val="0"/>
   </w:num>
 </w:numbering>
 </file>
@@ -17580,6 +19641,7 @@
     <w:lsdException w:name="HTML Sample" w:semiHidden="1" w:unhideWhenUsed="1"/>
     <w:lsdException w:name="HTML Typewriter" w:semiHidden="1" w:unhideWhenUsed="1"/>
     <w:lsdException w:name="HTML Variable" w:semiHidden="1" w:unhideWhenUsed="1"/>
+    <w:lsdException w:name="Normal Table" w:semiHidden="1" w:unhideWhenUsed="1"/>
     <w:lsdException w:name="annotation subject" w:semiHidden="1" w:unhideWhenUsed="1"/>
     <w:lsdException w:name="No List" w:semiHidden="1" w:unhideWhenUsed="1"/>
     <w:lsdException w:name="Outline List 1" w:semiHidden="1" w:unhideWhenUsed="1"/>
@@ -17626,8 +19688,10 @@
     <w:lsdException w:name="Table Subtle 2" w:semiHidden="1" w:unhideWhenUsed="1"/>
     <w:lsdException w:name="Table Web 1" w:semiHidden="1" w:unhideWhenUsed="1"/>
     <w:lsdException w:name="Table Web 2" w:semiHidden="1" w:unhideWhenUsed="1"/>
+    <w:lsdException w:name="Table Web 3" w:semiHidden="1" w:unhideWhenUsed="1"/>
     <w:lsdException w:name="Balloon Text" w:semiHidden="1" w:unhideWhenUsed="1"/>
     <w:lsdException w:name="Table Grid" w:uiPriority="39"/>
+    <w:lsdException w:name="Table Theme" w:semiHidden="1" w:unhideWhenUsed="1"/>
     <w:lsdException w:name="Placeholder Text" w:semiHidden="1"/>
     <w:lsdException w:name="No Spacing" w:uiPriority="1" w:qFormat="1"/>
     <w:lsdException w:name="Light Shading" w:uiPriority="60"/>

--- a/0_notes.docx
+++ b/0_notes.docx
@@ -1,6 +1,6 @@
 
 <file path=word/document.xml><?xml version="1.0" encoding="utf-8"?>
-<w:document xmlns:wpc="http://schemas.microsoft.com/office/word/2010/wordprocessingCanvas" xmlns:cx="http://schemas.microsoft.com/office/drawing/2014/chartex" xmlns:cx1="http://schemas.microsoft.com/office/drawing/2015/9/8/chartex" xmlns:cx2="http://schemas.microsoft.com/office/drawing/2015/10/21/chartex" xmlns:cx3="http://schemas.microsoft.com/office/drawing/2016/5/9/chartex" xmlns:cx4="http://schemas.microsoft.com/office/drawing/2016/5/10/chartex" xmlns:cx5="http://schemas.microsoft.com/office/drawing/2016/5/11/chartex" xmlns:cx6="http://schemas.microsoft.com/office/drawing/2016/5/12/chartex" xmlns:cx7="http://schemas.microsoft.com/office/drawing/2016/5/13/chartex" xmlns:cx8="http://schemas.microsoft.com/office/drawing/2016/5/14/chartex" xmlns:mc="http://schemas.openxmlformats.org/markup-compatibility/2006" xmlns:aink="http://schemas.microsoft.com/office/drawing/2016/ink" xmlns:am3d="http://schemas.microsoft.com/office/drawing/2017/model3d" xmlns:o="urn:schemas-microsoft-com:office:office" xmlns:r="http://schemas.openxmlformats.org/officeDocument/2006/relationships" xmlns:m="http://schemas.openxmlformats.org/officeDocument/2006/math" xmlns:v="urn:schemas-microsoft-com:vml" xmlns:wp14="http://schemas.microsoft.com/office/word/2010/wordprocessingDrawing" xmlns:wp="http://schemas.openxmlformats.org/drawingml/2006/wordprocessingDrawing" xmlns:w10="urn:schemas-microsoft-com:office:word" xmlns:w="http://schemas.openxmlformats.org/wordprocessingml/2006/main" xmlns:w14="http://schemas.microsoft.com/office/word/2010/wordml" xmlns:w15="http://schemas.microsoft.com/office/word/2012/wordml" xmlns:w16cid="http://schemas.microsoft.com/office/word/2016/wordml/cid" xmlns:w16se="http://schemas.microsoft.com/office/word/2015/wordml/symex" xmlns:wpg="http://schemas.microsoft.com/office/word/2010/wordprocessingGroup" xmlns:wpi="http://schemas.microsoft.com/office/word/2010/wordprocessingInk" xmlns:wne="http://schemas.microsoft.com/office/word/2006/wordml" xmlns:wps="http://schemas.microsoft.com/office/word/2010/wordprocessingShape" mc:Ignorable="w14 w15 w16se w16cid wp14">
+<w:document xmlns:wpc="http://schemas.microsoft.com/office/word/2010/wordprocessingCanvas" xmlns:cx="http://schemas.microsoft.com/office/drawing/2014/chartex" xmlns:cx1="http://schemas.microsoft.com/office/drawing/2015/9/8/chartex" xmlns:mc="http://schemas.openxmlformats.org/markup-compatibility/2006" xmlns:o="urn:schemas-microsoft-com:office:office" xmlns:r="http://schemas.openxmlformats.org/officeDocument/2006/relationships" xmlns:m="http://schemas.openxmlformats.org/officeDocument/2006/math" xmlns:v="urn:schemas-microsoft-com:vml" xmlns:wp14="http://schemas.microsoft.com/office/word/2010/wordprocessingDrawing" xmlns:wp="http://schemas.openxmlformats.org/drawingml/2006/wordprocessingDrawing" xmlns:w10="urn:schemas-microsoft-com:office:word" xmlns:w="http://schemas.openxmlformats.org/wordprocessingml/2006/main" xmlns:w14="http://schemas.microsoft.com/office/word/2010/wordml" xmlns:w15="http://schemas.microsoft.com/office/word/2012/wordml" xmlns:w16se="http://schemas.microsoft.com/office/word/2015/wordml/symex" xmlns:wpg="http://schemas.microsoft.com/office/word/2010/wordprocessingGroup" xmlns:wpi="http://schemas.microsoft.com/office/word/2010/wordprocessingInk" xmlns:wne="http://schemas.microsoft.com/office/word/2006/wordml" xmlns:wps="http://schemas.microsoft.com/office/word/2010/wordprocessingShape" mc:Ignorable="w14 w15 w16se wp14">
   <w:body>
     <w:p>
       <w:pPr>
@@ -192,13 +192,8 @@
         </w:numPr>
       </w:pPr>
       <w:r>
-        <w:t>Tumor size, age, thickness, uniformity…</w:t>
-      </w:r>
-      <w:proofErr w:type="spellStart"/>
-      <w:r>
-        <w:t>etc</w:t>
-      </w:r>
-      <w:proofErr w:type="spellEnd"/>
+        <w:t>Tumor size, age, thickness, uniformity…etc</w:t>
+      </w:r>
     </w:p>
     <w:p>
       <w:pPr>
@@ -209,16 +204,11 @@
         </w:numPr>
       </w:pPr>
       <w:r>
-        <w:t xml:space="preserve">Can also have infinite number of </w:t>
-      </w:r>
-      <w:proofErr w:type="gramStart"/>
-      <w:r>
-        <w:t xml:space="preserve">features </w:t>
+        <w:t xml:space="preserve">Can also have infinite number of features </w:t>
       </w:r>
       <w:r>
         <w:t>!!</w:t>
       </w:r>
-      <w:proofErr w:type="gramEnd"/>
     </w:p>
     <w:p>
       <w:pPr>
@@ -405,17 +395,7 @@
         </w:numPr>
       </w:pPr>
       <w:r>
-        <w:t>(</w:t>
-      </w:r>
-      <w:proofErr w:type="spellStart"/>
-      <w:proofErr w:type="gramStart"/>
-      <w:r>
-        <w:t>x,y</w:t>
-      </w:r>
-      <w:proofErr w:type="spellEnd"/>
-      <w:proofErr w:type="gramEnd"/>
-      <w:r>
-        <w:t>) – one training example</w:t>
+        <w:t>(x,y) – one training example</w:t>
       </w:r>
     </w:p>
     <w:p>
@@ -1052,6 +1032,7 @@
       <w:r>
         <w:rPr>
           <w:noProof/>
+          <w:lang w:eastAsia="en-US"/>
         </w:rPr>
         <w:drawing>
           <wp:inline distT="0" distB="0" distL="0" distR="0" wp14:anchorId="6672E9BF" wp14:editId="4B7F7728">
@@ -1099,6 +1080,7 @@
       <w:r>
         <w:rPr>
           <w:noProof/>
+          <w:lang w:eastAsia="en-US"/>
         </w:rPr>
         <w:drawing>
           <wp:inline distT="0" distB="0" distL="0" distR="0" wp14:anchorId="4B7F0573" wp14:editId="445B296A">
@@ -1198,16 +1180,11 @@
         </w:numPr>
       </w:pPr>
       <w:r>
-        <w:t xml:space="preserve">*each iteration decreases the cost function until reaching a </w:t>
-      </w:r>
-      <w:proofErr w:type="gramStart"/>
-      <w:r>
-        <w:t>local minim</w:t>
+        <w:t>*each iteration decreases the cost function until reaching a local minim</w:t>
       </w:r>
       <w:r>
         <w:t>a</w:t>
       </w:r>
-      <w:proofErr w:type="gramEnd"/>
     </w:p>
     <w:p>
       <m:oMathPara>
@@ -3620,15 +3597,7 @@
         </w:numPr>
       </w:pPr>
       <w:r>
-        <w:t xml:space="preserve">Y = </w:t>
-      </w:r>
-      <w:proofErr w:type="spellStart"/>
-      <w:r>
-        <w:t>mX</w:t>
-      </w:r>
-      <w:proofErr w:type="spellEnd"/>
-      <w:r>
-        <w:t xml:space="preserve"> + </w:t>
+        <w:t xml:space="preserve">Y = mX + </w:t>
       </w:r>
       <w:r>
         <w:t xml:space="preserve">b; </w:t>
@@ -3643,15 +3612,7 @@
         </w:numPr>
       </w:pPr>
       <w:r>
-        <w:t>(A*</w:t>
-      </w:r>
-      <w:proofErr w:type="gramStart"/>
-      <w:r>
-        <w:t>B)*</w:t>
-      </w:r>
-      <w:proofErr w:type="gramEnd"/>
-      <w:r>
-        <w:t>C = A*(B*C) –</w:t>
+        <w:t>(A*B)*C = A*(B*C) –</w:t>
       </w:r>
       <w:r>
         <w:t xml:space="preserve"> associative</w:t>
@@ -4310,7 +4271,6 @@
       <w:r>
         <w:t xml:space="preserve">– value of </w:t>
       </w:r>
-      <w:proofErr w:type="spellStart"/>
       <w:r>
         <w:t>i</w:t>
       </w:r>
@@ -4320,15 +4280,12 @@
         </w:rPr>
         <w:t>th</w:t>
       </w:r>
-      <w:proofErr w:type="spellEnd"/>
       <w:r>
         <w:t xml:space="preserve"> example</w:t>
       </w:r>
       <w:r>
         <w:t xml:space="preserve"> in </w:t>
       </w:r>
-      <w:proofErr w:type="spellStart"/>
-      <w:proofErr w:type="gramStart"/>
       <w:r>
         <w:t>j</w:t>
       </w:r>
@@ -4338,7 +4295,6 @@
         </w:rPr>
         <w:t>th</w:t>
       </w:r>
-      <w:proofErr w:type="spellEnd"/>
       <w:r>
         <w:rPr>
           <w:vertAlign w:val="superscript"/>
@@ -4348,7 +4304,6 @@
       <w:r>
         <w:t xml:space="preserve"> feature</w:t>
       </w:r>
-      <w:proofErr w:type="gramEnd"/>
       <w:r>
         <w:t>/variable</w:t>
       </w:r>
@@ -7103,13 +7058,8 @@
           <w:numId w:val="12"/>
         </w:numPr>
       </w:pPr>
-      <w:proofErr w:type="spellStart"/>
-      <w:r>
-        <w:t>Eqn</w:t>
-      </w:r>
-      <w:proofErr w:type="spellEnd"/>
-      <w:r>
-        <w:t xml:space="preserve"> also helps with feature scaling (s1 – std or range)</w:t>
+      <w:r>
+        <w:t>Eqn also helps with feature scaling (s1 – std or range)</w:t>
       </w:r>
     </w:p>
     <w:p>
@@ -8901,6 +8851,7 @@
       <w:r>
         <w:rPr>
           <w:noProof/>
+          <w:lang w:eastAsia="en-US"/>
         </w:rPr>
         <w:drawing>
           <wp:inline distT="0" distB="0" distL="0" distR="0" wp14:anchorId="7148F7D4" wp14:editId="65A38523">
@@ -9758,6 +9709,7 @@
       <w:r>
         <w:rPr>
           <w:noProof/>
+          <w:lang w:eastAsia="en-US"/>
         </w:rPr>
         <w:drawing>
           <wp:inline distT="0" distB="0" distL="0" distR="0" wp14:anchorId="174AD958" wp14:editId="2D80C628">
@@ -9811,6 +9763,7 @@
       <w:r>
         <w:rPr>
           <w:noProof/>
+          <w:lang w:eastAsia="en-US"/>
         </w:rPr>
         <w:drawing>
           <wp:inline distT="0" distB="0" distL="0" distR="0" wp14:anchorId="403EC76B" wp14:editId="43753A60">
@@ -11175,13 +11128,8 @@
           <w:numId w:val="17"/>
         </w:numPr>
       </w:pPr>
-      <w:proofErr w:type="spellStart"/>
-      <w:r>
-        <w:t>Kinda</w:t>
-      </w:r>
-      <w:proofErr w:type="spellEnd"/>
-      <w:r>
-        <w:t xml:space="preserve"> like stiff solvers</w:t>
+      <w:r>
+        <w:t>Kinda like stiff solvers</w:t>
       </w:r>
     </w:p>
     <w:p>
@@ -11204,15 +11152,7 @@
         </w:numPr>
       </w:pPr>
       <w:r>
-        <w:t xml:space="preserve">&gt;&gt; options = </w:t>
-      </w:r>
-      <w:proofErr w:type="spellStart"/>
-      <w:r>
-        <w:t>optimset</w:t>
-      </w:r>
-      <w:proofErr w:type="spellEnd"/>
-      <w:r>
-        <w:t>(“GradObj’,’on’,’MaxIter’,’100’);</w:t>
+        <w:t>&gt;&gt; options = optimset(“GradObj’,’on’,’MaxIter’,’100’);</w:t>
       </w:r>
     </w:p>
     <w:p>
@@ -11224,23 +11164,7 @@
         </w:numPr>
       </w:pPr>
       <w:r>
-        <w:t xml:space="preserve">&gt;&gt; </w:t>
-      </w:r>
-      <w:proofErr w:type="spellStart"/>
-      <w:r>
-        <w:t>initialTheta</w:t>
-      </w:r>
-      <w:proofErr w:type="spellEnd"/>
-      <w:r>
-        <w:t xml:space="preserve"> = </w:t>
-      </w:r>
-      <w:proofErr w:type="gramStart"/>
-      <w:r>
-        <w:t>zeros(</w:t>
-      </w:r>
-      <w:proofErr w:type="gramEnd"/>
-      <w:r>
-        <w:t>2,1);</w:t>
+        <w:t>&gt;&gt; initialTheta = zeros(2,1);</w:t>
       </w:r>
     </w:p>
     <w:p>
@@ -11252,60 +11176,7 @@
         </w:numPr>
       </w:pPr>
       <w:r>
-        <w:t>&gt;&gt; [</w:t>
-      </w:r>
-      <w:proofErr w:type="spellStart"/>
-      <w:r>
-        <w:t>optTheta</w:t>
-      </w:r>
-      <w:proofErr w:type="spellEnd"/>
-      <w:r>
-        <w:t xml:space="preserve">, </w:t>
-      </w:r>
-      <w:proofErr w:type="spellStart"/>
-      <w:r>
-        <w:t>functionVal</w:t>
-      </w:r>
-      <w:proofErr w:type="spellEnd"/>
-      <w:r>
-        <w:t xml:space="preserve">, </w:t>
-      </w:r>
-      <w:proofErr w:type="spellStart"/>
-      <w:r>
-        <w:t>exitFlag</w:t>
-      </w:r>
-      <w:proofErr w:type="spellEnd"/>
-      <w:r>
-        <w:t xml:space="preserve">] = </w:t>
-      </w:r>
-      <w:proofErr w:type="spellStart"/>
-      <w:proofErr w:type="gramStart"/>
-      <w:r>
-        <w:t>fminunc</w:t>
-      </w:r>
-      <w:proofErr w:type="spellEnd"/>
-      <w:r>
-        <w:t>(</w:t>
-      </w:r>
-      <w:proofErr w:type="gramEnd"/>
-      <w:r>
-        <w:t>@</w:t>
-      </w:r>
-      <w:proofErr w:type="spellStart"/>
-      <w:r>
-        <w:t>costFunction</w:t>
-      </w:r>
-      <w:proofErr w:type="spellEnd"/>
-      <w:r>
-        <w:t xml:space="preserve">, </w:t>
-      </w:r>
-      <w:proofErr w:type="spellStart"/>
-      <w:r>
-        <w:t>initialTheta</w:t>
-      </w:r>
-      <w:proofErr w:type="spellEnd"/>
-      <w:r>
-        <w:t>, options)</w:t>
+        <w:t>&gt;&gt; [optTheta, functionVal, exitFlag] = fminunc(@costFunction, initialTheta, options)</w:t>
       </w:r>
     </w:p>
     <w:p>
@@ -11317,39 +11188,7 @@
         </w:numPr>
       </w:pPr>
       <w:r>
-        <w:t>Function [</w:t>
-      </w:r>
-      <w:proofErr w:type="spellStart"/>
-      <w:r>
-        <w:t>jVal</w:t>
-      </w:r>
-      <w:proofErr w:type="spellEnd"/>
-      <w:r>
-        <w:t xml:space="preserve">, gradient] = </w:t>
-      </w:r>
-      <w:proofErr w:type="spellStart"/>
-      <w:r>
-        <w:t>costFunction</w:t>
-      </w:r>
-      <w:proofErr w:type="spellEnd"/>
-      <w:r>
-        <w:t>(theta) {</w:t>
-      </w:r>
-      <w:proofErr w:type="spellStart"/>
-      <w:r>
-        <w:t>jVal</w:t>
-      </w:r>
-      <w:proofErr w:type="spellEnd"/>
-      <w:r>
-        <w:t xml:space="preserve"> = </w:t>
-      </w:r>
-      <w:proofErr w:type="gramStart"/>
-      <w:r>
-        <w:t>zeros(</w:t>
-      </w:r>
-      <w:proofErr w:type="gramEnd"/>
-      <w:r>
-        <w:t>2,1)…, gradient = zeros(2,1)…}</w:t>
+        <w:t>Function [jVal, gradient] = costFunction(theta) {jVal = zeros(2,1)…, gradient = zeros(2,1)…}</w:t>
       </w:r>
     </w:p>
     <w:p>
@@ -11360,13 +11199,8 @@
           <w:numId w:val="17"/>
         </w:numPr>
       </w:pPr>
-      <w:proofErr w:type="spellStart"/>
-      <w:r>
-        <w:t>fminunc</w:t>
-      </w:r>
-      <w:proofErr w:type="spellEnd"/>
-      <w:r>
-        <w:t xml:space="preserve"> = Function minimum unconstrained </w:t>
+      <w:r>
+        <w:t xml:space="preserve">fminunc = Function minimum unconstrained </w:t>
       </w:r>
     </w:p>
     <w:p/>
@@ -11430,6 +11264,7 @@
       <w:r>
         <w:rPr>
           <w:noProof/>
+          <w:lang w:eastAsia="en-US"/>
         </w:rPr>
         <w:drawing>
           <wp:inline distT="0" distB="0" distL="0" distR="0" wp14:anchorId="034D3AF0" wp14:editId="44DAB64B">
@@ -11506,13 +11341,8 @@
         </w:numPr>
       </w:pPr>
       <w:r>
-        <w:t xml:space="preserve">Too many features – learned hypothesis may not be good at generalization/not robust to new examples </w:t>
-      </w:r>
-      <w:proofErr w:type="gramStart"/>
-      <w:r>
-        <w:t>=  overfitting</w:t>
-      </w:r>
-      <w:proofErr w:type="gramEnd"/>
+        <w:t>Too many features – learned hypothesis may not be good at generalization/not robust to new examples =  overfitting</w:t>
+      </w:r>
     </w:p>
     <w:p>
       <w:pPr>
@@ -11535,6 +11365,7 @@
       <w:r>
         <w:rPr>
           <w:noProof/>
+          <w:lang w:eastAsia="en-US"/>
         </w:rPr>
         <w:drawing>
           <wp:inline distT="0" distB="0" distL="0" distR="0" wp14:anchorId="1CF2E65E" wp14:editId="0DA05ADD">
@@ -11581,6 +11412,7 @@
       <w:r>
         <w:rPr>
           <w:noProof/>
+          <w:lang w:eastAsia="en-US"/>
         </w:rPr>
         <w:drawing>
           <wp:inline distT="0" distB="0" distL="0" distR="0" wp14:anchorId="566E1EFC" wp14:editId="5FCD8C5A">
@@ -14087,24 +13919,11 @@
         </w:numPr>
       </w:pPr>
       <w:r>
-        <w:t xml:space="preserve">What this does is on every iteration, the </w:t>
-      </w:r>
-      <w:proofErr w:type="spellStart"/>
-      <w:r>
-        <w:t>theta_j</w:t>
-      </w:r>
-      <w:proofErr w:type="spellEnd"/>
-      <w:r>
-        <w:t xml:space="preserve"> term shrinks a little, while the </w:t>
-      </w:r>
-      <w:r>
-        <w:t xml:space="preserve">step modification is </w:t>
-      </w:r>
-      <w:proofErr w:type="gramStart"/>
-      <w:r>
-        <w:t>exactly the same</w:t>
-      </w:r>
-      <w:proofErr w:type="gramEnd"/>
+        <w:t xml:space="preserve">What this does is on every iteration, the theta_j term shrinks a little, while the </w:t>
+      </w:r>
+      <w:r>
+        <w:t>step modification is exactly the same</w:t>
+      </w:r>
       <w:r>
         <w:t>, encourages theta to be smaller</w:t>
       </w:r>
@@ -15190,28 +15009,7 @@
         </w:numPr>
       </w:pPr>
       <w:r>
-        <w:t xml:space="preserve">&gt;&gt; </w:t>
-      </w:r>
-      <w:proofErr w:type="gramStart"/>
-      <w:r>
-        <w:t>function[</w:t>
-      </w:r>
-      <w:proofErr w:type="spellStart"/>
-      <w:proofErr w:type="gramEnd"/>
-      <w:r>
-        <w:t>jVal</w:t>
-      </w:r>
-      <w:proofErr w:type="spellEnd"/>
-      <w:r>
-        <w:t xml:space="preserve">, gradient] = </w:t>
-      </w:r>
-      <w:proofErr w:type="spellStart"/>
-      <w:r>
-        <w:t>costFunction</w:t>
-      </w:r>
-      <w:proofErr w:type="spellEnd"/>
-      <w:r>
-        <w:t>(theta)</w:t>
+        <w:t>&gt;&gt; function[jVal, gradient] = costFunction(theta)</w:t>
       </w:r>
     </w:p>
     <w:p>
@@ -15227,14 +15025,7 @@
       </w:r>
       <w:r>
         <w:tab/>
-      </w:r>
-      <w:proofErr w:type="spellStart"/>
-      <w:r>
-        <w:t>jVal</w:t>
-      </w:r>
-      <w:proofErr w:type="spellEnd"/>
-      <w:r>
-        <w:t xml:space="preserve"> = [code to computer J(theta)]</w:t>
+        <w:t>jVal = [code to computer J(theta)]</w:t>
       </w:r>
     </w:p>
     <w:p>
@@ -15250,14 +15041,7 @@
       </w:r>
       <w:r>
         <w:tab/>
-      </w:r>
-      <w:proofErr w:type="gramStart"/>
-      <w:r>
-        <w:t>gradient(</w:t>
-      </w:r>
-      <w:proofErr w:type="gramEnd"/>
-      <w:r>
-        <w:t xml:space="preserve">1) = [code to compute </w:t>
+        <w:t xml:space="preserve">gradient(1) = [code to compute </w:t>
       </w:r>
       <m:oMath>
         <m:f>
@@ -15336,14 +15120,7 @@
       </w:r>
       <w:r>
         <w:tab/>
-      </w:r>
-      <w:proofErr w:type="gramStart"/>
-      <w:r>
-        <w:t>gradient(</w:t>
-      </w:r>
-      <w:proofErr w:type="gramEnd"/>
-      <w:r>
-        <w:t xml:space="preserve">2) = [code to compute </w:t>
+        <w:t xml:space="preserve">gradient(2) = [code to compute </w:t>
       </w:r>
       <m:oMath>
         <m:f>
@@ -15470,23 +15247,7 @@
         </w:numPr>
       </w:pPr>
       <w:r>
-        <w:t xml:space="preserve">Example: classifying car </w:t>
-      </w:r>
-      <w:proofErr w:type="spellStart"/>
-      <w:r>
-        <w:t>img</w:t>
-      </w:r>
-      <w:proofErr w:type="spellEnd"/>
-      <w:r>
-        <w:t xml:space="preserve"> vs. non-car </w:t>
-      </w:r>
-      <w:proofErr w:type="spellStart"/>
-      <w:r>
-        <w:t>img</w:t>
-      </w:r>
-      <w:proofErr w:type="spellEnd"/>
-      <w:r>
-        <w:t>, each pixel is one feature, 50x50 pixel image = 2500 pixels, considering quadratic features</w:t>
+        <w:t>Example: classifying car img vs. non-car img, each pixel is one feature, 50x50 pixel image = 2500 pixels, considering quadratic features</w:t>
       </w:r>
       <w:r>
         <w:t xml:space="preserve"> </w:t>
@@ -15673,23 +15434,7 @@
         </w:numPr>
       </w:pPr>
       <w:r>
-        <w:t>Input = input features (x</w:t>
-      </w:r>
-      <w:proofErr w:type="gramStart"/>
-      <w:r>
-        <w:t>1,x</w:t>
-      </w:r>
-      <w:proofErr w:type="gramEnd"/>
-      <w:r>
-        <w:t>2…</w:t>
-      </w:r>
-      <w:proofErr w:type="spellStart"/>
-      <w:r>
-        <w:t>xn</w:t>
-      </w:r>
-      <w:proofErr w:type="spellEnd"/>
-      <w:r>
-        <w:t>)</w:t>
+        <w:t>Input = input features (x1,x2…xn)</w:t>
       </w:r>
     </w:p>
     <w:p>
@@ -15755,7 +15500,13 @@
         <w:t>Simple representation:</w:t>
       </w:r>
       <w:r>
-        <w:t xml:space="preserve"> input later go into another node/layer, which outputs the hypothesis function</w:t>
+        <w:t xml:space="preserve"> input</w:t>
+      </w:r>
+      <w:r>
+        <w:t>s go into next</w:t>
+      </w:r>
+      <w:r>
+        <w:t xml:space="preserve"> node/layer, which outputs the hypothesis function</w:t>
       </w:r>
     </w:p>
     <w:p>
@@ -15971,15 +15722,7 @@
         </w:numPr>
       </w:pPr>
       <w:r>
-        <w:t xml:space="preserve">Label hidden layer nodes a0, a1, </w:t>
-      </w:r>
-      <w:proofErr w:type="gramStart"/>
-      <w:r>
-        <w:t>… ,</w:t>
-      </w:r>
-      <w:proofErr w:type="gramEnd"/>
-      <w:r>
-        <w:t xml:space="preserve"> an – activation units</w:t>
+        <w:t>Label hidden layer nodes a0, a1, … , an – activation units</w:t>
       </w:r>
       <w:r>
         <w:t xml:space="preserve"> (a0 is bias unit)</w:t>
@@ -16177,7 +15920,19 @@
                           <w:rPr>
                             <w:rFonts w:ascii="Cambria Math" w:hAnsi="Cambria Math"/>
                           </w:rPr>
+                          <m:t>(</m:t>
+                        </m:r>
+                        <m:r>
+                          <w:rPr>
+                            <w:rFonts w:ascii="Cambria Math" w:hAnsi="Cambria Math"/>
+                          </w:rPr>
                           <m:t>2</m:t>
+                        </m:r>
+                        <m:r>
+                          <w:rPr>
+                            <w:rFonts w:ascii="Cambria Math" w:hAnsi="Cambria Math"/>
+                          </w:rPr>
+                          <m:t>)</m:t>
                         </m:r>
                       </m:sup>
                     </m:sSubSup>
@@ -16215,7 +15970,19 @@
                           <w:rPr>
                             <w:rFonts w:ascii="Cambria Math" w:hAnsi="Cambria Math"/>
                           </w:rPr>
+                          <m:t>(</m:t>
+                        </m:r>
+                        <m:r>
+                          <w:rPr>
+                            <w:rFonts w:ascii="Cambria Math" w:hAnsi="Cambria Math"/>
+                          </w:rPr>
                           <m:t>2</m:t>
+                        </m:r>
+                        <m:r>
+                          <w:rPr>
+                            <w:rFonts w:ascii="Cambria Math" w:hAnsi="Cambria Math"/>
+                          </w:rPr>
+                          <m:t>)</m:t>
                         </m:r>
                       </m:sup>
                     </m:sSubSup>
@@ -16274,24 +16041,12 @@
               </m:r>
             </m:e>
           </m:d>
-        </m:oMath>
-      </m:oMathPara>
-    </w:p>
-    <w:p>
-      <w:pPr>
-        <w:pStyle w:val="ListParagraph"/>
-        <w:numPr>
-          <w:ilvl w:val="0"/>
-          <w:numId w:val="19"/>
-        </w:numPr>
-      </w:pPr>
-      <w:r>
-        <w:t>Can represent matrix of weights that maps layer j to later j+1</w:t>
-      </w:r>
-    </w:p>
-    <w:p>
-      <m:oMathPara>
-        <m:oMath>
+          <m:r>
+            <w:rPr>
+              <w:rFonts w:ascii="Cambria Math" w:hAnsi="Cambria Math"/>
+            </w:rPr>
+            <m:t>;</m:t>
+          </m:r>
           <m:sSubSup>
             <m:sSubSupPr>
               <m:ctrlPr>
@@ -16314,7 +16069,7 @@
                 <w:rPr>
                   <w:rFonts w:ascii="Cambria Math" w:hAnsi="Cambria Math"/>
                 </w:rPr>
-                <m:t>1</m:t>
+                <m:t>i</m:t>
               </m:r>
             </m:sub>
             <m:sup>
@@ -16322,7 +16077,19 @@
                 <w:rPr>
                   <w:rFonts w:ascii="Cambria Math" w:hAnsi="Cambria Math"/>
                 </w:rPr>
-                <m:t>2</m:t>
+                <m:t>(</m:t>
+              </m:r>
+              <m:r>
+                <w:rPr>
+                  <w:rFonts w:ascii="Cambria Math" w:hAnsi="Cambria Math"/>
+                </w:rPr>
+                <m:t>j</m:t>
+              </m:r>
+              <m:r>
+                <w:rPr>
+                  <w:rFonts w:ascii="Cambria Math" w:hAnsi="Cambria Math"/>
+                </w:rPr>
+                <m:t>)</m:t>
               </m:r>
             </m:sup>
           </m:sSubSup>
@@ -16330,490 +16097,11 @@
             <w:rPr>
               <w:rFonts w:ascii="Cambria Math" w:hAnsi="Cambria Math"/>
             </w:rPr>
-            <m:t>=g(</m:t>
-          </m:r>
-          <m:sSubSup>
-            <m:sSubSupPr>
-              <m:ctrlPr>
-                <w:rPr>
-                  <w:rFonts w:ascii="Cambria Math" w:hAnsi="Cambria Math"/>
-                  <w:i/>
-                </w:rPr>
-              </m:ctrlPr>
-            </m:sSubSupPr>
-            <m:e>
-              <m:r>
-                <m:rPr>
-                  <m:sty m:val="p"/>
-                </m:rPr>
-                <w:rPr>
-                  <w:rFonts w:ascii="Cambria Math" w:hAnsi="Cambria Math"/>
-                </w:rPr>
-                <m:t>Θ</m:t>
-              </m:r>
-            </m:e>
-            <m:sub>
-              <m:r>
-                <w:rPr>
-                  <w:rFonts w:ascii="Cambria Math" w:hAnsi="Cambria Math"/>
-                </w:rPr>
-                <m:t>10</m:t>
-              </m:r>
-            </m:sub>
-            <m:sup>
-              <m:r>
-                <w:rPr>
-                  <w:rFonts w:ascii="Cambria Math" w:hAnsi="Cambria Math"/>
-                </w:rPr>
-                <m:t>1</m:t>
-              </m:r>
-            </m:sup>
-          </m:sSubSup>
-          <m:sSub>
-            <m:sSubPr>
-              <m:ctrlPr>
-                <w:rPr>
-                  <w:rFonts w:ascii="Cambria Math" w:hAnsi="Cambria Math"/>
-                  <w:i/>
-                </w:rPr>
-              </m:ctrlPr>
-            </m:sSubPr>
-            <m:e>
-              <m:r>
-                <w:rPr>
-                  <w:rFonts w:ascii="Cambria Math" w:hAnsi="Cambria Math"/>
-                </w:rPr>
-                <m:t>x</m:t>
-              </m:r>
-            </m:e>
-            <m:sub>
-              <m:r>
-                <w:rPr>
-                  <w:rFonts w:ascii="Cambria Math" w:hAnsi="Cambria Math"/>
-                </w:rPr>
-                <m:t>0</m:t>
-              </m:r>
-            </m:sub>
-          </m:sSub>
-          <m:r>
-            <w:rPr>
-              <w:rFonts w:ascii="Cambria Math" w:hAnsi="Cambria Math"/>
-            </w:rPr>
-            <m:t>+</m:t>
-          </m:r>
-          <m:sSubSup>
-            <m:sSubSupPr>
-              <m:ctrlPr>
-                <w:rPr>
-                  <w:rFonts w:ascii="Cambria Math" w:hAnsi="Cambria Math"/>
-                  <w:i/>
-                </w:rPr>
-              </m:ctrlPr>
-            </m:sSubSupPr>
-            <m:e>
-              <m:r>
-                <m:rPr>
-                  <m:sty m:val="p"/>
-                </m:rPr>
-                <w:rPr>
-                  <w:rFonts w:ascii="Cambria Math" w:hAnsi="Cambria Math"/>
-                </w:rPr>
-                <m:t>Θ</m:t>
-              </m:r>
-            </m:e>
-            <m:sub>
-              <m:r>
-                <w:rPr>
-                  <w:rFonts w:ascii="Cambria Math" w:hAnsi="Cambria Math"/>
-                </w:rPr>
-                <m:t>11</m:t>
-              </m:r>
-            </m:sub>
-            <m:sup>
-              <m:r>
-                <w:rPr>
-                  <w:rFonts w:ascii="Cambria Math" w:hAnsi="Cambria Math"/>
-                </w:rPr>
-                <m:t>1</m:t>
-              </m:r>
-            </m:sup>
-          </m:sSubSup>
-          <m:sSub>
-            <m:sSubPr>
-              <m:ctrlPr>
-                <w:rPr>
-                  <w:rFonts w:ascii="Cambria Math" w:hAnsi="Cambria Math"/>
-                  <w:i/>
-                </w:rPr>
-              </m:ctrlPr>
-            </m:sSubPr>
-            <m:e>
-              <m:r>
-                <w:rPr>
-                  <w:rFonts w:ascii="Cambria Math" w:hAnsi="Cambria Math"/>
-                </w:rPr>
-                <m:t>x</m:t>
-              </m:r>
-            </m:e>
-            <m:sub>
-              <m:r>
-                <w:rPr>
-                  <w:rFonts w:ascii="Cambria Math" w:hAnsi="Cambria Math"/>
-                </w:rPr>
-                <m:t>1</m:t>
-              </m:r>
-            </m:sub>
-          </m:sSub>
-          <m:r>
-            <w:rPr>
-              <w:rFonts w:ascii="Cambria Math" w:hAnsi="Cambria Math"/>
-            </w:rPr>
-            <m:t>+</m:t>
-          </m:r>
-          <m:sSubSup>
-            <m:sSubSupPr>
-              <m:ctrlPr>
-                <w:rPr>
-                  <w:rFonts w:ascii="Cambria Math" w:hAnsi="Cambria Math"/>
-                  <w:i/>
-                </w:rPr>
-              </m:ctrlPr>
-            </m:sSubSupPr>
-            <m:e>
-              <m:r>
-                <m:rPr>
-                  <m:sty m:val="p"/>
-                </m:rPr>
-                <w:rPr>
-                  <w:rFonts w:ascii="Cambria Math" w:hAnsi="Cambria Math"/>
-                </w:rPr>
-                <m:t>Θ</m:t>
-              </m:r>
-            </m:e>
-            <m:sub>
-              <m:r>
-                <w:rPr>
-                  <w:rFonts w:ascii="Cambria Math" w:hAnsi="Cambria Math"/>
-                </w:rPr>
-                <m:t>12</m:t>
-              </m:r>
-            </m:sub>
-            <m:sup>
-              <m:r>
-                <w:rPr>
-                  <w:rFonts w:ascii="Cambria Math" w:hAnsi="Cambria Math"/>
-                </w:rPr>
-                <m:t>1</m:t>
-              </m:r>
-            </m:sup>
-          </m:sSubSup>
-          <m:sSub>
-            <m:sSubPr>
-              <m:ctrlPr>
-                <w:rPr>
-                  <w:rFonts w:ascii="Cambria Math" w:hAnsi="Cambria Math"/>
-                  <w:i/>
-                </w:rPr>
-              </m:ctrlPr>
-            </m:sSubPr>
-            <m:e>
-              <m:r>
-                <w:rPr>
-                  <w:rFonts w:ascii="Cambria Math" w:hAnsi="Cambria Math"/>
-                </w:rPr>
-                <m:t>x</m:t>
-              </m:r>
-            </m:e>
-            <m:sub>
-              <m:r>
-                <w:rPr>
-                  <w:rFonts w:ascii="Cambria Math" w:hAnsi="Cambria Math"/>
-                </w:rPr>
-                <m:t>2</m:t>
-              </m:r>
-            </m:sub>
-          </m:sSub>
-          <m:r>
-            <w:rPr>
-              <w:rFonts w:ascii="Cambria Math" w:hAnsi="Cambria Math"/>
-            </w:rPr>
-            <m:t>)</m:t>
+            <m:t>-activation of unit i in layer j</m:t>
           </m:r>
         </m:oMath>
       </m:oMathPara>
     </w:p>
-    <w:p>
-      <m:oMathPara>
-        <m:oMath>
-          <m:sSubSup>
-            <m:sSubSupPr>
-              <m:ctrlPr>
-                <w:rPr>
-                  <w:rFonts w:ascii="Cambria Math" w:hAnsi="Cambria Math"/>
-                  <w:i/>
-                </w:rPr>
-              </m:ctrlPr>
-            </m:sSubSupPr>
-            <m:e>
-              <m:r>
-                <w:rPr>
-                  <w:rFonts w:ascii="Cambria Math" w:hAnsi="Cambria Math"/>
-                </w:rPr>
-                <m:t>a</m:t>
-              </m:r>
-            </m:e>
-            <m:sub>
-              <m:r>
-                <w:rPr>
-                  <w:rFonts w:ascii="Cambria Math" w:hAnsi="Cambria Math"/>
-                </w:rPr>
-                <m:t>2</m:t>
-              </m:r>
-            </m:sub>
-            <m:sup>
-              <m:r>
-                <w:rPr>
-                  <w:rFonts w:ascii="Cambria Math" w:hAnsi="Cambria Math"/>
-                </w:rPr>
-                <m:t>2</m:t>
-              </m:r>
-            </m:sup>
-          </m:sSubSup>
-          <m:r>
-            <w:rPr>
-              <w:rFonts w:ascii="Cambria Math" w:hAnsi="Cambria Math"/>
-            </w:rPr>
-            <m:t>=g(</m:t>
-          </m:r>
-          <m:sSubSup>
-            <m:sSubSupPr>
-              <m:ctrlPr>
-                <w:rPr>
-                  <w:rFonts w:ascii="Cambria Math" w:hAnsi="Cambria Math"/>
-                  <w:i/>
-                </w:rPr>
-              </m:ctrlPr>
-            </m:sSubSupPr>
-            <m:e>
-              <m:r>
-                <m:rPr>
-                  <m:sty m:val="p"/>
-                </m:rPr>
-                <w:rPr>
-                  <w:rFonts w:ascii="Cambria Math" w:hAnsi="Cambria Math"/>
-                </w:rPr>
-                <m:t>Θ</m:t>
-              </m:r>
-            </m:e>
-            <m:sub>
-              <m:r>
-                <w:rPr>
-                  <w:rFonts w:ascii="Cambria Math" w:hAnsi="Cambria Math"/>
-                </w:rPr>
-                <m:t>2</m:t>
-              </m:r>
-              <m:r>
-                <w:rPr>
-                  <w:rFonts w:ascii="Cambria Math" w:hAnsi="Cambria Math"/>
-                </w:rPr>
-                <m:t>0</m:t>
-              </m:r>
-            </m:sub>
-            <m:sup>
-              <m:r>
-                <w:rPr>
-                  <w:rFonts w:ascii="Cambria Math" w:hAnsi="Cambria Math"/>
-                </w:rPr>
-                <m:t>1</m:t>
-              </m:r>
-            </m:sup>
-          </m:sSubSup>
-          <m:sSub>
-            <m:sSubPr>
-              <m:ctrlPr>
-                <w:rPr>
-                  <w:rFonts w:ascii="Cambria Math" w:hAnsi="Cambria Math"/>
-                  <w:i/>
-                </w:rPr>
-              </m:ctrlPr>
-            </m:sSubPr>
-            <m:e>
-              <m:r>
-                <w:rPr>
-                  <w:rFonts w:ascii="Cambria Math" w:hAnsi="Cambria Math"/>
-                </w:rPr>
-                <m:t>x</m:t>
-              </m:r>
-            </m:e>
-            <m:sub>
-              <m:r>
-                <w:rPr>
-                  <w:rFonts w:ascii="Cambria Math" w:hAnsi="Cambria Math"/>
-                </w:rPr>
-                <m:t>0</m:t>
-              </m:r>
-            </m:sub>
-          </m:sSub>
-          <m:r>
-            <w:rPr>
-              <w:rFonts w:ascii="Cambria Math" w:hAnsi="Cambria Math"/>
-            </w:rPr>
-            <m:t>+</m:t>
-          </m:r>
-          <m:sSubSup>
-            <m:sSubSupPr>
-              <m:ctrlPr>
-                <w:rPr>
-                  <w:rFonts w:ascii="Cambria Math" w:hAnsi="Cambria Math"/>
-                  <w:i/>
-                </w:rPr>
-              </m:ctrlPr>
-            </m:sSubSupPr>
-            <m:e>
-              <m:r>
-                <m:rPr>
-                  <m:sty m:val="p"/>
-                </m:rPr>
-                <w:rPr>
-                  <w:rFonts w:ascii="Cambria Math" w:hAnsi="Cambria Math"/>
-                </w:rPr>
-                <m:t>Θ</m:t>
-              </m:r>
-            </m:e>
-            <m:sub>
-              <m:r>
-                <w:rPr>
-                  <w:rFonts w:ascii="Cambria Math" w:hAnsi="Cambria Math"/>
-                </w:rPr>
-                <m:t>2</m:t>
-              </m:r>
-              <m:r>
-                <w:rPr>
-                  <w:rFonts w:ascii="Cambria Math" w:hAnsi="Cambria Math"/>
-                </w:rPr>
-                <m:t>1</m:t>
-              </m:r>
-            </m:sub>
-            <m:sup>
-              <m:r>
-                <w:rPr>
-                  <w:rFonts w:ascii="Cambria Math" w:hAnsi="Cambria Math"/>
-                </w:rPr>
-                <m:t>1</m:t>
-              </m:r>
-            </m:sup>
-          </m:sSubSup>
-          <m:sSub>
-            <m:sSubPr>
-              <m:ctrlPr>
-                <w:rPr>
-                  <w:rFonts w:ascii="Cambria Math" w:hAnsi="Cambria Math"/>
-                  <w:i/>
-                </w:rPr>
-              </m:ctrlPr>
-            </m:sSubPr>
-            <m:e>
-              <m:r>
-                <w:rPr>
-                  <w:rFonts w:ascii="Cambria Math" w:hAnsi="Cambria Math"/>
-                </w:rPr>
-                <m:t>x</m:t>
-              </m:r>
-            </m:e>
-            <m:sub>
-              <m:r>
-                <w:rPr>
-                  <w:rFonts w:ascii="Cambria Math" w:hAnsi="Cambria Math"/>
-                </w:rPr>
-                <m:t>1</m:t>
-              </m:r>
-            </m:sub>
-          </m:sSub>
-          <m:r>
-            <w:rPr>
-              <w:rFonts w:ascii="Cambria Math" w:hAnsi="Cambria Math"/>
-            </w:rPr>
-            <m:t>+</m:t>
-          </m:r>
-          <m:sSubSup>
-            <m:sSubSupPr>
-              <m:ctrlPr>
-                <w:rPr>
-                  <w:rFonts w:ascii="Cambria Math" w:hAnsi="Cambria Math"/>
-                  <w:i/>
-                </w:rPr>
-              </m:ctrlPr>
-            </m:sSubSupPr>
-            <m:e>
-              <m:r>
-                <m:rPr>
-                  <m:sty m:val="p"/>
-                </m:rPr>
-                <w:rPr>
-                  <w:rFonts w:ascii="Cambria Math" w:hAnsi="Cambria Math"/>
-                </w:rPr>
-                <m:t>Θ</m:t>
-              </m:r>
-            </m:e>
-            <m:sub>
-              <m:r>
-                <w:rPr>
-                  <w:rFonts w:ascii="Cambria Math" w:hAnsi="Cambria Math"/>
-                </w:rPr>
-                <m:t>2</m:t>
-              </m:r>
-              <m:r>
-                <w:rPr>
-                  <w:rFonts w:ascii="Cambria Math" w:hAnsi="Cambria Math"/>
-                </w:rPr>
-                <m:t>2</m:t>
-              </m:r>
-            </m:sub>
-            <m:sup>
-              <m:r>
-                <w:rPr>
-                  <w:rFonts w:ascii="Cambria Math" w:hAnsi="Cambria Math"/>
-                </w:rPr>
-                <m:t>1</m:t>
-              </m:r>
-            </m:sup>
-          </m:sSubSup>
-          <m:sSub>
-            <m:sSubPr>
-              <m:ctrlPr>
-                <w:rPr>
-                  <w:rFonts w:ascii="Cambria Math" w:hAnsi="Cambria Math"/>
-                  <w:i/>
-                </w:rPr>
-              </m:ctrlPr>
-            </m:sSubPr>
-            <m:e>
-              <m:r>
-                <w:rPr>
-                  <w:rFonts w:ascii="Cambria Math" w:hAnsi="Cambria Math"/>
-                </w:rPr>
-                <m:t>x</m:t>
-              </m:r>
-            </m:e>
-            <m:sub>
-              <m:r>
-                <w:rPr>
-                  <w:rFonts w:ascii="Cambria Math" w:hAnsi="Cambria Math"/>
-                </w:rPr>
-                <m:t>2</m:t>
-              </m:r>
-            </m:sub>
-          </m:sSub>
-          <m:r>
-            <w:rPr>
-              <w:rFonts w:ascii="Cambria Math" w:hAnsi="Cambria Math"/>
-            </w:rPr>
-            <m:t>)</m:t>
-          </m:r>
-        </m:oMath>
-      </m:oMathPara>
-    </w:p>
-    <w:p/>
     <w:p>
       <w:pPr>
         <w:pStyle w:val="ListParagraph"/>
@@ -16823,66 +16111,15 @@
         </w:numPr>
       </w:pPr>
       <w:r>
-        <w:lastRenderedPageBreak/>
-        <w:t>Therefore, output layer is:</w:t>
-      </w:r>
-    </w:p>
-    <w:p>
-      <w:pPr>
-        <w:pStyle w:val="ListParagraph"/>
-      </w:pPr>
+        <w:t>Can represent matrix of weights that maps layer j to later j+1</w:t>
+      </w:r>
+    </w:p>
+    <w:p>
       <m:oMathPara>
+        <m:oMathParaPr>
+          <m:jc m:val="center"/>
+        </m:oMathParaPr>
         <m:oMath>
-          <m:sSub>
-            <m:sSubPr>
-              <m:ctrlPr>
-                <w:rPr>
-                  <w:rFonts w:ascii="Cambria Math" w:hAnsi="Cambria Math"/>
-                  <w:i/>
-                </w:rPr>
-              </m:ctrlPr>
-            </m:sSubPr>
-            <m:e>
-              <m:r>
-                <w:rPr>
-                  <w:rFonts w:ascii="Cambria Math" w:hAnsi="Cambria Math"/>
-                </w:rPr>
-                <m:t>h</m:t>
-              </m:r>
-            </m:e>
-            <m:sub>
-              <m:r>
-                <w:rPr>
-                  <w:rFonts w:ascii="Cambria Math" w:hAnsi="Cambria Math"/>
-                </w:rPr>
-                <m:t>θ</m:t>
-              </m:r>
-            </m:sub>
-          </m:sSub>
-          <m:d>
-            <m:dPr>
-              <m:ctrlPr>
-                <w:rPr>
-                  <w:rFonts w:ascii="Cambria Math" w:hAnsi="Cambria Math"/>
-                  <w:i/>
-                </w:rPr>
-              </m:ctrlPr>
-            </m:dPr>
-            <m:e>
-              <m:r>
-                <w:rPr>
-                  <w:rFonts w:ascii="Cambria Math" w:hAnsi="Cambria Math"/>
-                </w:rPr>
-                <m:t>x</m:t>
-              </m:r>
-            </m:e>
-          </m:d>
-          <m:r>
-            <w:rPr>
-              <w:rFonts w:ascii="Cambria Math" w:hAnsi="Cambria Math"/>
-            </w:rPr>
-            <m:t>=</m:t>
-          </m:r>
           <m:sSubSup>
             <m:sSubSupPr>
               <m:ctrlPr>
@@ -16913,7 +16150,19 @@
                 <w:rPr>
                   <w:rFonts w:ascii="Cambria Math" w:hAnsi="Cambria Math"/>
                 </w:rPr>
-                <m:t>3</m:t>
+                <m:t>(</m:t>
+              </m:r>
+              <m:r>
+                <w:rPr>
+                  <w:rFonts w:ascii="Cambria Math" w:hAnsi="Cambria Math"/>
+                </w:rPr>
+                <m:t>2</m:t>
+              </m:r>
+              <m:r>
+                <w:rPr>
+                  <w:rFonts w:ascii="Cambria Math" w:hAnsi="Cambria Math"/>
+                </w:rPr>
+                <m:t>)</m:t>
               </m:r>
             </m:sup>
           </m:sSubSup>
@@ -16927,7 +16176,380 @@
             <w:rPr>
               <w:rFonts w:ascii="Cambria Math" w:hAnsi="Cambria Math"/>
             </w:rPr>
-            <m:t>g(</m:t>
+            <m:t>g</m:t>
+          </m:r>
+          <m:d>
+            <m:dPr>
+              <m:ctrlPr>
+                <w:rPr>
+                  <w:rFonts w:ascii="Cambria Math" w:hAnsi="Cambria Math"/>
+                  <w:i/>
+                </w:rPr>
+              </m:ctrlPr>
+            </m:dPr>
+            <m:e>
+              <m:sSubSup>
+                <m:sSubSupPr>
+                  <m:ctrlPr>
+                    <w:rPr>
+                      <w:rFonts w:ascii="Cambria Math" w:hAnsi="Cambria Math"/>
+                      <w:i/>
+                    </w:rPr>
+                  </m:ctrlPr>
+                </m:sSubSupPr>
+                <m:e>
+                  <m:r>
+                    <m:rPr>
+                      <m:sty m:val="p"/>
+                    </m:rPr>
+                    <w:rPr>
+                      <w:rFonts w:ascii="Cambria Math" w:hAnsi="Cambria Math"/>
+                    </w:rPr>
+                    <m:t>Θ</m:t>
+                  </m:r>
+                </m:e>
+                <m:sub>
+                  <m:r>
+                    <w:rPr>
+                      <w:rFonts w:ascii="Cambria Math" w:hAnsi="Cambria Math"/>
+                    </w:rPr>
+                    <m:t>10</m:t>
+                  </m:r>
+                </m:sub>
+                <m:sup>
+                  <m:r>
+                    <w:rPr>
+                      <w:rFonts w:ascii="Cambria Math" w:hAnsi="Cambria Math"/>
+                    </w:rPr>
+                    <m:t>(</m:t>
+                  </m:r>
+                  <m:r>
+                    <w:rPr>
+                      <w:rFonts w:ascii="Cambria Math" w:hAnsi="Cambria Math"/>
+                    </w:rPr>
+                    <m:t>1</m:t>
+                  </m:r>
+                  <m:r>
+                    <w:rPr>
+                      <w:rFonts w:ascii="Cambria Math" w:hAnsi="Cambria Math"/>
+                    </w:rPr>
+                    <m:t>)</m:t>
+                  </m:r>
+                </m:sup>
+              </m:sSubSup>
+              <m:sSub>
+                <m:sSubPr>
+                  <m:ctrlPr>
+                    <w:rPr>
+                      <w:rFonts w:ascii="Cambria Math" w:hAnsi="Cambria Math"/>
+                      <w:i/>
+                    </w:rPr>
+                  </m:ctrlPr>
+                </m:sSubPr>
+                <m:e>
+                  <m:r>
+                    <w:rPr>
+                      <w:rFonts w:ascii="Cambria Math" w:hAnsi="Cambria Math"/>
+                    </w:rPr>
+                    <m:t>x</m:t>
+                  </m:r>
+                </m:e>
+                <m:sub>
+                  <m:r>
+                    <w:rPr>
+                      <w:rFonts w:ascii="Cambria Math" w:hAnsi="Cambria Math"/>
+                    </w:rPr>
+                    <m:t>0</m:t>
+                  </m:r>
+                </m:sub>
+              </m:sSub>
+              <m:r>
+                <w:rPr>
+                  <w:rFonts w:ascii="Cambria Math" w:hAnsi="Cambria Math"/>
+                </w:rPr>
+                <m:t>+</m:t>
+              </m:r>
+              <m:sSubSup>
+                <m:sSubSupPr>
+                  <m:ctrlPr>
+                    <w:rPr>
+                      <w:rFonts w:ascii="Cambria Math" w:hAnsi="Cambria Math"/>
+                      <w:i/>
+                    </w:rPr>
+                  </m:ctrlPr>
+                </m:sSubSupPr>
+                <m:e>
+                  <m:r>
+                    <m:rPr>
+                      <m:sty m:val="p"/>
+                    </m:rPr>
+                    <w:rPr>
+                      <w:rFonts w:ascii="Cambria Math" w:hAnsi="Cambria Math"/>
+                    </w:rPr>
+                    <m:t>Θ</m:t>
+                  </m:r>
+                </m:e>
+                <m:sub>
+                  <m:r>
+                    <w:rPr>
+                      <w:rFonts w:ascii="Cambria Math" w:hAnsi="Cambria Math"/>
+                    </w:rPr>
+                    <m:t>11</m:t>
+                  </m:r>
+                </m:sub>
+                <m:sup>
+                  <m:r>
+                    <w:rPr>
+                      <w:rFonts w:ascii="Cambria Math" w:hAnsi="Cambria Math"/>
+                    </w:rPr>
+                    <m:t>(</m:t>
+                  </m:r>
+                  <m:r>
+                    <w:rPr>
+                      <w:rFonts w:ascii="Cambria Math" w:hAnsi="Cambria Math"/>
+                    </w:rPr>
+                    <m:t>1</m:t>
+                  </m:r>
+                  <m:r>
+                    <w:rPr>
+                      <w:rFonts w:ascii="Cambria Math" w:hAnsi="Cambria Math"/>
+                    </w:rPr>
+                    <m:t>)</m:t>
+                  </m:r>
+                </m:sup>
+              </m:sSubSup>
+              <m:sSub>
+                <m:sSubPr>
+                  <m:ctrlPr>
+                    <w:rPr>
+                      <w:rFonts w:ascii="Cambria Math" w:hAnsi="Cambria Math"/>
+                      <w:i/>
+                    </w:rPr>
+                  </m:ctrlPr>
+                </m:sSubPr>
+                <m:e>
+                  <m:r>
+                    <w:rPr>
+                      <w:rFonts w:ascii="Cambria Math" w:hAnsi="Cambria Math"/>
+                    </w:rPr>
+                    <m:t>x</m:t>
+                  </m:r>
+                </m:e>
+                <m:sub>
+                  <m:r>
+                    <w:rPr>
+                      <w:rFonts w:ascii="Cambria Math" w:hAnsi="Cambria Math"/>
+                    </w:rPr>
+                    <m:t>1</m:t>
+                  </m:r>
+                </m:sub>
+              </m:sSub>
+              <m:r>
+                <w:rPr>
+                  <w:rFonts w:ascii="Cambria Math" w:hAnsi="Cambria Math"/>
+                </w:rPr>
+                <m:t>+</m:t>
+              </m:r>
+              <m:sSubSup>
+                <m:sSubSupPr>
+                  <m:ctrlPr>
+                    <w:rPr>
+                      <w:rFonts w:ascii="Cambria Math" w:hAnsi="Cambria Math"/>
+                      <w:i/>
+                    </w:rPr>
+                  </m:ctrlPr>
+                </m:sSubSupPr>
+                <m:e>
+                  <m:r>
+                    <m:rPr>
+                      <m:sty m:val="p"/>
+                    </m:rPr>
+                    <w:rPr>
+                      <w:rFonts w:ascii="Cambria Math" w:hAnsi="Cambria Math"/>
+                    </w:rPr>
+                    <m:t>Θ</m:t>
+                  </m:r>
+                </m:e>
+                <m:sub>
+                  <m:r>
+                    <w:rPr>
+                      <w:rFonts w:ascii="Cambria Math" w:hAnsi="Cambria Math"/>
+                    </w:rPr>
+                    <m:t>12</m:t>
+                  </m:r>
+                </m:sub>
+                <m:sup>
+                  <m:r>
+                    <w:rPr>
+                      <w:rFonts w:ascii="Cambria Math" w:hAnsi="Cambria Math"/>
+                    </w:rPr>
+                    <m:t>(</m:t>
+                  </m:r>
+                  <m:r>
+                    <w:rPr>
+                      <w:rFonts w:ascii="Cambria Math" w:hAnsi="Cambria Math"/>
+                    </w:rPr>
+                    <m:t>1</m:t>
+                  </m:r>
+                  <m:r>
+                    <w:rPr>
+                      <w:rFonts w:ascii="Cambria Math" w:hAnsi="Cambria Math"/>
+                    </w:rPr>
+                    <m:t>)</m:t>
+                  </m:r>
+                </m:sup>
+              </m:sSubSup>
+              <m:sSub>
+                <m:sSubPr>
+                  <m:ctrlPr>
+                    <w:rPr>
+                      <w:rFonts w:ascii="Cambria Math" w:hAnsi="Cambria Math"/>
+                      <w:i/>
+                    </w:rPr>
+                  </m:ctrlPr>
+                </m:sSubPr>
+                <m:e>
+                  <m:r>
+                    <w:rPr>
+                      <w:rFonts w:ascii="Cambria Math" w:hAnsi="Cambria Math"/>
+                    </w:rPr>
+                    <m:t>x</m:t>
+                  </m:r>
+                </m:e>
+                <m:sub>
+                  <m:r>
+                    <w:rPr>
+                      <w:rFonts w:ascii="Cambria Math" w:hAnsi="Cambria Math"/>
+                    </w:rPr>
+                    <m:t>2</m:t>
+                  </m:r>
+                </m:sub>
+              </m:sSub>
+            </m:e>
+          </m:d>
+          <m:r>
+            <w:rPr>
+              <w:rFonts w:ascii="Cambria Math" w:hAnsi="Cambria Math"/>
+            </w:rPr>
+            <m:t>;</m:t>
+          </m:r>
+          <m:r>
+            <w:rPr>
+              <w:rFonts w:ascii="Cambria Math" w:hAnsi="Cambria Math"/>
+            </w:rPr>
+            <w:br/>
+          </m:r>
+        </m:oMath>
+        <m:oMath>
+          <m:sSup>
+            <m:sSupPr>
+              <m:ctrlPr>
+                <w:rPr>
+                  <w:rFonts w:ascii="Cambria Math" w:hAnsi="Cambria Math"/>
+                  <w:i/>
+                </w:rPr>
+              </m:ctrlPr>
+            </m:sSupPr>
+            <m:e>
+              <m:r>
+                <m:rPr>
+                  <m:sty m:val="p"/>
+                </m:rPr>
+                <w:rPr>
+                  <w:rFonts w:ascii="Cambria Math" w:hAnsi="Cambria Math"/>
+                </w:rPr>
+                <m:t>Θ</m:t>
+              </m:r>
+              <m:ctrlPr>
+                <w:rPr>
+                  <w:rFonts w:ascii="Cambria Math" w:hAnsi="Cambria Math"/>
+                </w:rPr>
+              </m:ctrlPr>
+            </m:e>
+            <m:sup>
+              <m:r>
+                <w:rPr>
+                  <w:rFonts w:ascii="Cambria Math" w:hAnsi="Cambria Math"/>
+                </w:rPr>
+                <m:t>(</m:t>
+              </m:r>
+              <m:r>
+                <w:rPr>
+                  <w:rFonts w:ascii="Cambria Math" w:hAnsi="Cambria Math"/>
+                </w:rPr>
+                <m:t>j</m:t>
+              </m:r>
+              <m:r>
+                <w:rPr>
+                  <w:rFonts w:ascii="Cambria Math" w:hAnsi="Cambria Math"/>
+                </w:rPr>
+                <m:t>)</m:t>
+              </m:r>
+            </m:sup>
+          </m:sSup>
+          <m:r>
+            <w:rPr>
+              <w:rFonts w:ascii="Cambria Math" w:hAnsi="Cambria Math"/>
+            </w:rPr>
+            <m:t>-matrix of weights mapping from layer j to j+1</m:t>
+          </m:r>
+        </m:oMath>
+      </m:oMathPara>
+    </w:p>
+    <w:p>
+      <m:oMathPara>
+        <m:oMath>
+          <m:sSubSup>
+            <m:sSubSupPr>
+              <m:ctrlPr>
+                <w:rPr>
+                  <w:rFonts w:ascii="Cambria Math" w:hAnsi="Cambria Math"/>
+                  <w:i/>
+                </w:rPr>
+              </m:ctrlPr>
+            </m:sSubSupPr>
+            <m:e>
+              <m:r>
+                <w:rPr>
+                  <w:rFonts w:ascii="Cambria Math" w:hAnsi="Cambria Math"/>
+                </w:rPr>
+                <m:t>a</m:t>
+              </m:r>
+            </m:e>
+            <m:sub>
+              <m:r>
+                <w:rPr>
+                  <w:rFonts w:ascii="Cambria Math" w:hAnsi="Cambria Math"/>
+                </w:rPr>
+                <m:t>2</m:t>
+              </m:r>
+            </m:sub>
+            <m:sup>
+              <m:r>
+                <w:rPr>
+                  <w:rFonts w:ascii="Cambria Math" w:hAnsi="Cambria Math"/>
+                </w:rPr>
+                <m:t>(</m:t>
+              </m:r>
+              <m:r>
+                <w:rPr>
+                  <w:rFonts w:ascii="Cambria Math" w:hAnsi="Cambria Math"/>
+                </w:rPr>
+                <m:t>2</m:t>
+              </m:r>
+              <m:r>
+                <w:rPr>
+                  <w:rFonts w:ascii="Cambria Math" w:hAnsi="Cambria Math"/>
+                </w:rPr>
+                <m:t>)</m:t>
+              </m:r>
+            </m:sup>
+          </m:sSubSup>
+          <m:r>
+            <w:rPr>
+              <w:rFonts w:ascii="Cambria Math" w:hAnsi="Cambria Math"/>
+            </w:rPr>
+            <m:t>=g(</m:t>
           </m:r>
           <m:sSubSup>
             <m:sSubSupPr>
@@ -16962,7 +16584,386 @@
                 <w:rPr>
                   <w:rFonts w:ascii="Cambria Math" w:hAnsi="Cambria Math"/>
                 </w:rPr>
+                <m:t>(</m:t>
+              </m:r>
+              <m:r>
+                <w:rPr>
+                  <w:rFonts w:ascii="Cambria Math" w:hAnsi="Cambria Math"/>
+                </w:rPr>
+                <m:t>1</m:t>
+              </m:r>
+              <m:r>
+                <w:rPr>
+                  <w:rFonts w:ascii="Cambria Math" w:hAnsi="Cambria Math"/>
+                </w:rPr>
+                <m:t>)</m:t>
+              </m:r>
+            </m:sup>
+          </m:sSubSup>
+          <m:sSub>
+            <m:sSubPr>
+              <m:ctrlPr>
+                <w:rPr>
+                  <w:rFonts w:ascii="Cambria Math" w:hAnsi="Cambria Math"/>
+                  <w:i/>
+                </w:rPr>
+              </m:ctrlPr>
+            </m:sSubPr>
+            <m:e>
+              <m:r>
+                <w:rPr>
+                  <w:rFonts w:ascii="Cambria Math" w:hAnsi="Cambria Math"/>
+                </w:rPr>
+                <m:t>x</m:t>
+              </m:r>
+            </m:e>
+            <m:sub>
+              <m:r>
+                <w:rPr>
+                  <w:rFonts w:ascii="Cambria Math" w:hAnsi="Cambria Math"/>
+                </w:rPr>
+                <m:t>0</m:t>
+              </m:r>
+            </m:sub>
+          </m:sSub>
+          <m:r>
+            <w:rPr>
+              <w:rFonts w:ascii="Cambria Math" w:hAnsi="Cambria Math"/>
+            </w:rPr>
+            <m:t>+</m:t>
+          </m:r>
+          <m:sSubSup>
+            <m:sSubSupPr>
+              <m:ctrlPr>
+                <w:rPr>
+                  <w:rFonts w:ascii="Cambria Math" w:hAnsi="Cambria Math"/>
+                  <w:i/>
+                </w:rPr>
+              </m:ctrlPr>
+            </m:sSubSupPr>
+            <m:e>
+              <m:r>
+                <m:rPr>
+                  <m:sty m:val="p"/>
+                </m:rPr>
+                <w:rPr>
+                  <w:rFonts w:ascii="Cambria Math" w:hAnsi="Cambria Math"/>
+                </w:rPr>
+                <m:t>Θ</m:t>
+              </m:r>
+            </m:e>
+            <m:sub>
+              <m:r>
+                <w:rPr>
+                  <w:rFonts w:ascii="Cambria Math" w:hAnsi="Cambria Math"/>
+                </w:rPr>
+                <m:t>21</m:t>
+              </m:r>
+            </m:sub>
+            <m:sup>
+              <m:r>
+                <w:rPr>
+                  <w:rFonts w:ascii="Cambria Math" w:hAnsi="Cambria Math"/>
+                </w:rPr>
+                <m:t>(</m:t>
+              </m:r>
+              <m:r>
+                <w:rPr>
+                  <w:rFonts w:ascii="Cambria Math" w:hAnsi="Cambria Math"/>
+                </w:rPr>
+                <m:t>1</m:t>
+              </m:r>
+              <m:r>
+                <w:rPr>
+                  <w:rFonts w:ascii="Cambria Math" w:hAnsi="Cambria Math"/>
+                </w:rPr>
+                <m:t>)</m:t>
+              </m:r>
+            </m:sup>
+          </m:sSubSup>
+          <m:sSub>
+            <m:sSubPr>
+              <m:ctrlPr>
+                <w:rPr>
+                  <w:rFonts w:ascii="Cambria Math" w:hAnsi="Cambria Math"/>
+                  <w:i/>
+                </w:rPr>
+              </m:ctrlPr>
+            </m:sSubPr>
+            <m:e>
+              <m:r>
+                <w:rPr>
+                  <w:rFonts w:ascii="Cambria Math" w:hAnsi="Cambria Math"/>
+                </w:rPr>
+                <m:t>x</m:t>
+              </m:r>
+            </m:e>
+            <m:sub>
+              <m:r>
+                <w:rPr>
+                  <w:rFonts w:ascii="Cambria Math" w:hAnsi="Cambria Math"/>
+                </w:rPr>
+                <m:t>1</m:t>
+              </m:r>
+            </m:sub>
+          </m:sSub>
+          <m:r>
+            <w:rPr>
+              <w:rFonts w:ascii="Cambria Math" w:hAnsi="Cambria Math"/>
+            </w:rPr>
+            <m:t>+</m:t>
+          </m:r>
+          <m:sSubSup>
+            <m:sSubSupPr>
+              <m:ctrlPr>
+                <w:rPr>
+                  <w:rFonts w:ascii="Cambria Math" w:hAnsi="Cambria Math"/>
+                  <w:i/>
+                </w:rPr>
+              </m:ctrlPr>
+            </m:sSubSupPr>
+            <m:e>
+              <m:r>
+                <m:rPr>
+                  <m:sty m:val="p"/>
+                </m:rPr>
+                <w:rPr>
+                  <w:rFonts w:ascii="Cambria Math" w:hAnsi="Cambria Math"/>
+                </w:rPr>
+                <m:t>Θ</m:t>
+              </m:r>
+            </m:e>
+            <m:sub>
+              <m:r>
+                <w:rPr>
+                  <w:rFonts w:ascii="Cambria Math" w:hAnsi="Cambria Math"/>
+                </w:rPr>
+                <m:t>22</m:t>
+              </m:r>
+            </m:sub>
+            <m:sup>
+              <m:r>
+                <w:rPr>
+                  <w:rFonts w:ascii="Cambria Math" w:hAnsi="Cambria Math"/>
+                </w:rPr>
+                <m:t>(</m:t>
+              </m:r>
+              <m:r>
+                <w:rPr>
+                  <w:rFonts w:ascii="Cambria Math" w:hAnsi="Cambria Math"/>
+                </w:rPr>
+                <m:t>1</m:t>
+              </m:r>
+              <m:r>
+                <w:rPr>
+                  <w:rFonts w:ascii="Cambria Math" w:hAnsi="Cambria Math"/>
+                </w:rPr>
+                <m:t>)</m:t>
+              </m:r>
+            </m:sup>
+          </m:sSubSup>
+          <m:sSub>
+            <m:sSubPr>
+              <m:ctrlPr>
+                <w:rPr>
+                  <w:rFonts w:ascii="Cambria Math" w:hAnsi="Cambria Math"/>
+                  <w:i/>
+                </w:rPr>
+              </m:ctrlPr>
+            </m:sSubPr>
+            <m:e>
+              <m:r>
+                <w:rPr>
+                  <w:rFonts w:ascii="Cambria Math" w:hAnsi="Cambria Math"/>
+                </w:rPr>
+                <m:t>x</m:t>
+              </m:r>
+            </m:e>
+            <m:sub>
+              <m:r>
+                <w:rPr>
+                  <w:rFonts w:ascii="Cambria Math" w:hAnsi="Cambria Math"/>
+                </w:rPr>
                 <m:t>2</m:t>
+              </m:r>
+            </m:sub>
+          </m:sSub>
+          <m:r>
+            <w:rPr>
+              <w:rFonts w:ascii="Cambria Math" w:hAnsi="Cambria Math"/>
+            </w:rPr>
+            <m:t>)</m:t>
+          </m:r>
+        </m:oMath>
+      </m:oMathPara>
+    </w:p>
+    <w:p>
+      <w:pPr>
+        <w:pStyle w:val="ListParagraph"/>
+        <w:numPr>
+          <w:ilvl w:val="0"/>
+          <w:numId w:val="19"/>
+        </w:numPr>
+      </w:pPr>
+      <w:r>
+        <w:lastRenderedPageBreak/>
+        <w:t>Therefore, output layer is:</w:t>
+      </w:r>
+    </w:p>
+    <w:p>
+      <w:pPr>
+        <w:pStyle w:val="ListParagraph"/>
+      </w:pPr>
+      <m:oMathPara>
+        <m:oMath>
+          <m:sSub>
+            <m:sSubPr>
+              <m:ctrlPr>
+                <w:rPr>
+                  <w:rFonts w:ascii="Cambria Math" w:hAnsi="Cambria Math"/>
+                  <w:i/>
+                </w:rPr>
+              </m:ctrlPr>
+            </m:sSubPr>
+            <m:e>
+              <m:r>
+                <w:rPr>
+                  <w:rFonts w:ascii="Cambria Math" w:hAnsi="Cambria Math"/>
+                </w:rPr>
+                <m:t>h</m:t>
+              </m:r>
+            </m:e>
+            <m:sub>
+              <m:r>
+                <w:rPr>
+                  <w:rFonts w:ascii="Cambria Math" w:hAnsi="Cambria Math"/>
+                </w:rPr>
+                <m:t>θ</m:t>
+              </m:r>
+            </m:sub>
+          </m:sSub>
+          <m:d>
+            <m:dPr>
+              <m:ctrlPr>
+                <w:rPr>
+                  <w:rFonts w:ascii="Cambria Math" w:hAnsi="Cambria Math"/>
+                  <w:i/>
+                </w:rPr>
+              </m:ctrlPr>
+            </m:dPr>
+            <m:e>
+              <m:r>
+                <w:rPr>
+                  <w:rFonts w:ascii="Cambria Math" w:hAnsi="Cambria Math"/>
+                </w:rPr>
+                <m:t>x</m:t>
+              </m:r>
+            </m:e>
+          </m:d>
+          <m:r>
+            <w:rPr>
+              <w:rFonts w:ascii="Cambria Math" w:hAnsi="Cambria Math"/>
+            </w:rPr>
+            <m:t>=</m:t>
+          </m:r>
+          <m:sSubSup>
+            <m:sSubSupPr>
+              <m:ctrlPr>
+                <w:rPr>
+                  <w:rFonts w:ascii="Cambria Math" w:hAnsi="Cambria Math"/>
+                  <w:i/>
+                </w:rPr>
+              </m:ctrlPr>
+            </m:sSubSupPr>
+            <m:e>
+              <m:r>
+                <w:rPr>
+                  <w:rFonts w:ascii="Cambria Math" w:hAnsi="Cambria Math"/>
+                </w:rPr>
+                <m:t>a</m:t>
+              </m:r>
+            </m:e>
+            <m:sub>
+              <m:r>
+                <w:rPr>
+                  <w:rFonts w:ascii="Cambria Math" w:hAnsi="Cambria Math"/>
+                </w:rPr>
+                <m:t>1</m:t>
+              </m:r>
+            </m:sub>
+            <m:sup>
+              <m:r>
+                <w:rPr>
+                  <w:rFonts w:ascii="Cambria Math" w:hAnsi="Cambria Math"/>
+                </w:rPr>
+                <m:t>(</m:t>
+              </m:r>
+              <m:r>
+                <w:rPr>
+                  <w:rFonts w:ascii="Cambria Math" w:hAnsi="Cambria Math"/>
+                </w:rPr>
+                <m:t>3</m:t>
+              </m:r>
+              <m:r>
+                <w:rPr>
+                  <w:rFonts w:ascii="Cambria Math" w:hAnsi="Cambria Math"/>
+                </w:rPr>
+                <m:t>)</m:t>
+              </m:r>
+            </m:sup>
+          </m:sSubSup>
+          <m:r>
+            <w:rPr>
+              <w:rFonts w:ascii="Cambria Math" w:hAnsi="Cambria Math"/>
+            </w:rPr>
+            <m:t>=g(</m:t>
+          </m:r>
+          <m:sSubSup>
+            <m:sSubSupPr>
+              <m:ctrlPr>
+                <w:rPr>
+                  <w:rFonts w:ascii="Cambria Math" w:hAnsi="Cambria Math"/>
+                  <w:i/>
+                </w:rPr>
+              </m:ctrlPr>
+            </m:sSubSupPr>
+            <m:e>
+              <m:r>
+                <m:rPr>
+                  <m:sty m:val="p"/>
+                </m:rPr>
+                <w:rPr>
+                  <w:rFonts w:ascii="Cambria Math" w:hAnsi="Cambria Math"/>
+                </w:rPr>
+                <m:t>Θ</m:t>
+              </m:r>
+            </m:e>
+            <m:sub>
+              <m:r>
+                <w:rPr>
+                  <w:rFonts w:ascii="Cambria Math" w:hAnsi="Cambria Math"/>
+                </w:rPr>
+                <m:t>10</m:t>
+              </m:r>
+            </m:sub>
+            <m:sup>
+              <m:r>
+                <w:rPr>
+                  <w:rFonts w:ascii="Cambria Math" w:hAnsi="Cambria Math"/>
+                </w:rPr>
+                <m:t>(</m:t>
+              </m:r>
+              <m:r>
+                <w:rPr>
+                  <w:rFonts w:ascii="Cambria Math" w:hAnsi="Cambria Math"/>
+                </w:rPr>
+                <m:t>2</m:t>
+              </m:r>
+              <m:r>
+                <w:rPr>
+                  <w:rFonts w:ascii="Cambria Math" w:hAnsi="Cambria Math"/>
+                </w:rPr>
+                <m:t>)</m:t>
               </m:r>
             </m:sup>
           </m:sSubSup>
@@ -16996,7 +16997,19 @@
                 <w:rPr>
                   <w:rFonts w:ascii="Cambria Math" w:hAnsi="Cambria Math"/>
                 </w:rPr>
+                <m:t>(</m:t>
+              </m:r>
+              <m:r>
+                <w:rPr>
+                  <w:rFonts w:ascii="Cambria Math" w:hAnsi="Cambria Math"/>
+                </w:rPr>
                 <m:t>2</m:t>
+              </m:r>
+              <m:r>
+                <w:rPr>
+                  <w:rFonts w:ascii="Cambria Math" w:hAnsi="Cambria Math"/>
+                </w:rPr>
+                <m:t>)</m:t>
               </m:r>
             </m:sup>
           </m:sSubSup>
@@ -17031,7 +17044,7 @@
                 <w:rPr>
                   <w:rFonts w:ascii="Cambria Math" w:hAnsi="Cambria Math"/>
                 </w:rPr>
-                <m:t>21</m:t>
+                <m:t>11</m:t>
               </m:r>
             </m:sub>
             <m:sup>
@@ -17039,7 +17052,19 @@
                 <w:rPr>
                   <w:rFonts w:ascii="Cambria Math" w:hAnsi="Cambria Math"/>
                 </w:rPr>
+                <m:t>(</m:t>
+              </m:r>
+              <m:r>
+                <w:rPr>
+                  <w:rFonts w:ascii="Cambria Math" w:hAnsi="Cambria Math"/>
+                </w:rPr>
                 <m:t>2</m:t>
+              </m:r>
+              <m:r>
+                <w:rPr>
+                  <w:rFonts w:ascii="Cambria Math" w:hAnsi="Cambria Math"/>
+                </w:rPr>
+                <m:t>)</m:t>
               </m:r>
             </m:sup>
           </m:sSubSup>
@@ -17073,7 +17098,19 @@
                 <w:rPr>
                   <w:rFonts w:ascii="Cambria Math" w:hAnsi="Cambria Math"/>
                 </w:rPr>
+                <m:t>(</m:t>
+              </m:r>
+              <m:r>
+                <w:rPr>
+                  <w:rFonts w:ascii="Cambria Math" w:hAnsi="Cambria Math"/>
+                </w:rPr>
                 <m:t>2</m:t>
+              </m:r>
+              <m:r>
+                <w:rPr>
+                  <w:rFonts w:ascii="Cambria Math" w:hAnsi="Cambria Math"/>
+                </w:rPr>
+                <m:t>)</m:t>
               </m:r>
             </m:sup>
           </m:sSubSup>
@@ -17108,7 +17145,7 @@
                 <w:rPr>
                   <w:rFonts w:ascii="Cambria Math" w:hAnsi="Cambria Math"/>
                 </w:rPr>
-                <m:t>22</m:t>
+                <m:t>12</m:t>
               </m:r>
             </m:sub>
             <m:sup>
@@ -17116,7 +17153,19 @@
                 <w:rPr>
                   <w:rFonts w:ascii="Cambria Math" w:hAnsi="Cambria Math"/>
                 </w:rPr>
+                <m:t>(</m:t>
+              </m:r>
+              <m:r>
+                <w:rPr>
+                  <w:rFonts w:ascii="Cambria Math" w:hAnsi="Cambria Math"/>
+                </w:rPr>
                 <m:t>2</m:t>
+              </m:r>
+              <m:r>
+                <w:rPr>
+                  <w:rFonts w:ascii="Cambria Math" w:hAnsi="Cambria Math"/>
+                </w:rPr>
+                <m:t>)</m:t>
               </m:r>
             </m:sup>
           </m:sSubSup>
@@ -17150,7 +17199,19 @@
                 <w:rPr>
                   <w:rFonts w:ascii="Cambria Math" w:hAnsi="Cambria Math"/>
                 </w:rPr>
+                <m:t>(</m:t>
+              </m:r>
+              <m:r>
+                <w:rPr>
+                  <w:rFonts w:ascii="Cambria Math" w:hAnsi="Cambria Math"/>
+                </w:rPr>
                 <m:t>2</m:t>
+              </m:r>
+              <m:r>
+                <w:rPr>
+                  <w:rFonts w:ascii="Cambria Math" w:hAnsi="Cambria Math"/>
+                </w:rPr>
+                <m:t>)</m:t>
               </m:r>
             </m:sup>
           </m:sSubSup>
@@ -17179,6 +17240,20 @@
       <w:r>
         <w:t>And each layer gets its own matrix of weights</w:t>
       </w:r>
+      <w:r>
+        <w:t xml:space="preserve"> </w:t>
+      </w:r>
+      <m:oMath>
+        <m:r>
+          <m:rPr>
+            <m:sty m:val="p"/>
+          </m:rPr>
+          <w:rPr>
+            <w:rFonts w:ascii="Cambria Math" w:hAnsi="Cambria Math"/>
+          </w:rPr>
+          <m:t>Θ</m:t>
+        </m:r>
+      </m:oMath>
     </w:p>
     <w:p>
       <w:pPr>
@@ -17221,30 +17296,3460 @@
       <w:r>
         <w:t xml:space="preserve">The +1 is because you add the bias </w:t>
       </w:r>
+    </w:p>
+    <w:p>
+      <w:pPr>
+        <w:rPr>
+          <w:b/>
+        </w:rPr>
+      </w:pPr>
+      <w:r>
+        <w:rPr>
+          <w:b/>
+        </w:rPr>
+        <w:t>Model Representation II: Forward Propagation</w:t>
+      </w:r>
+    </w:p>
+    <w:p>
+      <w:pPr>
+        <w:pStyle w:val="ListParagraph"/>
+        <w:numPr>
+          <w:ilvl w:val="0"/>
+          <w:numId w:val="19"/>
+        </w:numPr>
+      </w:pPr>
+      <w:r>
+        <w:t>Previous equation can be generalized in vector form</w:t>
+      </w:r>
+      <w:r>
+        <w:t xml:space="preserve"> by defining the linear combination within the activation function as z</w:t>
+      </w:r>
+      <w:r>
+        <w:t>:</w:t>
+      </w:r>
+    </w:p>
+    <w:p>
+      <m:oMathPara>
+        <m:oMath>
+          <m:sSubSup>
+            <m:sSubSupPr>
+              <m:ctrlPr>
+                <w:rPr>
+                  <w:rFonts w:ascii="Cambria Math" w:hAnsi="Cambria Math"/>
+                  <w:i/>
+                </w:rPr>
+              </m:ctrlPr>
+            </m:sSubSupPr>
+            <m:e>
+              <m:r>
+                <w:rPr>
+                  <w:rFonts w:ascii="Cambria Math" w:hAnsi="Cambria Math"/>
+                </w:rPr>
+                <m:t>a</m:t>
+              </m:r>
+            </m:e>
+            <m:sub>
+              <m:r>
+                <w:rPr>
+                  <w:rFonts w:ascii="Cambria Math" w:hAnsi="Cambria Math"/>
+                </w:rPr>
+                <m:t>1</m:t>
+              </m:r>
+            </m:sub>
+            <m:sup>
+              <m:r>
+                <w:rPr>
+                  <w:rFonts w:ascii="Cambria Math" w:hAnsi="Cambria Math"/>
+                </w:rPr>
+                <m:t>(2)</m:t>
+              </m:r>
+            </m:sup>
+          </m:sSubSup>
+          <m:r>
+            <w:rPr>
+              <w:rFonts w:ascii="Cambria Math" w:hAnsi="Cambria Math"/>
+            </w:rPr>
+            <m:t>=g</m:t>
+          </m:r>
+          <m:d>
+            <m:dPr>
+              <m:ctrlPr>
+                <w:rPr>
+                  <w:rFonts w:ascii="Cambria Math" w:hAnsi="Cambria Math"/>
+                  <w:i/>
+                </w:rPr>
+              </m:ctrlPr>
+            </m:dPr>
+            <m:e>
+              <m:sSubSup>
+                <m:sSubSupPr>
+                  <m:ctrlPr>
+                    <w:rPr>
+                      <w:rFonts w:ascii="Cambria Math" w:hAnsi="Cambria Math"/>
+                      <w:i/>
+                    </w:rPr>
+                  </m:ctrlPr>
+                </m:sSubSupPr>
+                <m:e>
+                  <m:r>
+                    <m:rPr>
+                      <m:sty m:val="p"/>
+                    </m:rPr>
+                    <w:rPr>
+                      <w:rFonts w:ascii="Cambria Math" w:hAnsi="Cambria Math"/>
+                    </w:rPr>
+                    <m:t>Θ</m:t>
+                  </m:r>
+                </m:e>
+                <m:sub>
+                  <m:r>
+                    <w:rPr>
+                      <w:rFonts w:ascii="Cambria Math" w:hAnsi="Cambria Math"/>
+                    </w:rPr>
+                    <m:t>10</m:t>
+                  </m:r>
+                </m:sub>
+                <m:sup>
+                  <m:r>
+                    <w:rPr>
+                      <w:rFonts w:ascii="Cambria Math" w:hAnsi="Cambria Math"/>
+                    </w:rPr>
+                    <m:t>(1)</m:t>
+                  </m:r>
+                </m:sup>
+              </m:sSubSup>
+              <m:sSub>
+                <m:sSubPr>
+                  <m:ctrlPr>
+                    <w:rPr>
+                      <w:rFonts w:ascii="Cambria Math" w:hAnsi="Cambria Math"/>
+                      <w:i/>
+                    </w:rPr>
+                  </m:ctrlPr>
+                </m:sSubPr>
+                <m:e>
+                  <m:r>
+                    <w:rPr>
+                      <w:rFonts w:ascii="Cambria Math" w:hAnsi="Cambria Math"/>
+                    </w:rPr>
+                    <m:t>x</m:t>
+                  </m:r>
+                </m:e>
+                <m:sub>
+                  <m:r>
+                    <w:rPr>
+                      <w:rFonts w:ascii="Cambria Math" w:hAnsi="Cambria Math"/>
+                    </w:rPr>
+                    <m:t>0</m:t>
+                  </m:r>
+                </m:sub>
+              </m:sSub>
+              <m:r>
+                <w:rPr>
+                  <w:rFonts w:ascii="Cambria Math" w:hAnsi="Cambria Math"/>
+                </w:rPr>
+                <m:t>+</m:t>
+              </m:r>
+              <m:sSubSup>
+                <m:sSubSupPr>
+                  <m:ctrlPr>
+                    <w:rPr>
+                      <w:rFonts w:ascii="Cambria Math" w:hAnsi="Cambria Math"/>
+                      <w:i/>
+                    </w:rPr>
+                  </m:ctrlPr>
+                </m:sSubSupPr>
+                <m:e>
+                  <m:r>
+                    <m:rPr>
+                      <m:sty m:val="p"/>
+                    </m:rPr>
+                    <w:rPr>
+                      <w:rFonts w:ascii="Cambria Math" w:hAnsi="Cambria Math"/>
+                    </w:rPr>
+                    <m:t>Θ</m:t>
+                  </m:r>
+                </m:e>
+                <m:sub>
+                  <m:r>
+                    <w:rPr>
+                      <w:rFonts w:ascii="Cambria Math" w:hAnsi="Cambria Math"/>
+                    </w:rPr>
+                    <m:t>11</m:t>
+                  </m:r>
+                </m:sub>
+                <m:sup>
+                  <m:r>
+                    <w:rPr>
+                      <w:rFonts w:ascii="Cambria Math" w:hAnsi="Cambria Math"/>
+                    </w:rPr>
+                    <m:t>(1)</m:t>
+                  </m:r>
+                </m:sup>
+              </m:sSubSup>
+              <m:sSub>
+                <m:sSubPr>
+                  <m:ctrlPr>
+                    <w:rPr>
+                      <w:rFonts w:ascii="Cambria Math" w:hAnsi="Cambria Math"/>
+                      <w:i/>
+                    </w:rPr>
+                  </m:ctrlPr>
+                </m:sSubPr>
+                <m:e>
+                  <m:r>
+                    <w:rPr>
+                      <w:rFonts w:ascii="Cambria Math" w:hAnsi="Cambria Math"/>
+                    </w:rPr>
+                    <m:t>x</m:t>
+                  </m:r>
+                </m:e>
+                <m:sub>
+                  <m:r>
+                    <w:rPr>
+                      <w:rFonts w:ascii="Cambria Math" w:hAnsi="Cambria Math"/>
+                    </w:rPr>
+                    <m:t>1</m:t>
+                  </m:r>
+                </m:sub>
+              </m:sSub>
+              <m:r>
+                <w:rPr>
+                  <w:rFonts w:ascii="Cambria Math" w:hAnsi="Cambria Math"/>
+                </w:rPr>
+                <m:t>+</m:t>
+              </m:r>
+              <m:sSubSup>
+                <m:sSubSupPr>
+                  <m:ctrlPr>
+                    <w:rPr>
+                      <w:rFonts w:ascii="Cambria Math" w:hAnsi="Cambria Math"/>
+                      <w:i/>
+                    </w:rPr>
+                  </m:ctrlPr>
+                </m:sSubSupPr>
+                <m:e>
+                  <m:r>
+                    <m:rPr>
+                      <m:sty m:val="p"/>
+                    </m:rPr>
+                    <w:rPr>
+                      <w:rFonts w:ascii="Cambria Math" w:hAnsi="Cambria Math"/>
+                    </w:rPr>
+                    <m:t>Θ</m:t>
+                  </m:r>
+                </m:e>
+                <m:sub>
+                  <m:r>
+                    <w:rPr>
+                      <w:rFonts w:ascii="Cambria Math" w:hAnsi="Cambria Math"/>
+                    </w:rPr>
+                    <m:t>12</m:t>
+                  </m:r>
+                </m:sub>
+                <m:sup>
+                  <m:r>
+                    <w:rPr>
+                      <w:rFonts w:ascii="Cambria Math" w:hAnsi="Cambria Math"/>
+                    </w:rPr>
+                    <m:t>(1)</m:t>
+                  </m:r>
+                </m:sup>
+              </m:sSubSup>
+              <m:sSub>
+                <m:sSubPr>
+                  <m:ctrlPr>
+                    <w:rPr>
+                      <w:rFonts w:ascii="Cambria Math" w:hAnsi="Cambria Math"/>
+                      <w:i/>
+                    </w:rPr>
+                  </m:ctrlPr>
+                </m:sSubPr>
+                <m:e>
+                  <m:r>
+                    <w:rPr>
+                      <w:rFonts w:ascii="Cambria Math" w:hAnsi="Cambria Math"/>
+                    </w:rPr>
+                    <m:t>x</m:t>
+                  </m:r>
+                </m:e>
+                <m:sub>
+                  <m:r>
+                    <w:rPr>
+                      <w:rFonts w:ascii="Cambria Math" w:hAnsi="Cambria Math"/>
+                    </w:rPr>
+                    <m:t>2</m:t>
+                  </m:r>
+                </m:sub>
+              </m:sSub>
+            </m:e>
+          </m:d>
+          <m:r>
+            <w:rPr>
+              <w:rFonts w:ascii="Cambria Math" w:hAnsi="Cambria Math"/>
+            </w:rPr>
+            <m:t>;→</m:t>
+          </m:r>
+          <m:sSubSup>
+            <m:sSubSupPr>
+              <m:ctrlPr>
+                <w:rPr>
+                  <w:rFonts w:ascii="Cambria Math" w:hAnsi="Cambria Math"/>
+                  <w:i/>
+                </w:rPr>
+              </m:ctrlPr>
+            </m:sSubSupPr>
+            <m:e>
+              <m:r>
+                <w:rPr>
+                  <w:rFonts w:ascii="Cambria Math" w:hAnsi="Cambria Math"/>
+                </w:rPr>
+                <m:t>a</m:t>
+              </m:r>
+            </m:e>
+            <m:sub>
+              <m:r>
+                <w:rPr>
+                  <w:rFonts w:ascii="Cambria Math" w:hAnsi="Cambria Math"/>
+                </w:rPr>
+                <m:t>1</m:t>
+              </m:r>
+            </m:sub>
+            <m:sup>
+              <m:r>
+                <w:rPr>
+                  <w:rFonts w:ascii="Cambria Math" w:hAnsi="Cambria Math"/>
+                </w:rPr>
+                <m:t>(</m:t>
+              </m:r>
+              <m:r>
+                <w:rPr>
+                  <w:rFonts w:ascii="Cambria Math" w:hAnsi="Cambria Math"/>
+                </w:rPr>
+                <m:t>2</m:t>
+              </m:r>
+              <m:r>
+                <w:rPr>
+                  <w:rFonts w:ascii="Cambria Math" w:hAnsi="Cambria Math"/>
+                </w:rPr>
+                <m:t>)</m:t>
+              </m:r>
+            </m:sup>
+          </m:sSubSup>
+          <m:r>
+            <w:rPr>
+              <w:rFonts w:ascii="Cambria Math" w:hAnsi="Cambria Math"/>
+            </w:rPr>
+            <m:t>=g(</m:t>
+          </m:r>
+          <m:sSubSup>
+            <m:sSubSupPr>
+              <m:ctrlPr>
+                <w:rPr>
+                  <w:rFonts w:ascii="Cambria Math" w:hAnsi="Cambria Math"/>
+                  <w:i/>
+                </w:rPr>
+              </m:ctrlPr>
+            </m:sSubSupPr>
+            <m:e>
+              <m:r>
+                <w:rPr>
+                  <w:rFonts w:ascii="Cambria Math" w:hAnsi="Cambria Math"/>
+                </w:rPr>
+                <m:t>z</m:t>
+              </m:r>
+            </m:e>
+            <m:sub>
+              <m:r>
+                <w:rPr>
+                  <w:rFonts w:ascii="Cambria Math" w:hAnsi="Cambria Math"/>
+                </w:rPr>
+                <m:t>1</m:t>
+              </m:r>
+            </m:sub>
+            <m:sup>
+              <m:r>
+                <w:rPr>
+                  <w:rFonts w:ascii="Cambria Math" w:hAnsi="Cambria Math"/>
+                </w:rPr>
+                <m:t>(</m:t>
+              </m:r>
+              <m:r>
+                <w:rPr>
+                  <w:rFonts w:ascii="Cambria Math" w:hAnsi="Cambria Math"/>
+                </w:rPr>
+                <m:t>2</m:t>
+              </m:r>
+              <m:r>
+                <w:rPr>
+                  <w:rFonts w:ascii="Cambria Math" w:hAnsi="Cambria Math"/>
+                </w:rPr>
+                <m:t>)</m:t>
+              </m:r>
+            </m:sup>
+          </m:sSubSup>
+          <m:r>
+            <w:rPr>
+              <w:rFonts w:ascii="Cambria Math" w:hAnsi="Cambria Math"/>
+            </w:rPr>
+            <m:t>)</m:t>
+          </m:r>
+        </m:oMath>
+      </m:oMathPara>
+    </w:p>
+    <w:p>
+      <m:oMathPara>
+        <m:oMath>
+          <m:sSubSup>
+            <m:sSubSupPr>
+              <m:ctrlPr>
+                <w:rPr>
+                  <w:rFonts w:ascii="Cambria Math" w:hAnsi="Cambria Math"/>
+                  <w:i/>
+                </w:rPr>
+              </m:ctrlPr>
+            </m:sSubSupPr>
+            <m:e>
+              <m:r>
+                <w:rPr>
+                  <w:rFonts w:ascii="Cambria Math" w:hAnsi="Cambria Math"/>
+                </w:rPr>
+                <m:t>a</m:t>
+              </m:r>
+            </m:e>
+            <m:sub>
+              <m:r>
+                <w:rPr>
+                  <w:rFonts w:ascii="Cambria Math" w:hAnsi="Cambria Math"/>
+                </w:rPr>
+                <m:t>2</m:t>
+              </m:r>
+            </m:sub>
+            <m:sup>
+              <m:r>
+                <w:rPr>
+                  <w:rFonts w:ascii="Cambria Math" w:hAnsi="Cambria Math"/>
+                </w:rPr>
+                <m:t>(</m:t>
+              </m:r>
+              <m:r>
+                <w:rPr>
+                  <w:rFonts w:ascii="Cambria Math" w:hAnsi="Cambria Math"/>
+                </w:rPr>
+                <m:t>2</m:t>
+              </m:r>
+              <m:r>
+                <w:rPr>
+                  <w:rFonts w:ascii="Cambria Math" w:hAnsi="Cambria Math"/>
+                </w:rPr>
+                <m:t>)</m:t>
+              </m:r>
+            </m:sup>
+          </m:sSubSup>
+          <m:r>
+            <w:rPr>
+              <w:rFonts w:ascii="Cambria Math" w:hAnsi="Cambria Math"/>
+            </w:rPr>
+            <m:t>=g</m:t>
+          </m:r>
+          <m:d>
+            <m:dPr>
+              <m:ctrlPr>
+                <w:rPr>
+                  <w:rFonts w:ascii="Cambria Math" w:hAnsi="Cambria Math"/>
+                  <w:i/>
+                </w:rPr>
+              </m:ctrlPr>
+            </m:dPr>
+            <m:e>
+              <m:sSubSup>
+                <m:sSubSupPr>
+                  <m:ctrlPr>
+                    <w:rPr>
+                      <w:rFonts w:ascii="Cambria Math" w:hAnsi="Cambria Math"/>
+                      <w:i/>
+                    </w:rPr>
+                  </m:ctrlPr>
+                </m:sSubSupPr>
+                <m:e>
+                  <m:r>
+                    <w:rPr>
+                      <w:rFonts w:ascii="Cambria Math" w:hAnsi="Cambria Math"/>
+                    </w:rPr>
+                    <m:t>z</m:t>
+                  </m:r>
+                </m:e>
+                <m:sub>
+                  <m:r>
+                    <w:rPr>
+                      <w:rFonts w:ascii="Cambria Math" w:hAnsi="Cambria Math"/>
+                    </w:rPr>
+                    <m:t>2</m:t>
+                  </m:r>
+                </m:sub>
+                <m:sup>
+                  <m:r>
+                    <w:rPr>
+                      <w:rFonts w:ascii="Cambria Math" w:hAnsi="Cambria Math"/>
+                    </w:rPr>
+                    <m:t>(</m:t>
+                  </m:r>
+                  <m:r>
+                    <w:rPr>
+                      <w:rFonts w:ascii="Cambria Math" w:hAnsi="Cambria Math"/>
+                    </w:rPr>
+                    <m:t>2</m:t>
+                  </m:r>
+                  <m:r>
+                    <w:rPr>
+                      <w:rFonts w:ascii="Cambria Math" w:hAnsi="Cambria Math"/>
+                    </w:rPr>
+                    <m:t>)</m:t>
+                  </m:r>
+                </m:sup>
+              </m:sSubSup>
+            </m:e>
+          </m:d>
+          <m:r>
+            <w:rPr>
+              <w:rFonts w:ascii="Cambria Math" w:hAnsi="Cambria Math"/>
+            </w:rPr>
+            <w:br/>
+          </m:r>
+        </m:oMath>
+        <m:oMath>
+          <m:r>
+            <w:rPr>
+              <w:rFonts w:ascii="Cambria Math" w:hAnsi="Cambria Math"/>
+            </w:rPr>
+            <m:t>x=</m:t>
+          </m:r>
+          <m:d>
+            <m:dPr>
+              <m:begChr m:val="["/>
+              <m:endChr m:val="]"/>
+              <m:ctrlPr>
+                <w:rPr>
+                  <w:rFonts w:ascii="Cambria Math" w:hAnsi="Cambria Math"/>
+                  <w:i/>
+                </w:rPr>
+              </m:ctrlPr>
+            </m:dPr>
+            <m:e>
+              <m:eqArr>
+                <m:eqArrPr>
+                  <m:ctrlPr>
+                    <w:rPr>
+                      <w:rFonts w:ascii="Cambria Math" w:hAnsi="Cambria Math"/>
+                      <w:i/>
+                    </w:rPr>
+                  </m:ctrlPr>
+                </m:eqArrPr>
+                <m:e>
+                  <m:sSub>
+                    <m:sSubPr>
+                      <m:ctrlPr>
+                        <w:rPr>
+                          <w:rFonts w:ascii="Cambria Math" w:hAnsi="Cambria Math"/>
+                          <w:i/>
+                        </w:rPr>
+                      </m:ctrlPr>
+                    </m:sSubPr>
+                    <m:e>
+                      <m:r>
+                        <w:rPr>
+                          <w:rFonts w:ascii="Cambria Math" w:hAnsi="Cambria Math"/>
+                        </w:rPr>
+                        <m:t>x</m:t>
+                      </m:r>
+                    </m:e>
+                    <m:sub>
+                      <m:r>
+                        <w:rPr>
+                          <w:rFonts w:ascii="Cambria Math" w:hAnsi="Cambria Math"/>
+                        </w:rPr>
+                        <m:t>0</m:t>
+                      </m:r>
+                    </m:sub>
+                  </m:sSub>
+                </m:e>
+                <m:e>
+                  <m:sSub>
+                    <m:sSubPr>
+                      <m:ctrlPr>
+                        <w:rPr>
+                          <w:rFonts w:ascii="Cambria Math" w:hAnsi="Cambria Math"/>
+                          <w:i/>
+                        </w:rPr>
+                      </m:ctrlPr>
+                    </m:sSubPr>
+                    <m:e>
+                      <m:r>
+                        <w:rPr>
+                          <w:rFonts w:ascii="Cambria Math" w:hAnsi="Cambria Math"/>
+                        </w:rPr>
+                        <m:t>x</m:t>
+                      </m:r>
+                    </m:e>
+                    <m:sub>
+                      <m:r>
+                        <w:rPr>
+                          <w:rFonts w:ascii="Cambria Math" w:hAnsi="Cambria Math"/>
+                        </w:rPr>
+                        <m:t>1</m:t>
+                      </m:r>
+                    </m:sub>
+                  </m:sSub>
+                  <m:ctrlPr>
+                    <w:rPr>
+                      <w:rFonts w:ascii="Cambria Math" w:eastAsia="Cambria Math" w:hAnsi="Cambria Math" w:cs="Cambria Math"/>
+                      <w:i/>
+                    </w:rPr>
+                  </m:ctrlPr>
+                </m:e>
+                <m:e>
+                  <m:sSub>
+                    <m:sSubPr>
+                      <m:ctrlPr>
+                        <w:rPr>
+                          <w:rFonts w:ascii="Cambria Math" w:eastAsia="Cambria Math" w:hAnsi="Cambria Math" w:cs="Cambria Math"/>
+                          <w:i/>
+                        </w:rPr>
+                      </m:ctrlPr>
+                    </m:sSubPr>
+                    <m:e>
+                      <m:r>
+                        <w:rPr>
+                          <w:rFonts w:ascii="Cambria Math" w:eastAsia="Cambria Math" w:hAnsi="Cambria Math" w:cs="Cambria Math"/>
+                        </w:rPr>
+                        <m:t>x</m:t>
+                      </m:r>
+                    </m:e>
+                    <m:sub>
+                      <m:r>
+                        <w:rPr>
+                          <w:rFonts w:ascii="Cambria Math" w:eastAsia="Cambria Math" w:hAnsi="Cambria Math" w:cs="Cambria Math"/>
+                        </w:rPr>
+                        <m:t>2</m:t>
+                      </m:r>
+                    </m:sub>
+                  </m:sSub>
+                </m:e>
+              </m:eqArr>
+            </m:e>
+          </m:d>
+          <m:r>
+            <w:rPr>
+              <w:rFonts w:ascii="Cambria Math" w:hAnsi="Cambria Math"/>
+            </w:rPr>
+            <m:t>;</m:t>
+          </m:r>
+          <m:sSup>
+            <m:sSupPr>
+              <m:ctrlPr>
+                <w:rPr>
+                  <w:rFonts w:ascii="Cambria Math" w:hAnsi="Cambria Math"/>
+                  <w:i/>
+                </w:rPr>
+              </m:ctrlPr>
+            </m:sSupPr>
+            <m:e>
+              <m:r>
+                <w:rPr>
+                  <w:rFonts w:ascii="Cambria Math" w:hAnsi="Cambria Math"/>
+                </w:rPr>
+                <m:t>z</m:t>
+              </m:r>
+            </m:e>
+            <m:sup>
+              <m:r>
+                <w:rPr>
+                  <w:rFonts w:ascii="Cambria Math" w:hAnsi="Cambria Math"/>
+                </w:rPr>
+                <m:t>(</m:t>
+              </m:r>
+              <m:r>
+                <w:rPr>
+                  <w:rFonts w:ascii="Cambria Math" w:hAnsi="Cambria Math"/>
+                </w:rPr>
+                <m:t>2</m:t>
+              </m:r>
+              <m:r>
+                <w:rPr>
+                  <w:rFonts w:ascii="Cambria Math" w:hAnsi="Cambria Math"/>
+                </w:rPr>
+                <m:t>)</m:t>
+              </m:r>
+            </m:sup>
+          </m:sSup>
+          <m:r>
+            <w:rPr>
+              <w:rFonts w:ascii="Cambria Math" w:hAnsi="Cambria Math"/>
+            </w:rPr>
+            <m:t>=</m:t>
+          </m:r>
+          <m:d>
+            <m:dPr>
+              <m:begChr m:val="["/>
+              <m:endChr m:val="]"/>
+              <m:ctrlPr>
+                <w:rPr>
+                  <w:rFonts w:ascii="Cambria Math" w:hAnsi="Cambria Math"/>
+                  <w:i/>
+                </w:rPr>
+              </m:ctrlPr>
+            </m:dPr>
+            <m:e>
+              <m:eqArr>
+                <m:eqArrPr>
+                  <m:ctrlPr>
+                    <w:rPr>
+                      <w:rFonts w:ascii="Cambria Math" w:hAnsi="Cambria Math"/>
+                      <w:i/>
+                    </w:rPr>
+                  </m:ctrlPr>
+                </m:eqArrPr>
+                <m:e>
+                  <m:sSubSup>
+                    <m:sSubSupPr>
+                      <m:ctrlPr>
+                        <w:rPr>
+                          <w:rFonts w:ascii="Cambria Math" w:hAnsi="Cambria Math"/>
+                          <w:i/>
+                        </w:rPr>
+                      </m:ctrlPr>
+                    </m:sSubSupPr>
+                    <m:e>
+                      <m:r>
+                        <w:rPr>
+                          <w:rFonts w:ascii="Cambria Math" w:hAnsi="Cambria Math"/>
+                        </w:rPr>
+                        <m:t>z</m:t>
+                      </m:r>
+                    </m:e>
+                    <m:sub>
+                      <m:r>
+                        <w:rPr>
+                          <w:rFonts w:ascii="Cambria Math" w:hAnsi="Cambria Math"/>
+                        </w:rPr>
+                        <m:t>1</m:t>
+                      </m:r>
+                    </m:sub>
+                    <m:sup>
+                      <m:r>
+                        <w:rPr>
+                          <w:rFonts w:ascii="Cambria Math" w:hAnsi="Cambria Math"/>
+                        </w:rPr>
+                        <m:t>(</m:t>
+                      </m:r>
+                      <m:r>
+                        <w:rPr>
+                          <w:rFonts w:ascii="Cambria Math" w:hAnsi="Cambria Math"/>
+                        </w:rPr>
+                        <m:t>2</m:t>
+                      </m:r>
+                      <m:r>
+                        <w:rPr>
+                          <w:rFonts w:ascii="Cambria Math" w:hAnsi="Cambria Math"/>
+                        </w:rPr>
+                        <m:t>)</m:t>
+                      </m:r>
+                    </m:sup>
+                  </m:sSubSup>
+                </m:e>
+                <m:e>
+                  <m:sSubSup>
+                    <m:sSubSupPr>
+                      <m:ctrlPr>
+                        <w:rPr>
+                          <w:rFonts w:ascii="Cambria Math" w:hAnsi="Cambria Math"/>
+                          <w:i/>
+                        </w:rPr>
+                      </m:ctrlPr>
+                    </m:sSubSupPr>
+                    <m:e>
+                      <m:r>
+                        <w:rPr>
+                          <w:rFonts w:ascii="Cambria Math" w:hAnsi="Cambria Math"/>
+                        </w:rPr>
+                        <m:t>z</m:t>
+                      </m:r>
+                    </m:e>
+                    <m:sub>
+                      <m:r>
+                        <w:rPr>
+                          <w:rFonts w:ascii="Cambria Math" w:hAnsi="Cambria Math"/>
+                        </w:rPr>
+                        <m:t>2</m:t>
+                      </m:r>
+                    </m:sub>
+                    <m:sup>
+                      <m:r>
+                        <w:rPr>
+                          <w:rFonts w:ascii="Cambria Math" w:hAnsi="Cambria Math"/>
+                        </w:rPr>
+                        <m:t>(</m:t>
+                      </m:r>
+                      <m:r>
+                        <w:rPr>
+                          <w:rFonts w:ascii="Cambria Math" w:hAnsi="Cambria Math"/>
+                        </w:rPr>
+                        <m:t>2</m:t>
+                      </m:r>
+                      <m:r>
+                        <w:rPr>
+                          <w:rFonts w:ascii="Cambria Math" w:hAnsi="Cambria Math"/>
+                        </w:rPr>
+                        <m:t>)</m:t>
+                      </m:r>
+                    </m:sup>
+                  </m:sSubSup>
+                </m:e>
+              </m:eqArr>
+            </m:e>
+          </m:d>
+          <m:r>
+            <w:rPr>
+              <w:rFonts w:ascii="Cambria Math" w:hAnsi="Cambria Math"/>
+            </w:rPr>
+            <m:t>;</m:t>
+          </m:r>
+          <m:sSup>
+            <m:sSupPr>
+              <m:ctrlPr>
+                <w:rPr>
+                  <w:rFonts w:ascii="Cambria Math" w:hAnsi="Cambria Math"/>
+                  <w:i/>
+                </w:rPr>
+              </m:ctrlPr>
+            </m:sSupPr>
+            <m:e>
+              <m:r>
+                <w:rPr>
+                  <w:rFonts w:ascii="Cambria Math" w:hAnsi="Cambria Math"/>
+                </w:rPr>
+                <m:t>a</m:t>
+              </m:r>
+            </m:e>
+            <m:sup>
+              <m:r>
+                <w:rPr>
+                  <w:rFonts w:ascii="Cambria Math" w:hAnsi="Cambria Math"/>
+                </w:rPr>
+                <m:t>(</m:t>
+              </m:r>
+              <m:r>
+                <w:rPr>
+                  <w:rFonts w:ascii="Cambria Math" w:hAnsi="Cambria Math"/>
+                </w:rPr>
+                <m:t>2</m:t>
+              </m:r>
+              <m:r>
+                <w:rPr>
+                  <w:rFonts w:ascii="Cambria Math" w:hAnsi="Cambria Math"/>
+                </w:rPr>
+                <m:t>)</m:t>
+              </m:r>
+            </m:sup>
+          </m:sSup>
+          <m:r>
+            <w:rPr>
+              <w:rFonts w:ascii="Cambria Math" w:hAnsi="Cambria Math"/>
+            </w:rPr>
+            <m:t>=</m:t>
+          </m:r>
+          <m:d>
+            <m:dPr>
+              <m:begChr m:val="["/>
+              <m:endChr m:val="]"/>
+              <m:ctrlPr>
+                <w:rPr>
+                  <w:rFonts w:ascii="Cambria Math" w:hAnsi="Cambria Math"/>
+                  <w:i/>
+                </w:rPr>
+              </m:ctrlPr>
+            </m:dPr>
+            <m:e>
+              <m:eqArr>
+                <m:eqArrPr>
+                  <m:ctrlPr>
+                    <w:rPr>
+                      <w:rFonts w:ascii="Cambria Math" w:hAnsi="Cambria Math"/>
+                      <w:i/>
+                    </w:rPr>
+                  </m:ctrlPr>
+                </m:eqArrPr>
+                <m:e>
+                  <m:sSubSup>
+                    <m:sSubSupPr>
+                      <m:ctrlPr>
+                        <w:rPr>
+                          <w:rFonts w:ascii="Cambria Math" w:hAnsi="Cambria Math"/>
+                          <w:i/>
+                        </w:rPr>
+                      </m:ctrlPr>
+                    </m:sSubSupPr>
+                    <m:e>
+                      <m:r>
+                        <w:rPr>
+                          <w:rFonts w:ascii="Cambria Math" w:hAnsi="Cambria Math"/>
+                        </w:rPr>
+                        <m:t>a</m:t>
+                      </m:r>
+                    </m:e>
+                    <m:sub>
+                      <m:r>
+                        <w:rPr>
+                          <w:rFonts w:ascii="Cambria Math" w:hAnsi="Cambria Math"/>
+                        </w:rPr>
+                        <m:t>1</m:t>
+                      </m:r>
+                    </m:sub>
+                    <m:sup>
+                      <m:r>
+                        <w:rPr>
+                          <w:rFonts w:ascii="Cambria Math" w:hAnsi="Cambria Math"/>
+                        </w:rPr>
+                        <m:t>(</m:t>
+                      </m:r>
+                      <m:r>
+                        <w:rPr>
+                          <w:rFonts w:ascii="Cambria Math" w:hAnsi="Cambria Math"/>
+                        </w:rPr>
+                        <m:t>2</m:t>
+                      </m:r>
+                      <m:r>
+                        <w:rPr>
+                          <w:rFonts w:ascii="Cambria Math" w:hAnsi="Cambria Math"/>
+                        </w:rPr>
+                        <m:t>)</m:t>
+                      </m:r>
+                    </m:sup>
+                  </m:sSubSup>
+                </m:e>
+                <m:e>
+                  <m:sSubSup>
+                    <m:sSubSupPr>
+                      <m:ctrlPr>
+                        <w:rPr>
+                          <w:rFonts w:ascii="Cambria Math" w:hAnsi="Cambria Math"/>
+                          <w:i/>
+                        </w:rPr>
+                      </m:ctrlPr>
+                    </m:sSubSupPr>
+                    <m:e>
+                      <m:r>
+                        <w:rPr>
+                          <w:rFonts w:ascii="Cambria Math" w:hAnsi="Cambria Math"/>
+                        </w:rPr>
+                        <m:t>a</m:t>
+                      </m:r>
+                    </m:e>
+                    <m:sub>
+                      <m:r>
+                        <w:rPr>
+                          <w:rFonts w:ascii="Cambria Math" w:hAnsi="Cambria Math"/>
+                        </w:rPr>
+                        <m:t>2</m:t>
+                      </m:r>
+                    </m:sub>
+                    <m:sup>
+                      <m:r>
+                        <w:rPr>
+                          <w:rFonts w:ascii="Cambria Math" w:hAnsi="Cambria Math"/>
+                        </w:rPr>
+                        <m:t>(</m:t>
+                      </m:r>
+                      <m:r>
+                        <w:rPr>
+                          <w:rFonts w:ascii="Cambria Math" w:hAnsi="Cambria Math"/>
+                        </w:rPr>
+                        <m:t>2</m:t>
+                      </m:r>
+                      <m:r>
+                        <w:rPr>
+                          <w:rFonts w:ascii="Cambria Math" w:hAnsi="Cambria Math"/>
+                        </w:rPr>
+                        <m:t>)</m:t>
+                      </m:r>
+                    </m:sup>
+                  </m:sSubSup>
+                </m:e>
+              </m:eqArr>
+            </m:e>
+          </m:d>
+          <m:r>
+            <w:rPr>
+              <w:rFonts w:ascii="Cambria Math" w:hAnsi="Cambria Math"/>
+            </w:rPr>
+            <w:br/>
+          </m:r>
+        </m:oMath>
+        <m:oMath>
+          <m:sSup>
+            <m:sSupPr>
+              <m:ctrlPr>
+                <w:rPr>
+                  <w:rFonts w:ascii="Cambria Math" w:hAnsi="Cambria Math"/>
+                  <w:i/>
+                </w:rPr>
+              </m:ctrlPr>
+            </m:sSupPr>
+            <m:e>
+              <m:r>
+                <w:rPr>
+                  <w:rFonts w:ascii="Cambria Math" w:hAnsi="Cambria Math"/>
+                </w:rPr>
+                <m:t>z</m:t>
+              </m:r>
+            </m:e>
+            <m:sup>
+              <m:r>
+                <w:rPr>
+                  <w:rFonts w:ascii="Cambria Math" w:hAnsi="Cambria Math"/>
+                </w:rPr>
+                <m:t>(</m:t>
+              </m:r>
+              <m:r>
+                <w:rPr>
+                  <w:rFonts w:ascii="Cambria Math" w:hAnsi="Cambria Math"/>
+                </w:rPr>
+                <m:t>2</m:t>
+              </m:r>
+              <m:r>
+                <w:rPr>
+                  <w:rFonts w:ascii="Cambria Math" w:hAnsi="Cambria Math"/>
+                </w:rPr>
+                <m:t>)</m:t>
+              </m:r>
+            </m:sup>
+          </m:sSup>
+          <m:r>
+            <w:rPr>
+              <w:rFonts w:ascii="Cambria Math" w:hAnsi="Cambria Math"/>
+            </w:rPr>
+            <m:t>=</m:t>
+          </m:r>
+          <m:sSup>
+            <m:sSupPr>
+              <m:ctrlPr>
+                <w:rPr>
+                  <w:rFonts w:ascii="Cambria Math" w:hAnsi="Cambria Math"/>
+                  <w:i/>
+                </w:rPr>
+              </m:ctrlPr>
+            </m:sSupPr>
+            <m:e>
+              <m:r>
+                <m:rPr>
+                  <m:sty m:val="p"/>
+                </m:rPr>
+                <w:rPr>
+                  <w:rFonts w:ascii="Cambria Math" w:hAnsi="Cambria Math"/>
+                </w:rPr>
+                <m:t>Θ</m:t>
+              </m:r>
+              <m:ctrlPr>
+                <w:rPr>
+                  <w:rFonts w:ascii="Cambria Math" w:hAnsi="Cambria Math"/>
+                </w:rPr>
+              </m:ctrlPr>
+            </m:e>
+            <m:sup>
+              <m:r>
+                <w:rPr>
+                  <w:rFonts w:ascii="Cambria Math" w:hAnsi="Cambria Math"/>
+                </w:rPr>
+                <m:t>(</m:t>
+              </m:r>
+              <m:r>
+                <w:rPr>
+                  <w:rFonts w:ascii="Cambria Math" w:hAnsi="Cambria Math"/>
+                </w:rPr>
+                <m:t>1</m:t>
+              </m:r>
+              <m:r>
+                <w:rPr>
+                  <w:rFonts w:ascii="Cambria Math" w:hAnsi="Cambria Math"/>
+                </w:rPr>
+                <m:t>)</m:t>
+              </m:r>
+            </m:sup>
+          </m:sSup>
+          <m:r>
+            <w:rPr>
+              <w:rFonts w:ascii="Cambria Math" w:hAnsi="Cambria Math"/>
+            </w:rPr>
+            <m:t>x</m:t>
+          </m:r>
+          <m:r>
+            <w:rPr>
+              <w:rFonts w:ascii="Cambria Math" w:hAnsi="Cambria Math"/>
+            </w:rPr>
+            <m:t>=</m:t>
+          </m:r>
+          <m:sSup>
+            <m:sSupPr>
+              <m:ctrlPr>
+                <w:rPr>
+                  <w:rFonts w:ascii="Cambria Math" w:hAnsi="Cambria Math"/>
+                  <w:i/>
+                </w:rPr>
+              </m:ctrlPr>
+            </m:sSupPr>
+            <m:e>
+              <m:r>
+                <m:rPr>
+                  <m:sty m:val="p"/>
+                </m:rPr>
+                <w:rPr>
+                  <w:rFonts w:ascii="Cambria Math" w:hAnsi="Cambria Math"/>
+                </w:rPr>
+                <m:t>Θ</m:t>
+              </m:r>
+              <m:ctrlPr>
+                <w:rPr>
+                  <w:rFonts w:ascii="Cambria Math" w:hAnsi="Cambria Math"/>
+                </w:rPr>
+              </m:ctrlPr>
+            </m:e>
+            <m:sup>
+              <m:r>
+                <w:rPr>
+                  <w:rFonts w:ascii="Cambria Math" w:hAnsi="Cambria Math"/>
+                </w:rPr>
+                <m:t>(1)</m:t>
+              </m:r>
+            </m:sup>
+          </m:sSup>
+          <m:sSup>
+            <m:sSupPr>
+              <m:ctrlPr>
+                <w:rPr>
+                  <w:rFonts w:ascii="Cambria Math" w:hAnsi="Cambria Math"/>
+                  <w:i/>
+                </w:rPr>
+              </m:ctrlPr>
+            </m:sSupPr>
+            <m:e>
+              <m:r>
+                <w:rPr>
+                  <w:rFonts w:ascii="Cambria Math" w:hAnsi="Cambria Math"/>
+                </w:rPr>
+                <m:t>a</m:t>
+              </m:r>
+            </m:e>
+            <m:sup>
+              <m:d>
+                <m:dPr>
+                  <m:ctrlPr>
+                    <w:rPr>
+                      <w:rFonts w:ascii="Cambria Math" w:hAnsi="Cambria Math"/>
+                      <w:i/>
+                    </w:rPr>
+                  </m:ctrlPr>
+                </m:dPr>
+                <m:e>
+                  <m:r>
+                    <w:rPr>
+                      <w:rFonts w:ascii="Cambria Math" w:hAnsi="Cambria Math"/>
+                    </w:rPr>
+                    <m:t>1</m:t>
+                  </m:r>
+                </m:e>
+              </m:d>
+            </m:sup>
+          </m:sSup>
+          <m:r>
+            <w:rPr>
+              <w:rFonts w:ascii="Cambria Math" w:hAnsi="Cambria Math"/>
+            </w:rPr>
+            <w:br/>
+          </m:r>
+        </m:oMath>
+        <m:oMath>
+          <m:sSup>
+            <m:sSupPr>
+              <m:ctrlPr>
+                <w:rPr>
+                  <w:rFonts w:ascii="Cambria Math" w:hAnsi="Cambria Math"/>
+                  <w:i/>
+                </w:rPr>
+              </m:ctrlPr>
+            </m:sSupPr>
+            <m:e>
+              <m:r>
+                <w:rPr>
+                  <w:rFonts w:ascii="Cambria Math" w:hAnsi="Cambria Math"/>
+                </w:rPr>
+                <m:t>a</m:t>
+              </m:r>
+            </m:e>
+            <m:sup>
+              <m:r>
+                <w:rPr>
+                  <w:rFonts w:ascii="Cambria Math" w:hAnsi="Cambria Math"/>
+                </w:rPr>
+                <m:t>(</m:t>
+              </m:r>
+              <m:r>
+                <w:rPr>
+                  <w:rFonts w:ascii="Cambria Math" w:hAnsi="Cambria Math"/>
+                </w:rPr>
+                <m:t>2</m:t>
+              </m:r>
+              <m:r>
+                <w:rPr>
+                  <w:rFonts w:ascii="Cambria Math" w:hAnsi="Cambria Math"/>
+                </w:rPr>
+                <m:t>)</m:t>
+              </m:r>
+            </m:sup>
+          </m:sSup>
+          <m:r>
+            <w:rPr>
+              <w:rFonts w:ascii="Cambria Math" w:hAnsi="Cambria Math"/>
+            </w:rPr>
+            <m:t>=g(</m:t>
+          </m:r>
+          <m:sSup>
+            <m:sSupPr>
+              <m:ctrlPr>
+                <w:rPr>
+                  <w:rFonts w:ascii="Cambria Math" w:hAnsi="Cambria Math"/>
+                  <w:i/>
+                </w:rPr>
+              </m:ctrlPr>
+            </m:sSupPr>
+            <m:e>
+              <m:r>
+                <w:rPr>
+                  <w:rFonts w:ascii="Cambria Math" w:hAnsi="Cambria Math"/>
+                </w:rPr>
+                <m:t>z</m:t>
+              </m:r>
+            </m:e>
+            <m:sup>
+              <m:r>
+                <w:rPr>
+                  <w:rFonts w:ascii="Cambria Math" w:hAnsi="Cambria Math"/>
+                </w:rPr>
+                <m:t>(</m:t>
+              </m:r>
+              <m:r>
+                <w:rPr>
+                  <w:rFonts w:ascii="Cambria Math" w:hAnsi="Cambria Math"/>
+                </w:rPr>
+                <m:t>2</m:t>
+              </m:r>
+              <m:r>
+                <w:rPr>
+                  <w:rFonts w:ascii="Cambria Math" w:hAnsi="Cambria Math"/>
+                </w:rPr>
+                <m:t>)</m:t>
+              </m:r>
+            </m:sup>
+          </m:sSup>
+          <m:r>
+            <w:rPr>
+              <w:rFonts w:ascii="Cambria Math" w:hAnsi="Cambria Math"/>
+            </w:rPr>
+            <m:t>)</m:t>
+          </m:r>
+        </m:oMath>
+      </m:oMathPara>
+    </w:p>
+    <w:p>
+      <w:pPr>
+        <w:pStyle w:val="ListParagraph"/>
+        <w:numPr>
+          <w:ilvl w:val="0"/>
+          <w:numId w:val="19"/>
+        </w:numPr>
+      </w:pPr>
+      <w:r>
+        <w:t>Add a bias unit for the hidden layer (a2</w:t>
+      </w:r>
+      <w:r>
+        <w:t xml:space="preserve"> = 3 dimensional</w:t>
+      </w:r>
+      <w:r>
+        <w:t>)</w:t>
+      </w:r>
+    </w:p>
+    <w:p>
+      <w:pPr>
+        <w:ind w:left="360"/>
+      </w:pPr>
+      <m:oMathPara>
+        <m:oMath>
+          <m:sSubSup>
+            <m:sSubSupPr>
+              <m:ctrlPr>
+                <w:rPr>
+                  <w:rFonts w:ascii="Cambria Math" w:hAnsi="Cambria Math"/>
+                  <w:i/>
+                </w:rPr>
+              </m:ctrlPr>
+            </m:sSubSupPr>
+            <m:e>
+              <m:r>
+                <w:rPr>
+                  <w:rFonts w:ascii="Cambria Math" w:hAnsi="Cambria Math"/>
+                </w:rPr>
+                <m:t>a</m:t>
+              </m:r>
+            </m:e>
+            <m:sub>
+              <m:r>
+                <w:rPr>
+                  <w:rFonts w:ascii="Cambria Math" w:hAnsi="Cambria Math"/>
+                </w:rPr>
+                <m:t>0</m:t>
+              </m:r>
+            </m:sub>
+            <m:sup>
+              <m:d>
+                <m:dPr>
+                  <m:ctrlPr>
+                    <w:rPr>
+                      <w:rFonts w:ascii="Cambria Math" w:hAnsi="Cambria Math"/>
+                      <w:i/>
+                    </w:rPr>
+                  </m:ctrlPr>
+                </m:dPr>
+                <m:e>
+                  <m:r>
+                    <w:rPr>
+                      <w:rFonts w:ascii="Cambria Math" w:hAnsi="Cambria Math"/>
+                    </w:rPr>
+                    <m:t>2</m:t>
+                  </m:r>
+                </m:e>
+              </m:d>
+            </m:sup>
+          </m:sSubSup>
+          <m:r>
+            <w:rPr>
+              <w:rFonts w:ascii="Cambria Math" w:hAnsi="Cambria Math"/>
+            </w:rPr>
+            <m:t>=1</m:t>
+          </m:r>
+          <m:r>
+            <w:rPr>
+              <w:rFonts w:ascii="Cambria Math" w:hAnsi="Cambria Math"/>
+            </w:rPr>
+            <w:br/>
+          </m:r>
+        </m:oMath>
+        <m:oMath>
+          <m:sSup>
+            <m:sSupPr>
+              <m:ctrlPr>
+                <w:rPr>
+                  <w:rFonts w:ascii="Cambria Math" w:hAnsi="Cambria Math"/>
+                  <w:i/>
+                </w:rPr>
+              </m:ctrlPr>
+            </m:sSupPr>
+            <m:e>
+              <m:r>
+                <w:rPr>
+                  <w:rFonts w:ascii="Cambria Math" w:hAnsi="Cambria Math"/>
+                </w:rPr>
+                <m:t>z</m:t>
+              </m:r>
+            </m:e>
+            <m:sup>
+              <m:d>
+                <m:dPr>
+                  <m:ctrlPr>
+                    <w:rPr>
+                      <w:rFonts w:ascii="Cambria Math" w:hAnsi="Cambria Math"/>
+                      <w:i/>
+                    </w:rPr>
+                  </m:ctrlPr>
+                </m:dPr>
+                <m:e>
+                  <m:r>
+                    <w:rPr>
+                      <w:rFonts w:ascii="Cambria Math" w:hAnsi="Cambria Math"/>
+                    </w:rPr>
+                    <m:t>3</m:t>
+                  </m:r>
+                </m:e>
+              </m:d>
+            </m:sup>
+          </m:sSup>
+          <m:r>
+            <w:rPr>
+              <w:rFonts w:ascii="Cambria Math" w:hAnsi="Cambria Math"/>
+            </w:rPr>
+            <m:t>=</m:t>
+          </m:r>
+          <m:sSup>
+            <m:sSupPr>
+              <m:ctrlPr>
+                <w:rPr>
+                  <w:rFonts w:ascii="Cambria Math" w:hAnsi="Cambria Math"/>
+                  <w:i/>
+                </w:rPr>
+              </m:ctrlPr>
+            </m:sSupPr>
+            <m:e>
+              <m:r>
+                <m:rPr>
+                  <m:sty m:val="p"/>
+                </m:rPr>
+                <w:rPr>
+                  <w:rFonts w:ascii="Cambria Math" w:hAnsi="Cambria Math"/>
+                </w:rPr>
+                <m:t>Θ</m:t>
+              </m:r>
+              <m:ctrlPr>
+                <w:rPr>
+                  <w:rFonts w:ascii="Cambria Math" w:hAnsi="Cambria Math"/>
+                </w:rPr>
+              </m:ctrlPr>
+            </m:e>
+            <m:sup>
+              <m:d>
+                <m:dPr>
+                  <m:ctrlPr>
+                    <w:rPr>
+                      <w:rFonts w:ascii="Cambria Math" w:hAnsi="Cambria Math"/>
+                      <w:i/>
+                    </w:rPr>
+                  </m:ctrlPr>
+                </m:dPr>
+                <m:e>
+                  <m:r>
+                    <w:rPr>
+                      <w:rFonts w:ascii="Cambria Math" w:hAnsi="Cambria Math"/>
+                    </w:rPr>
+                    <m:t>2</m:t>
+                  </m:r>
+                </m:e>
+              </m:d>
+            </m:sup>
+          </m:sSup>
+          <m:sSup>
+            <m:sSupPr>
+              <m:ctrlPr>
+                <w:rPr>
+                  <w:rFonts w:ascii="Cambria Math" w:hAnsi="Cambria Math"/>
+                  <w:i/>
+                </w:rPr>
+              </m:ctrlPr>
+            </m:sSupPr>
+            <m:e>
+              <m:r>
+                <w:rPr>
+                  <w:rFonts w:ascii="Cambria Math" w:hAnsi="Cambria Math"/>
+                </w:rPr>
+                <m:t>a</m:t>
+              </m:r>
+            </m:e>
+            <m:sup>
+              <m:d>
+                <m:dPr>
+                  <m:ctrlPr>
+                    <w:rPr>
+                      <w:rFonts w:ascii="Cambria Math" w:hAnsi="Cambria Math"/>
+                      <w:i/>
+                    </w:rPr>
+                  </m:ctrlPr>
+                </m:dPr>
+                <m:e>
+                  <m:r>
+                    <w:rPr>
+                      <w:rFonts w:ascii="Cambria Math" w:hAnsi="Cambria Math"/>
+                    </w:rPr>
+                    <m:t>2</m:t>
+                  </m:r>
+                </m:e>
+              </m:d>
+            </m:sup>
+          </m:sSup>
+          <m:r>
+            <w:rPr>
+              <w:rFonts w:ascii="Cambria Math" w:hAnsi="Cambria Math"/>
+            </w:rPr>
+            <w:br/>
+          </m:r>
+        </m:oMath>
+        <m:oMath>
+          <m:sSub>
+            <m:sSubPr>
+              <m:ctrlPr>
+                <w:rPr>
+                  <w:rFonts w:ascii="Cambria Math" w:hAnsi="Cambria Math"/>
+                  <w:i/>
+                </w:rPr>
+              </m:ctrlPr>
+            </m:sSubPr>
+            <m:e>
+              <m:r>
+                <w:rPr>
+                  <w:rFonts w:ascii="Cambria Math" w:hAnsi="Cambria Math"/>
+                </w:rPr>
+                <m:t>h</m:t>
+              </m:r>
+            </m:e>
+            <m:sub>
+              <m:r>
+                <w:rPr>
+                  <w:rFonts w:ascii="Cambria Math" w:hAnsi="Cambria Math"/>
+                </w:rPr>
+                <m:t>θ</m:t>
+              </m:r>
+            </m:sub>
+          </m:sSub>
+          <m:d>
+            <m:dPr>
+              <m:ctrlPr>
+                <w:rPr>
+                  <w:rFonts w:ascii="Cambria Math" w:hAnsi="Cambria Math"/>
+                  <w:i/>
+                </w:rPr>
+              </m:ctrlPr>
+            </m:dPr>
+            <m:e>
+              <m:r>
+                <w:rPr>
+                  <w:rFonts w:ascii="Cambria Math" w:hAnsi="Cambria Math"/>
+                </w:rPr>
+                <m:t>x</m:t>
+              </m:r>
+            </m:e>
+          </m:d>
+          <m:r>
+            <w:rPr>
+              <w:rFonts w:ascii="Cambria Math" w:hAnsi="Cambria Math"/>
+            </w:rPr>
+            <m:t>=</m:t>
+          </m:r>
+          <m:sSup>
+            <m:sSupPr>
+              <m:ctrlPr>
+                <w:rPr>
+                  <w:rFonts w:ascii="Cambria Math" w:hAnsi="Cambria Math"/>
+                  <w:i/>
+                </w:rPr>
+              </m:ctrlPr>
+            </m:sSupPr>
+            <m:e>
+              <m:r>
+                <w:rPr>
+                  <w:rFonts w:ascii="Cambria Math" w:hAnsi="Cambria Math"/>
+                </w:rPr>
+                <m:t>a</m:t>
+              </m:r>
+            </m:e>
+            <m:sup>
+              <m:d>
+                <m:dPr>
+                  <m:ctrlPr>
+                    <w:rPr>
+                      <w:rFonts w:ascii="Cambria Math" w:hAnsi="Cambria Math"/>
+                      <w:i/>
+                    </w:rPr>
+                  </m:ctrlPr>
+                </m:dPr>
+                <m:e>
+                  <m:r>
+                    <w:rPr>
+                      <w:rFonts w:ascii="Cambria Math" w:hAnsi="Cambria Math"/>
+                    </w:rPr>
+                    <m:t>3</m:t>
+                  </m:r>
+                </m:e>
+              </m:d>
+            </m:sup>
+          </m:sSup>
+          <m:r>
+            <w:rPr>
+              <w:rFonts w:ascii="Cambria Math" w:hAnsi="Cambria Math"/>
+            </w:rPr>
+            <m:t>=g(</m:t>
+          </m:r>
+          <m:sSup>
+            <m:sSupPr>
+              <m:ctrlPr>
+                <w:rPr>
+                  <w:rFonts w:ascii="Cambria Math" w:hAnsi="Cambria Math"/>
+                  <w:i/>
+                </w:rPr>
+              </m:ctrlPr>
+            </m:sSupPr>
+            <m:e>
+              <m:r>
+                <w:rPr>
+                  <w:rFonts w:ascii="Cambria Math" w:hAnsi="Cambria Math"/>
+                </w:rPr>
+                <m:t>z</m:t>
+              </m:r>
+            </m:e>
+            <m:sup>
+              <m:d>
+                <m:dPr>
+                  <m:ctrlPr>
+                    <w:rPr>
+                      <w:rFonts w:ascii="Cambria Math" w:hAnsi="Cambria Math"/>
+                      <w:i/>
+                    </w:rPr>
+                  </m:ctrlPr>
+                </m:dPr>
+                <m:e>
+                  <m:r>
+                    <w:rPr>
+                      <w:rFonts w:ascii="Cambria Math" w:hAnsi="Cambria Math"/>
+                    </w:rPr>
+                    <m:t>3</m:t>
+                  </m:r>
+                </m:e>
+              </m:d>
+            </m:sup>
+          </m:sSup>
+          <m:r>
+            <w:rPr>
+              <w:rFonts w:ascii="Cambria Math" w:hAnsi="Cambria Math"/>
+            </w:rPr>
+            <m:t>)</m:t>
+          </m:r>
+        </m:oMath>
+      </m:oMathPara>
+    </w:p>
+    <w:p>
+      <w:pPr>
+        <w:pStyle w:val="ListParagraph"/>
+        <w:numPr>
+          <w:ilvl w:val="0"/>
+          <w:numId w:val="19"/>
+        </w:numPr>
+      </w:pPr>
+      <w:r>
+        <w:t>Neural network can be used to essentially learn its own features – each pair of layers essentially is logistic regression, so in a 2-layer network with input vector x, the second (hidden) layer essentially is the network picking the features it cares about the most and then performing logistic regression on it</w:t>
+      </w:r>
+    </w:p>
+    <w:p>
+      <w:pPr>
+        <w:pStyle w:val="ListParagraph"/>
+        <w:numPr>
+          <w:ilvl w:val="0"/>
+          <w:numId w:val="19"/>
+        </w:numPr>
+      </w:pPr>
+      <w:r>
+        <w:t>Last theta weight matrix will only have one row (assuming output is one value)</w:t>
+      </w:r>
+    </w:p>
+    <w:p>
+      <w:pPr>
+        <w:pStyle w:val="Heading2"/>
+      </w:pPr>
+      <w:r>
+        <w:t xml:space="preserve">Applications: </w:t>
+      </w:r>
+      <w:r>
+        <w:t>Examples + Intuitions</w:t>
+      </w:r>
+    </w:p>
+    <w:p>
+      <w:pPr>
+        <w:rPr>
+          <w:b/>
+        </w:rPr>
+      </w:pPr>
+      <w:r>
+        <w:rPr>
+          <w:b/>
+        </w:rPr>
+        <w:t>Example 1: Predicting logical ‘and’ operator</w:t>
+      </w:r>
+    </w:p>
+    <w:p>
+      <m:oMathPara>
+        <m:oMathParaPr>
+          <m:jc m:val="center"/>
+        </m:oMathParaPr>
+        <m:oMath>
+          <m:d>
+            <m:dPr>
+              <m:begChr m:val="["/>
+              <m:endChr m:val="]"/>
+              <m:ctrlPr>
+                <w:rPr>
+                  <w:rFonts w:ascii="Cambria Math" w:hAnsi="Cambria Math"/>
+                  <w:i/>
+                </w:rPr>
+              </m:ctrlPr>
+            </m:dPr>
+            <m:e>
+              <m:eqArr>
+                <m:eqArrPr>
+                  <m:ctrlPr>
+                    <w:rPr>
+                      <w:rFonts w:ascii="Cambria Math" w:hAnsi="Cambria Math"/>
+                      <w:i/>
+                    </w:rPr>
+                  </m:ctrlPr>
+                </m:eqArrPr>
+                <m:e>
+                  <m:sSub>
+                    <m:sSubPr>
+                      <m:ctrlPr>
+                        <w:rPr>
+                          <w:rFonts w:ascii="Cambria Math" w:hAnsi="Cambria Math"/>
+                          <w:i/>
+                        </w:rPr>
+                      </m:ctrlPr>
+                    </m:sSubPr>
+                    <m:e>
+                      <m:r>
+                        <w:rPr>
+                          <w:rFonts w:ascii="Cambria Math" w:hAnsi="Cambria Math"/>
+                        </w:rPr>
+                        <m:t>x</m:t>
+                      </m:r>
+                    </m:e>
+                    <m:sub>
+                      <m:r>
+                        <w:rPr>
+                          <w:rFonts w:ascii="Cambria Math" w:hAnsi="Cambria Math"/>
+                        </w:rPr>
+                        <m:t>0</m:t>
+                      </m:r>
+                    </m:sub>
+                  </m:sSub>
+                </m:e>
+                <m:e>
+                  <m:sSub>
+                    <m:sSubPr>
+                      <m:ctrlPr>
+                        <w:rPr>
+                          <w:rFonts w:ascii="Cambria Math" w:hAnsi="Cambria Math"/>
+                          <w:i/>
+                        </w:rPr>
+                      </m:ctrlPr>
+                    </m:sSubPr>
+                    <m:e>
+                      <m:r>
+                        <w:rPr>
+                          <w:rFonts w:ascii="Cambria Math" w:hAnsi="Cambria Math"/>
+                        </w:rPr>
+                        <m:t>x</m:t>
+                      </m:r>
+                    </m:e>
+                    <m:sub>
+                      <m:r>
+                        <w:rPr>
+                          <w:rFonts w:ascii="Cambria Math" w:hAnsi="Cambria Math"/>
+                        </w:rPr>
+                        <m:t>1</m:t>
+                      </m:r>
+                    </m:sub>
+                  </m:sSub>
+                  <m:ctrlPr>
+                    <w:rPr>
+                      <w:rFonts w:ascii="Cambria Math" w:eastAsia="Cambria Math" w:hAnsi="Cambria Math" w:cs="Cambria Math"/>
+                      <w:i/>
+                    </w:rPr>
+                  </m:ctrlPr>
+                </m:e>
+                <m:e>
+                  <m:sSub>
+                    <m:sSubPr>
+                      <m:ctrlPr>
+                        <w:rPr>
+                          <w:rFonts w:ascii="Cambria Math" w:eastAsia="Cambria Math" w:hAnsi="Cambria Math" w:cs="Cambria Math"/>
+                          <w:i/>
+                        </w:rPr>
+                      </m:ctrlPr>
+                    </m:sSubPr>
+                    <m:e>
+                      <m:r>
+                        <w:rPr>
+                          <w:rFonts w:ascii="Cambria Math" w:eastAsia="Cambria Math" w:hAnsi="Cambria Math" w:cs="Cambria Math"/>
+                        </w:rPr>
+                        <m:t>x</m:t>
+                      </m:r>
+                    </m:e>
+                    <m:sub>
+                      <m:r>
+                        <w:rPr>
+                          <w:rFonts w:ascii="Cambria Math" w:eastAsia="Cambria Math" w:hAnsi="Cambria Math" w:cs="Cambria Math"/>
+                        </w:rPr>
+                        <m:t>2</m:t>
+                      </m:r>
+                    </m:sub>
+                  </m:sSub>
+                </m:e>
+              </m:eqArr>
+            </m:e>
+          </m:d>
+          <m:r>
+            <w:rPr>
+              <w:rFonts w:ascii="Cambria Math" w:hAnsi="Cambria Math"/>
+            </w:rPr>
+            <m:t>→</m:t>
+          </m:r>
+          <m:d>
+            <m:dPr>
+              <m:begChr m:val="["/>
+              <m:endChr m:val="]"/>
+              <m:ctrlPr>
+                <w:rPr>
+                  <w:rFonts w:ascii="Cambria Math" w:hAnsi="Cambria Math"/>
+                  <w:i/>
+                </w:rPr>
+              </m:ctrlPr>
+            </m:dPr>
+            <m:e>
+              <m:sSup>
+                <m:sSupPr>
+                  <m:ctrlPr>
+                    <w:rPr>
+                      <w:rFonts w:ascii="Cambria Math" w:hAnsi="Cambria Math"/>
+                      <w:i/>
+                    </w:rPr>
+                  </m:ctrlPr>
+                </m:sSupPr>
+                <m:e>
+                  <m:r>
+                    <w:rPr>
+                      <w:rFonts w:ascii="Cambria Math" w:hAnsi="Cambria Math"/>
+                    </w:rPr>
+                    <m:t>a</m:t>
+                  </m:r>
+                </m:e>
+                <m:sup>
+                  <m:d>
+                    <m:dPr>
+                      <m:ctrlPr>
+                        <w:rPr>
+                          <w:rFonts w:ascii="Cambria Math" w:hAnsi="Cambria Math"/>
+                          <w:i/>
+                        </w:rPr>
+                      </m:ctrlPr>
+                    </m:dPr>
+                    <m:e>
+                      <m:r>
+                        <w:rPr>
+                          <w:rFonts w:ascii="Cambria Math" w:hAnsi="Cambria Math"/>
+                        </w:rPr>
+                        <m:t>1</m:t>
+                      </m:r>
+                    </m:e>
+                  </m:d>
+                </m:sup>
+              </m:sSup>
+            </m:e>
+          </m:d>
+          <m:r>
+            <w:rPr>
+              <w:rFonts w:ascii="Cambria Math" w:hAnsi="Cambria Math"/>
+            </w:rPr>
+            <m:t>→</m:t>
+          </m:r>
+          <m:sSub>
+            <m:sSubPr>
+              <m:ctrlPr>
+                <w:rPr>
+                  <w:rFonts w:ascii="Cambria Math" w:hAnsi="Cambria Math"/>
+                  <w:i/>
+                </w:rPr>
+              </m:ctrlPr>
+            </m:sSubPr>
+            <m:e>
+              <m:r>
+                <w:rPr>
+                  <w:rFonts w:ascii="Cambria Math" w:hAnsi="Cambria Math"/>
+                </w:rPr>
+                <m:t>h</m:t>
+              </m:r>
+            </m:e>
+            <m:sub>
+              <m:r>
+                <m:rPr>
+                  <m:sty m:val="p"/>
+                </m:rPr>
+                <w:rPr>
+                  <w:rFonts w:ascii="Cambria Math" w:hAnsi="Cambria Math"/>
+                </w:rPr>
+                <m:t>Θ</m:t>
+              </m:r>
+            </m:sub>
+          </m:sSub>
+          <m:d>
+            <m:dPr>
+              <m:ctrlPr>
+                <w:rPr>
+                  <w:rFonts w:ascii="Cambria Math" w:hAnsi="Cambria Math"/>
+                  <w:i/>
+                </w:rPr>
+              </m:ctrlPr>
+            </m:dPr>
+            <m:e>
+              <m:r>
+                <w:rPr>
+                  <w:rFonts w:ascii="Cambria Math" w:hAnsi="Cambria Math"/>
+                </w:rPr>
+                <m:t>x</m:t>
+              </m:r>
+            </m:e>
+          </m:d>
+          <m:r>
+            <w:rPr>
+              <w:rFonts w:ascii="Cambria Math" w:hAnsi="Cambria Math"/>
+            </w:rPr>
+            <m:t>;</m:t>
+          </m:r>
+          <m:sSup>
+            <m:sSupPr>
+              <m:ctrlPr>
+                <w:rPr>
+                  <w:rFonts w:ascii="Cambria Math" w:hAnsi="Cambria Math"/>
+                  <w:i/>
+                </w:rPr>
+              </m:ctrlPr>
+            </m:sSupPr>
+            <m:e>
+              <m:r>
+                <w:rPr>
+                  <w:rFonts w:ascii="Cambria Math" w:hAnsi="Cambria Math"/>
+                </w:rPr>
+                <m:t>a</m:t>
+              </m:r>
+            </m:e>
+            <m:sup>
+              <m:d>
+                <m:dPr>
+                  <m:ctrlPr>
+                    <w:rPr>
+                      <w:rFonts w:ascii="Cambria Math" w:hAnsi="Cambria Math"/>
+                      <w:i/>
+                    </w:rPr>
+                  </m:ctrlPr>
+                </m:dPr>
+                <m:e>
+                  <m:r>
+                    <w:rPr>
+                      <w:rFonts w:ascii="Cambria Math" w:hAnsi="Cambria Math"/>
+                    </w:rPr>
+                    <m:t>1</m:t>
+                  </m:r>
+                </m:e>
+              </m:d>
+            </m:sup>
+          </m:sSup>
+          <m:r>
+            <w:rPr>
+              <w:rFonts w:ascii="Cambria Math" w:hAnsi="Cambria Math"/>
+            </w:rPr>
+            <m:t>=g</m:t>
+          </m:r>
+          <m:d>
+            <m:dPr>
+              <m:ctrlPr>
+                <w:rPr>
+                  <w:rFonts w:ascii="Cambria Math" w:hAnsi="Cambria Math"/>
+                  <w:i/>
+                </w:rPr>
+              </m:ctrlPr>
+            </m:dPr>
+            <m:e>
+              <m:sSup>
+                <m:sSupPr>
+                  <m:ctrlPr>
+                    <w:rPr>
+                      <w:rFonts w:ascii="Cambria Math" w:hAnsi="Cambria Math"/>
+                      <w:i/>
+                    </w:rPr>
+                  </m:ctrlPr>
+                </m:sSupPr>
+                <m:e>
+                  <m:r>
+                    <w:rPr>
+                      <w:rFonts w:ascii="Cambria Math" w:hAnsi="Cambria Math"/>
+                    </w:rPr>
+                    <m:t>z</m:t>
+                  </m:r>
+                </m:e>
+                <m:sup>
+                  <m:d>
+                    <m:dPr>
+                      <m:ctrlPr>
+                        <w:rPr>
+                          <w:rFonts w:ascii="Cambria Math" w:hAnsi="Cambria Math"/>
+                          <w:i/>
+                        </w:rPr>
+                      </m:ctrlPr>
+                    </m:dPr>
+                    <m:e>
+                      <m:r>
+                        <w:rPr>
+                          <w:rFonts w:ascii="Cambria Math" w:hAnsi="Cambria Math"/>
+                        </w:rPr>
+                        <m:t>2</m:t>
+                      </m:r>
+                    </m:e>
+                  </m:d>
+                </m:sup>
+              </m:sSup>
+            </m:e>
+          </m:d>
+          <m:r>
+            <w:rPr>
+              <w:rFonts w:ascii="Cambria Math" w:hAnsi="Cambria Math"/>
+            </w:rPr>
+            <m:t>=g</m:t>
+          </m:r>
+          <m:d>
+            <m:dPr>
+              <m:ctrlPr>
+                <w:rPr>
+                  <w:rFonts w:ascii="Cambria Math" w:hAnsi="Cambria Math"/>
+                  <w:i/>
+                </w:rPr>
+              </m:ctrlPr>
+            </m:dPr>
+            <m:e>
+              <m:sSup>
+                <m:sSupPr>
+                  <m:ctrlPr>
+                    <w:rPr>
+                      <w:rFonts w:ascii="Cambria Math" w:hAnsi="Cambria Math"/>
+                      <w:i/>
+                    </w:rPr>
+                  </m:ctrlPr>
+                </m:sSupPr>
+                <m:e>
+                  <m:r>
+                    <m:rPr>
+                      <m:sty m:val="p"/>
+                    </m:rPr>
+                    <w:rPr>
+                      <w:rFonts w:ascii="Cambria Math" w:hAnsi="Cambria Math"/>
+                    </w:rPr>
+                    <m:t>Θ</m:t>
+                  </m:r>
+                </m:e>
+                <m:sup>
+                  <m:d>
+                    <m:dPr>
+                      <m:ctrlPr>
+                        <w:rPr>
+                          <w:rFonts w:ascii="Cambria Math" w:hAnsi="Cambria Math"/>
+                          <w:i/>
+                        </w:rPr>
+                      </m:ctrlPr>
+                    </m:dPr>
+                    <m:e>
+                      <m:r>
+                        <w:rPr>
+                          <w:rFonts w:ascii="Cambria Math" w:hAnsi="Cambria Math"/>
+                        </w:rPr>
+                        <m:t>1</m:t>
+                      </m:r>
+                    </m:e>
+                  </m:d>
+                </m:sup>
+              </m:sSup>
+              <m:r>
+                <w:rPr>
+                  <w:rFonts w:ascii="Cambria Math" w:hAnsi="Cambria Math"/>
+                </w:rPr>
+                <m:t>x</m:t>
+              </m:r>
+            </m:e>
+          </m:d>
+          <m:r>
+            <w:rPr>
+              <w:rFonts w:ascii="Cambria Math" w:hAnsi="Cambria Math"/>
+            </w:rPr>
+            <w:br/>
+          </m:r>
+        </m:oMath>
+        <m:oMath>
+          <m:r>
+            <w:rPr>
+              <w:rFonts w:ascii="Cambria Math" w:hAnsi="Cambria Math"/>
+            </w:rPr>
+            <m:t xml:space="preserve">set </m:t>
+          </m:r>
+          <m:sSup>
+            <m:sSupPr>
+              <m:ctrlPr>
+                <w:rPr>
+                  <w:rFonts w:ascii="Cambria Math" w:hAnsi="Cambria Math"/>
+                  <w:i/>
+                </w:rPr>
+              </m:ctrlPr>
+            </m:sSupPr>
+            <m:e>
+              <m:r>
+                <m:rPr>
+                  <m:sty m:val="p"/>
+                </m:rPr>
+                <w:rPr>
+                  <w:rFonts w:ascii="Cambria Math" w:hAnsi="Cambria Math"/>
+                </w:rPr>
+                <m:t>Θ</m:t>
+              </m:r>
+              <m:ctrlPr>
+                <w:rPr>
+                  <w:rFonts w:ascii="Cambria Math" w:hAnsi="Cambria Math"/>
+                </w:rPr>
+              </m:ctrlPr>
+            </m:e>
+            <m:sup>
+              <m:d>
+                <m:dPr>
+                  <m:ctrlPr>
+                    <w:rPr>
+                      <w:rFonts w:ascii="Cambria Math" w:hAnsi="Cambria Math"/>
+                      <w:i/>
+                    </w:rPr>
+                  </m:ctrlPr>
+                </m:dPr>
+                <m:e>
+                  <m:r>
+                    <w:rPr>
+                      <w:rFonts w:ascii="Cambria Math" w:hAnsi="Cambria Math"/>
+                    </w:rPr>
+                    <m:t>1</m:t>
+                  </m:r>
+                </m:e>
+              </m:d>
+            </m:sup>
+          </m:sSup>
+          <m:r>
+            <w:rPr>
+              <w:rFonts w:ascii="Cambria Math" w:hAnsi="Cambria Math"/>
+            </w:rPr>
+            <m:t>=</m:t>
+          </m:r>
+          <m:d>
+            <m:dPr>
+              <m:begChr m:val="["/>
+              <m:endChr m:val="]"/>
+              <m:ctrlPr>
+                <w:rPr>
+                  <w:rFonts w:ascii="Cambria Math" w:hAnsi="Cambria Math"/>
+                  <w:i/>
+                </w:rPr>
+              </m:ctrlPr>
+            </m:dPr>
+            <m:e>
+              <m:r>
+                <w:rPr>
+                  <w:rFonts w:ascii="Cambria Math" w:hAnsi="Cambria Math"/>
+                </w:rPr>
+                <m:t>-30 20 20</m:t>
+              </m:r>
+            </m:e>
+          </m:d>
+          <m:r>
+            <w:rPr>
+              <w:rFonts w:ascii="Cambria Math" w:hAnsi="Cambria Math"/>
+            </w:rPr>
+            <m:t>;</m:t>
+          </m:r>
+          <m:r>
+            <w:rPr>
+              <w:rFonts w:ascii="Cambria Math" w:hAnsi="Cambria Math"/>
+            </w:rPr>
+            <w:br/>
+          </m:r>
+        </m:oMath>
+        <m:oMath>
+          <m:sSub>
+            <m:sSubPr>
+              <m:ctrlPr>
+                <w:rPr>
+                  <w:rFonts w:ascii="Cambria Math" w:hAnsi="Cambria Math"/>
+                  <w:i/>
+                </w:rPr>
+              </m:ctrlPr>
+            </m:sSubPr>
+            <m:e>
+              <m:r>
+                <w:rPr>
+                  <w:rFonts w:ascii="Cambria Math" w:hAnsi="Cambria Math"/>
+                </w:rPr>
+                <m:t>h</m:t>
+              </m:r>
+            </m:e>
+            <m:sub>
+              <m:r>
+                <m:rPr>
+                  <m:sty m:val="p"/>
+                </m:rPr>
+                <w:rPr>
+                  <w:rFonts w:ascii="Cambria Math" w:hAnsi="Cambria Math"/>
+                </w:rPr>
+                <m:t>Θ</m:t>
+              </m:r>
+            </m:sub>
+          </m:sSub>
+          <m:d>
+            <m:dPr>
+              <m:ctrlPr>
+                <w:rPr>
+                  <w:rFonts w:ascii="Cambria Math" w:hAnsi="Cambria Math"/>
+                  <w:i/>
+                </w:rPr>
+              </m:ctrlPr>
+            </m:dPr>
+            <m:e>
+              <m:r>
+                <w:rPr>
+                  <w:rFonts w:ascii="Cambria Math" w:hAnsi="Cambria Math"/>
+                </w:rPr>
+                <m:t>x</m:t>
+              </m:r>
+            </m:e>
+          </m:d>
+          <m:r>
+            <w:rPr>
+              <w:rFonts w:ascii="Cambria Math" w:hAnsi="Cambria Math"/>
+            </w:rPr>
+            <m:t>=g</m:t>
+          </m:r>
+          <m:d>
+            <m:dPr>
+              <m:ctrlPr>
+                <w:rPr>
+                  <w:rFonts w:ascii="Cambria Math" w:hAnsi="Cambria Math"/>
+                  <w:i/>
+                </w:rPr>
+              </m:ctrlPr>
+            </m:dPr>
+            <m:e>
+              <m:r>
+                <w:rPr>
+                  <w:rFonts w:ascii="Cambria Math" w:hAnsi="Cambria Math"/>
+                </w:rPr>
+                <m:t>-30+20</m:t>
+              </m:r>
+              <m:sSub>
+                <m:sSubPr>
+                  <m:ctrlPr>
+                    <w:rPr>
+                      <w:rFonts w:ascii="Cambria Math" w:hAnsi="Cambria Math"/>
+                      <w:i/>
+                    </w:rPr>
+                  </m:ctrlPr>
+                </m:sSubPr>
+                <m:e>
+                  <m:r>
+                    <w:rPr>
+                      <w:rFonts w:ascii="Cambria Math" w:hAnsi="Cambria Math"/>
+                    </w:rPr>
+                    <m:t>x</m:t>
+                  </m:r>
+                </m:e>
+                <m:sub>
+                  <m:r>
+                    <w:rPr>
+                      <w:rFonts w:ascii="Cambria Math" w:hAnsi="Cambria Math"/>
+                    </w:rPr>
+                    <m:t>1</m:t>
+                  </m:r>
+                </m:sub>
+              </m:sSub>
+              <m:r>
+                <w:rPr>
+                  <w:rFonts w:ascii="Cambria Math" w:hAnsi="Cambria Math"/>
+                </w:rPr>
+                <m:t>+20</m:t>
+              </m:r>
+              <m:sSub>
+                <m:sSubPr>
+                  <m:ctrlPr>
+                    <w:rPr>
+                      <w:rFonts w:ascii="Cambria Math" w:hAnsi="Cambria Math"/>
+                      <w:i/>
+                    </w:rPr>
+                  </m:ctrlPr>
+                </m:sSubPr>
+                <m:e>
+                  <m:r>
+                    <w:rPr>
+                      <w:rFonts w:ascii="Cambria Math" w:hAnsi="Cambria Math"/>
+                    </w:rPr>
+                    <m:t>x</m:t>
+                  </m:r>
+                </m:e>
+                <m:sub>
+                  <m:r>
+                    <w:rPr>
+                      <w:rFonts w:ascii="Cambria Math" w:hAnsi="Cambria Math"/>
+                    </w:rPr>
+                    <m:t>2</m:t>
+                  </m:r>
+                </m:sub>
+              </m:sSub>
+            </m:e>
+          </m:d>
+        </m:oMath>
+      </m:oMathPara>
+    </w:p>
+    <w:p>
+      <w:pPr>
+        <w:jc w:val="center"/>
+      </w:pPr>
+      <w:r>
+        <w:t>--</w:t>
+      </w:r>
+      <w:r>
+        <w:t xml:space="preserve"> </w:t>
+      </w:r>
+      <w:r>
+        <w:t>checking</w:t>
+      </w:r>
+      <w:r>
+        <w:t xml:space="preserve"> </w:t>
+      </w:r>
+      <w:r>
+        <w:t>--</w:t>
+      </w:r>
+      <m:oMath>
+        <m:r>
+          <w:rPr>
+            <w:rFonts w:ascii="Cambria Math" w:hAnsi="Cambria Math"/>
+          </w:rPr>
+          <w:br/>
+        </m:r>
+      </m:oMath>
+      <m:oMathPara>
+        <m:oMath>
+          <m:sSub>
+            <m:sSubPr>
+              <m:ctrlPr>
+                <w:rPr>
+                  <w:rFonts w:ascii="Cambria Math" w:hAnsi="Cambria Math"/>
+                  <w:i/>
+                </w:rPr>
+              </m:ctrlPr>
+            </m:sSubPr>
+            <m:e>
+              <m:r>
+                <w:rPr>
+                  <w:rFonts w:ascii="Cambria Math" w:hAnsi="Cambria Math"/>
+                </w:rPr>
+                <m:t>x</m:t>
+              </m:r>
+            </m:e>
+            <m:sub>
+              <m:r>
+                <w:rPr>
+                  <w:rFonts w:ascii="Cambria Math" w:hAnsi="Cambria Math"/>
+                </w:rPr>
+                <m:t>1</m:t>
+              </m:r>
+            </m:sub>
+          </m:sSub>
+          <m:r>
+            <w:rPr>
+              <w:rFonts w:ascii="Cambria Math" w:hAnsi="Cambria Math"/>
+            </w:rPr>
+            <m:t xml:space="preserve">=0, </m:t>
+          </m:r>
+          <m:sSub>
+            <m:sSubPr>
+              <m:ctrlPr>
+                <w:rPr>
+                  <w:rFonts w:ascii="Cambria Math" w:hAnsi="Cambria Math"/>
+                  <w:i/>
+                </w:rPr>
+              </m:ctrlPr>
+            </m:sSubPr>
+            <m:e>
+              <m:r>
+                <w:rPr>
+                  <w:rFonts w:ascii="Cambria Math" w:hAnsi="Cambria Math"/>
+                </w:rPr>
+                <m:t>x</m:t>
+              </m:r>
+            </m:e>
+            <m:sub>
+              <m:r>
+                <w:rPr>
+                  <w:rFonts w:ascii="Cambria Math" w:hAnsi="Cambria Math"/>
+                </w:rPr>
+                <m:t>2</m:t>
+              </m:r>
+            </m:sub>
+          </m:sSub>
+          <m:r>
+            <w:rPr>
+              <w:rFonts w:ascii="Cambria Math" w:hAnsi="Cambria Math"/>
+            </w:rPr>
+            <m:t>=0;</m:t>
+          </m:r>
+          <m:sSub>
+            <m:sSubPr>
+              <m:ctrlPr>
+                <w:rPr>
+                  <w:rFonts w:ascii="Cambria Math" w:hAnsi="Cambria Math"/>
+                  <w:i/>
+                </w:rPr>
+              </m:ctrlPr>
+            </m:sSubPr>
+            <m:e>
+              <m:r>
+                <w:rPr>
+                  <w:rFonts w:ascii="Cambria Math" w:hAnsi="Cambria Math"/>
+                </w:rPr>
+                <m:t>h</m:t>
+              </m:r>
+            </m:e>
+            <m:sub>
+              <m:r>
+                <m:rPr>
+                  <m:sty m:val="p"/>
+                </m:rPr>
+                <w:rPr>
+                  <w:rFonts w:ascii="Cambria Math" w:hAnsi="Cambria Math"/>
+                </w:rPr>
+                <m:t>Θ</m:t>
+              </m:r>
+            </m:sub>
+          </m:sSub>
+          <m:d>
+            <m:dPr>
+              <m:ctrlPr>
+                <w:rPr>
+                  <w:rFonts w:ascii="Cambria Math" w:hAnsi="Cambria Math"/>
+                  <w:i/>
+                </w:rPr>
+              </m:ctrlPr>
+            </m:dPr>
+            <m:e>
+              <m:r>
+                <w:rPr>
+                  <w:rFonts w:ascii="Cambria Math" w:hAnsi="Cambria Math"/>
+                </w:rPr>
+                <m:t>x</m:t>
+              </m:r>
+            </m:e>
+          </m:d>
+          <m:r>
+            <w:rPr>
+              <w:rFonts w:ascii="Cambria Math" w:hAnsi="Cambria Math"/>
+            </w:rPr>
+            <m:t>=g</m:t>
+          </m:r>
+          <m:d>
+            <m:dPr>
+              <m:ctrlPr>
+                <w:rPr>
+                  <w:rFonts w:ascii="Cambria Math" w:hAnsi="Cambria Math"/>
+                  <w:i/>
+                </w:rPr>
+              </m:ctrlPr>
+            </m:dPr>
+            <m:e>
+              <m:r>
+                <w:rPr>
+                  <w:rFonts w:ascii="Cambria Math" w:hAnsi="Cambria Math"/>
+                </w:rPr>
+                <m:t>-30</m:t>
+              </m:r>
+            </m:e>
+          </m:d>
+          <m:r>
+            <w:rPr>
+              <w:rFonts w:ascii="Cambria Math" w:hAnsi="Cambria Math"/>
+            </w:rPr>
+            <m:t>→0</m:t>
+          </m:r>
+        </m:oMath>
+      </m:oMathPara>
+    </w:p>
+    <w:p>
+      <w:pPr>
+        <w:pStyle w:val="ListParagraph"/>
+        <w:numPr>
+          <w:ilvl w:val="0"/>
+          <w:numId w:val="19"/>
+        </w:numPr>
+      </w:pPr>
+      <w:r>
+        <w:t>For ‘or’ operator, just set theta = [-10, 20, 20]</w:t>
+      </w:r>
+    </w:p>
+    <w:p/>
+    <w:p>
+      <w:r>
+        <w:lastRenderedPageBreak/>
+        <w:t>Example 2: Combining layers</w:t>
+      </w:r>
+    </w:p>
+    <w:p>
+      <w:pPr>
+        <w:pStyle w:val="ListParagraph"/>
+        <w:numPr>
+          <w:ilvl w:val="0"/>
+          <w:numId w:val="19"/>
+        </w:numPr>
+      </w:pPr>
+      <w:r>
+        <w:t>With same setup, here are the matrices for difference logic operators:</w:t>
+      </w:r>
+    </w:p>
+    <w:p>
+      <w:pPr>
+        <w:pStyle w:val="ListParagraph"/>
+        <w:numPr>
+          <w:ilvl w:val="1"/>
+          <w:numId w:val="19"/>
+        </w:numPr>
+      </w:pPr>
+      <w:r>
+        <w:t>AND: Q = [-30 20 20]</w:t>
+      </w:r>
+    </w:p>
+    <w:p>
+      <w:pPr>
+        <w:pStyle w:val="ListParagraph"/>
+        <w:numPr>
+          <w:ilvl w:val="1"/>
+          <w:numId w:val="19"/>
+        </w:numPr>
+      </w:pPr>
+      <w:r>
+        <w:t>OR: Q = [-10 20 20]</w:t>
+      </w:r>
+    </w:p>
+    <w:p>
+      <w:pPr>
+        <w:pStyle w:val="ListParagraph"/>
+        <w:numPr>
+          <w:ilvl w:val="1"/>
+          <w:numId w:val="19"/>
+        </w:numPr>
+      </w:pPr>
+      <w:r>
+        <w:t>NOR: Q = [10 -20 -20]</w:t>
+      </w:r>
+    </w:p>
+    <w:p>
+      <w:pPr>
+        <w:pStyle w:val="ListParagraph"/>
+        <w:numPr>
+          <w:ilvl w:val="0"/>
+          <w:numId w:val="19"/>
+        </w:numPr>
+      </w:pPr>
+      <w:r>
+        <w:t>To create XNOR, we can create a 2 layer NN to essentially combine these logic operators</w:t>
+      </w:r>
+    </w:p>
+    <w:tbl>
+      <w:tblPr>
+        <w:tblStyle w:val="TableGrid"/>
+        <w:tblW w:w="0" w:type="auto"/>
+        <w:tblLook w:val="04A0" w:firstRow="1" w:lastRow="0" w:firstColumn="1" w:lastColumn="0" w:noHBand="0" w:noVBand="1"/>
+      </w:tblPr>
+      <w:tblGrid>
+        <w:gridCol w:w="442"/>
+        <w:gridCol w:w="442"/>
+        <w:gridCol w:w="1268"/>
+        <w:gridCol w:w="1270"/>
+        <w:gridCol w:w="1148"/>
+      </w:tblGrid>
+      <w:tr>
+        <w:tc>
+          <w:tcPr>
+            <w:tcW w:w="0" w:type="auto"/>
+            <w:tcBorders>
+              <w:right w:val="single" w:sz="4" w:space="0" w:color="FFFFFF" w:themeColor="background1"/>
+            </w:tcBorders>
+            <w:vAlign w:val="center"/>
+          </w:tcPr>
+          <w:p>
+            <w:pPr>
+              <w:jc w:val="center"/>
+            </w:pPr>
+            <w:r>
+              <w:t>X1</w:t>
+            </w:r>
+          </w:p>
+        </w:tc>
+        <w:tc>
+          <w:tcPr>
+            <w:tcW w:w="0" w:type="auto"/>
+            <w:tcBorders>
+              <w:left w:val="single" w:sz="4" w:space="0" w:color="FFFFFF" w:themeColor="background1"/>
+            </w:tcBorders>
+            <w:vAlign w:val="center"/>
+          </w:tcPr>
+          <w:p>
+            <w:pPr>
+              <w:jc w:val="center"/>
+            </w:pPr>
+            <w:r>
+              <w:t>X2</w:t>
+            </w:r>
+          </w:p>
+        </w:tc>
+        <w:tc>
+          <w:tcPr>
+            <w:tcW w:w="0" w:type="auto"/>
+            <w:tcBorders>
+              <w:right w:val="single" w:sz="4" w:space="0" w:color="FFFFFF" w:themeColor="background1"/>
+            </w:tcBorders>
+            <w:vAlign w:val="center"/>
+          </w:tcPr>
+          <w:p>
+            <w:pPr>
+              <w:jc w:val="center"/>
+            </w:pPr>
+            <w:r>
+              <w:t>A1</w:t>
+            </w:r>
+          </w:p>
+          <w:p>
+            <w:pPr>
+              <w:jc w:val="center"/>
+            </w:pPr>
+            <w:r>
+              <w:t>(x1 AND x2)</w:t>
+            </w:r>
+          </w:p>
+        </w:tc>
+        <w:tc>
+          <w:tcPr>
+            <w:tcW w:w="0" w:type="auto"/>
+            <w:tcBorders>
+              <w:left w:val="single" w:sz="4" w:space="0" w:color="FFFFFF" w:themeColor="background1"/>
+            </w:tcBorders>
+            <w:vAlign w:val="center"/>
+          </w:tcPr>
+          <w:p>
+            <w:pPr>
+              <w:jc w:val="center"/>
+            </w:pPr>
+            <w:r>
+              <w:t>A2</w:t>
+            </w:r>
+          </w:p>
+          <w:p>
+            <w:pPr>
+              <w:jc w:val="center"/>
+            </w:pPr>
+            <w:r>
+              <w:t>(x1 NOR x2)</w:t>
+            </w:r>
+          </w:p>
+        </w:tc>
+        <w:tc>
+          <w:tcPr>
+            <w:tcW w:w="0" w:type="auto"/>
+            <w:vAlign w:val="center"/>
+          </w:tcPr>
+          <w:p>
+            <w:pPr>
+              <w:jc w:val="center"/>
+            </w:pPr>
+            <w:r>
+              <w:t>Out</w:t>
+            </w:r>
+          </w:p>
+          <w:p>
+            <w:pPr>
+              <w:jc w:val="center"/>
+            </w:pPr>
+            <w:r>
+              <w:t>(a1 OR a2)</w:t>
+            </w:r>
+          </w:p>
+        </w:tc>
+      </w:tr>
+      <w:tr>
+        <w:tc>
+          <w:tcPr>
+            <w:tcW w:w="0" w:type="auto"/>
+            <w:tcBorders>
+              <w:right w:val="single" w:sz="4" w:space="0" w:color="FFFFFF" w:themeColor="background1"/>
+            </w:tcBorders>
+            <w:vAlign w:val="center"/>
+          </w:tcPr>
+          <w:p>
+            <w:pPr>
+              <w:jc w:val="center"/>
+            </w:pPr>
+            <w:r>
+              <w:t>0</w:t>
+            </w:r>
+          </w:p>
+        </w:tc>
+        <w:tc>
+          <w:tcPr>
+            <w:tcW w:w="0" w:type="auto"/>
+            <w:tcBorders>
+              <w:left w:val="single" w:sz="4" w:space="0" w:color="FFFFFF" w:themeColor="background1"/>
+            </w:tcBorders>
+            <w:vAlign w:val="center"/>
+          </w:tcPr>
+          <w:p>
+            <w:pPr>
+              <w:jc w:val="center"/>
+            </w:pPr>
+            <w:r>
+              <w:t>0</w:t>
+            </w:r>
+          </w:p>
+        </w:tc>
+        <w:tc>
+          <w:tcPr>
+            <w:tcW w:w="0" w:type="auto"/>
+            <w:tcBorders>
+              <w:right w:val="single" w:sz="4" w:space="0" w:color="FFFFFF" w:themeColor="background1"/>
+            </w:tcBorders>
+            <w:vAlign w:val="center"/>
+          </w:tcPr>
+          <w:p>
+            <w:pPr>
+              <w:jc w:val="center"/>
+            </w:pPr>
+            <w:r>
+              <w:t>0</w:t>
+            </w:r>
+          </w:p>
+        </w:tc>
+        <w:tc>
+          <w:tcPr>
+            <w:tcW w:w="0" w:type="auto"/>
+            <w:tcBorders>
+              <w:left w:val="single" w:sz="4" w:space="0" w:color="FFFFFF" w:themeColor="background1"/>
+            </w:tcBorders>
+            <w:vAlign w:val="center"/>
+          </w:tcPr>
+          <w:p>
+            <w:pPr>
+              <w:jc w:val="center"/>
+            </w:pPr>
+            <w:r>
+              <w:t>1</w:t>
+            </w:r>
+          </w:p>
+        </w:tc>
+        <w:tc>
+          <w:tcPr>
+            <w:tcW w:w="0" w:type="auto"/>
+            <w:vAlign w:val="center"/>
+          </w:tcPr>
+          <w:p>
+            <w:pPr>
+              <w:jc w:val="center"/>
+            </w:pPr>
+            <w:r>
+              <w:t>1</w:t>
+            </w:r>
+          </w:p>
+        </w:tc>
+      </w:tr>
+      <w:tr>
+        <w:tc>
+          <w:tcPr>
+            <w:tcW w:w="0" w:type="auto"/>
+            <w:tcBorders>
+              <w:right w:val="single" w:sz="4" w:space="0" w:color="FFFFFF" w:themeColor="background1"/>
+            </w:tcBorders>
+            <w:vAlign w:val="center"/>
+          </w:tcPr>
+          <w:p>
+            <w:pPr>
+              <w:jc w:val="center"/>
+            </w:pPr>
+            <w:r>
+              <w:t>0</w:t>
+            </w:r>
+          </w:p>
+        </w:tc>
+        <w:tc>
+          <w:tcPr>
+            <w:tcW w:w="0" w:type="auto"/>
+            <w:tcBorders>
+              <w:left w:val="single" w:sz="4" w:space="0" w:color="FFFFFF" w:themeColor="background1"/>
+            </w:tcBorders>
+            <w:vAlign w:val="center"/>
+          </w:tcPr>
+          <w:p>
+            <w:pPr>
+              <w:jc w:val="center"/>
+            </w:pPr>
+            <w:r>
+              <w:t>1</w:t>
+            </w:r>
+          </w:p>
+        </w:tc>
+        <w:tc>
+          <w:tcPr>
+            <w:tcW w:w="0" w:type="auto"/>
+            <w:tcBorders>
+              <w:right w:val="single" w:sz="4" w:space="0" w:color="FFFFFF" w:themeColor="background1"/>
+            </w:tcBorders>
+            <w:vAlign w:val="center"/>
+          </w:tcPr>
+          <w:p>
+            <w:pPr>
+              <w:jc w:val="center"/>
+            </w:pPr>
+            <w:r>
+              <w:t>0</w:t>
+            </w:r>
+          </w:p>
+        </w:tc>
+        <w:tc>
+          <w:tcPr>
+            <w:tcW w:w="0" w:type="auto"/>
+            <w:tcBorders>
+              <w:left w:val="single" w:sz="4" w:space="0" w:color="FFFFFF" w:themeColor="background1"/>
+            </w:tcBorders>
+            <w:vAlign w:val="center"/>
+          </w:tcPr>
+          <w:p>
+            <w:pPr>
+              <w:jc w:val="center"/>
+            </w:pPr>
+            <w:r>
+              <w:t>0</w:t>
+            </w:r>
+          </w:p>
+        </w:tc>
+        <w:tc>
+          <w:tcPr>
+            <w:tcW w:w="0" w:type="auto"/>
+            <w:vAlign w:val="center"/>
+          </w:tcPr>
+          <w:p>
+            <w:pPr>
+              <w:jc w:val="center"/>
+            </w:pPr>
+            <w:r>
+              <w:t>0</w:t>
+            </w:r>
+          </w:p>
+        </w:tc>
+      </w:tr>
+      <w:tr>
+        <w:tc>
+          <w:tcPr>
+            <w:tcW w:w="0" w:type="auto"/>
+            <w:tcBorders>
+              <w:right w:val="single" w:sz="4" w:space="0" w:color="FFFFFF" w:themeColor="background1"/>
+            </w:tcBorders>
+            <w:vAlign w:val="center"/>
+          </w:tcPr>
+          <w:p>
+            <w:pPr>
+              <w:jc w:val="center"/>
+            </w:pPr>
+            <w:r>
+              <w:t>1</w:t>
+            </w:r>
+          </w:p>
+        </w:tc>
+        <w:tc>
+          <w:tcPr>
+            <w:tcW w:w="0" w:type="auto"/>
+            <w:tcBorders>
+              <w:left w:val="single" w:sz="4" w:space="0" w:color="FFFFFF" w:themeColor="background1"/>
+            </w:tcBorders>
+            <w:vAlign w:val="center"/>
+          </w:tcPr>
+          <w:p>
+            <w:pPr>
+              <w:jc w:val="center"/>
+            </w:pPr>
+            <w:r>
+              <w:t>0</w:t>
+            </w:r>
+          </w:p>
+        </w:tc>
+        <w:tc>
+          <w:tcPr>
+            <w:tcW w:w="0" w:type="auto"/>
+            <w:tcBorders>
+              <w:right w:val="single" w:sz="4" w:space="0" w:color="FFFFFF" w:themeColor="background1"/>
+            </w:tcBorders>
+            <w:vAlign w:val="center"/>
+          </w:tcPr>
+          <w:p>
+            <w:pPr>
+              <w:jc w:val="center"/>
+            </w:pPr>
+            <w:r>
+              <w:t>0</w:t>
+            </w:r>
+          </w:p>
+        </w:tc>
+        <w:tc>
+          <w:tcPr>
+            <w:tcW w:w="0" w:type="auto"/>
+            <w:tcBorders>
+              <w:left w:val="single" w:sz="4" w:space="0" w:color="FFFFFF" w:themeColor="background1"/>
+            </w:tcBorders>
+            <w:vAlign w:val="center"/>
+          </w:tcPr>
+          <w:p>
+            <w:pPr>
+              <w:jc w:val="center"/>
+            </w:pPr>
+            <w:r>
+              <w:t>0</w:t>
+            </w:r>
+          </w:p>
+        </w:tc>
+        <w:tc>
+          <w:tcPr>
+            <w:tcW w:w="0" w:type="auto"/>
+            <w:vAlign w:val="center"/>
+          </w:tcPr>
+          <w:p>
+            <w:pPr>
+              <w:jc w:val="center"/>
+            </w:pPr>
+            <w:r>
+              <w:t>0</w:t>
+            </w:r>
+          </w:p>
+        </w:tc>
+      </w:tr>
+      <w:tr>
+        <w:tc>
+          <w:tcPr>
+            <w:tcW w:w="0" w:type="auto"/>
+            <w:tcBorders>
+              <w:right w:val="single" w:sz="4" w:space="0" w:color="FFFFFF" w:themeColor="background1"/>
+            </w:tcBorders>
+            <w:vAlign w:val="center"/>
+          </w:tcPr>
+          <w:p>
+            <w:pPr>
+              <w:jc w:val="center"/>
+            </w:pPr>
+            <w:r>
+              <w:t>1</w:t>
+            </w:r>
+          </w:p>
+        </w:tc>
+        <w:tc>
+          <w:tcPr>
+            <w:tcW w:w="0" w:type="auto"/>
+            <w:tcBorders>
+              <w:left w:val="single" w:sz="4" w:space="0" w:color="FFFFFF" w:themeColor="background1"/>
+            </w:tcBorders>
+            <w:vAlign w:val="center"/>
+          </w:tcPr>
+          <w:p>
+            <w:pPr>
+              <w:jc w:val="center"/>
+            </w:pPr>
+            <w:r>
+              <w:t>1</w:t>
+            </w:r>
+          </w:p>
+        </w:tc>
+        <w:tc>
+          <w:tcPr>
+            <w:tcW w:w="0" w:type="auto"/>
+            <w:tcBorders>
+              <w:right w:val="single" w:sz="4" w:space="0" w:color="FFFFFF" w:themeColor="background1"/>
+            </w:tcBorders>
+            <w:vAlign w:val="center"/>
+          </w:tcPr>
+          <w:p>
+            <w:pPr>
+              <w:jc w:val="center"/>
+            </w:pPr>
+            <w:r>
+              <w:t>1</w:t>
+            </w:r>
+          </w:p>
+        </w:tc>
+        <w:tc>
+          <w:tcPr>
+            <w:tcW w:w="0" w:type="auto"/>
+            <w:tcBorders>
+              <w:left w:val="single" w:sz="4" w:space="0" w:color="FFFFFF" w:themeColor="background1"/>
+            </w:tcBorders>
+            <w:vAlign w:val="center"/>
+          </w:tcPr>
+          <w:p>
+            <w:pPr>
+              <w:jc w:val="center"/>
+            </w:pPr>
+            <w:r>
+              <w:t>0</w:t>
+            </w:r>
+          </w:p>
+        </w:tc>
+        <w:tc>
+          <w:tcPr>
+            <w:tcW w:w="0" w:type="auto"/>
+            <w:vAlign w:val="center"/>
+          </w:tcPr>
+          <w:p>
+            <w:pPr>
+              <w:jc w:val="center"/>
+            </w:pPr>
+            <w:r>
+              <w:t>1</w:t>
+            </w:r>
+          </w:p>
+        </w:tc>
+      </w:tr>
+    </w:tbl>
+    <w:p>
+      <w:r>
+        <w:rPr>
+          <w:noProof/>
+          <w:lang w:eastAsia="en-US"/>
+        </w:rPr>
+        <w:drawing>
+          <wp:inline distT="0" distB="0" distL="0" distR="0" wp14:anchorId="7BE6D639" wp14:editId="092BD0EB">
+            <wp:extent cx="5943600" cy="3441032"/>
+            <wp:effectExtent l="0" t="0" r="0" b="7620"/>
+            <wp:docPr id="4" name="Picture 4" descr="https://d3c33hcgiwev3.cloudfront.net/imageAssetProxy.v1/rag_zbGqEeaSmhJaoV5QvA_52c04a987dcb692da8979a2198f3d8d7_Screenshot-2016-11-23-10.28.41.png?expiry=1561680000000&amp;hmac=pSyVXuQDpxhdGUVksgi-OU3Gj5xIYOAlbAco8-vYYss"/>
+            <wp:cNvGraphicFramePr>
+              <a:graphicFrameLocks xmlns:a="http://schemas.openxmlformats.org/drawingml/2006/main" noChangeAspect="1"/>
+            </wp:cNvGraphicFramePr>
+            <a:graphic xmlns:a="http://schemas.openxmlformats.org/drawingml/2006/main">
+              <a:graphicData uri="http://schemas.openxmlformats.org/drawingml/2006/picture">
+                <pic:pic xmlns:pic="http://schemas.openxmlformats.org/drawingml/2006/picture">
+                  <pic:nvPicPr>
+                    <pic:cNvPr id="0" name="Picture 1" descr="https://d3c33hcgiwev3.cloudfront.net/imageAssetProxy.v1/rag_zbGqEeaSmhJaoV5QvA_52c04a987dcb692da8979a2198f3d8d7_Screenshot-2016-11-23-10.28.41.png?expiry=1561680000000&amp;hmac=pSyVXuQDpxhdGUVksgi-OU3Gj5xIYOAlbAco8-vYYss"/>
+                    <pic:cNvPicPr>
+                      <a:picLocks noChangeAspect="1" noChangeArrowheads="1"/>
+                    </pic:cNvPicPr>
+                  </pic:nvPicPr>
+                  <pic:blipFill rotWithShape="1">
+                    <a:blip r:embed="rId15">
+                      <a:extLst>
+                        <a:ext uri="{28A0092B-C50C-407E-A947-70E740481C1C}">
+                          <a14:useLocalDpi xmlns:a14="http://schemas.microsoft.com/office/drawing/2010/main" val="0"/>
+                        </a:ext>
+                      </a:extLst>
+                    </a:blip>
+                    <a:srcRect l="2890" r="2568"/>
+                    <a:stretch/>
+                  </pic:blipFill>
+                  <pic:spPr bwMode="auto">
+                    <a:xfrm>
+                      <a:off x="0" y="0"/>
+                      <a:ext cx="5943600" cy="3441032"/>
+                    </a:xfrm>
+                    <a:prstGeom prst="rect">
+                      <a:avLst/>
+                    </a:prstGeom>
+                    <a:noFill/>
+                    <a:ln>
+                      <a:noFill/>
+                    </a:ln>
+                    <a:extLst>
+                      <a:ext uri="{53640926-AAD7-44D8-BBD7-CCE9431645EC}">
+                        <a14:shadowObscured xmlns:a14="http://schemas.microsoft.com/office/drawing/2010/main"/>
+                      </a:ext>
+                    </a:extLst>
+                  </pic:spPr>
+                </pic:pic>
+              </a:graphicData>
+            </a:graphic>
+          </wp:inline>
+        </w:drawing>
+      </w:r>
+    </w:p>
+    <w:p>
+      <w:pPr>
+        <w:rPr>
+          <w:b/>
+        </w:rPr>
+      </w:pPr>
+      <w:r>
+        <w:rPr>
+          <w:b/>
+        </w:rPr>
+        <w:t>Multiclass Classification</w:t>
+      </w:r>
+      <w:r>
+        <w:rPr>
+          <w:b/>
+        </w:rPr>
+        <w:t xml:space="preserve"> – one vs. all method</w:t>
+      </w:r>
       <w:bookmarkStart w:id="0" w:name="_GoBack"/>
       <w:bookmarkEnd w:id="0"/>
     </w:p>
-    <w:p/>
-    <w:p/>
-    <w:p>
-      <w:r>
-        <w:t>Applications</w:t>
-      </w:r>
-    </w:p>
-    <w:p>
-      <w:pPr>
-        <w:pStyle w:val="Heading2"/>
-      </w:pPr>
-      <w:r>
-        <w:t>Examples + Intuitions</w:t>
-      </w:r>
-    </w:p>
-    <w:p>
-      <w:r>
-        <w:t>Multiclass Classification</w:t>
-      </w:r>
-    </w:p>
-    <w:p/>
+    <w:p>
+      <w:pPr>
+        <w:pStyle w:val="ListParagraph"/>
+        <w:numPr>
+          <w:ilvl w:val="0"/>
+          <w:numId w:val="19"/>
+        </w:numPr>
+      </w:pPr>
+      <w:r>
+        <w:t>Output function has multiple elements, let’s say 4</w:t>
+      </w:r>
+    </w:p>
+    <w:p>
+      <m:oMathPara>
+        <m:oMath>
+          <m:sSup>
+            <m:sSupPr>
+              <m:ctrlPr>
+                <w:rPr>
+                  <w:rFonts w:ascii="Cambria Math" w:hAnsi="Cambria Math"/>
+                  <w:i/>
+                </w:rPr>
+              </m:ctrlPr>
+            </m:sSupPr>
+            <m:e>
+              <m:r>
+                <w:rPr>
+                  <w:rFonts w:ascii="Cambria Math" w:hAnsi="Cambria Math"/>
+                </w:rPr>
+                <m:t>y</m:t>
+              </m:r>
+            </m:e>
+            <m:sup>
+              <m:d>
+                <m:dPr>
+                  <m:ctrlPr>
+                    <w:rPr>
+                      <w:rFonts w:ascii="Cambria Math" w:hAnsi="Cambria Math"/>
+                      <w:i/>
+                    </w:rPr>
+                  </m:ctrlPr>
+                </m:dPr>
+                <m:e>
+                  <m:r>
+                    <w:rPr>
+                      <w:rFonts w:ascii="Cambria Math" w:hAnsi="Cambria Math"/>
+                    </w:rPr>
+                    <m:t>i</m:t>
+                  </m:r>
+                </m:e>
+              </m:d>
+            </m:sup>
+          </m:sSup>
+          <m:r>
+            <w:rPr>
+              <w:rFonts w:ascii="Cambria Math" w:hAnsi="Cambria Math"/>
+            </w:rPr>
+            <m:t>=</m:t>
+          </m:r>
+          <m:d>
+            <m:dPr>
+              <m:begChr m:val="["/>
+              <m:endChr m:val="]"/>
+              <m:ctrlPr>
+                <w:rPr>
+                  <w:rFonts w:ascii="Cambria Math" w:hAnsi="Cambria Math"/>
+                  <w:i/>
+                </w:rPr>
+              </m:ctrlPr>
+            </m:dPr>
+            <m:e>
+              <m:eqArr>
+                <m:eqArrPr>
+                  <m:ctrlPr>
+                    <w:rPr>
+                      <w:rFonts w:ascii="Cambria Math" w:hAnsi="Cambria Math"/>
+                      <w:i/>
+                    </w:rPr>
+                  </m:ctrlPr>
+                </m:eqArrPr>
+                <m:e>
+                  <m:r>
+                    <w:rPr>
+                      <w:rFonts w:ascii="Cambria Math" w:hAnsi="Cambria Math"/>
+                    </w:rPr>
+                    <m:t>1</m:t>
+                  </m:r>
+                </m:e>
+                <m:e>
+                  <m:r>
+                    <w:rPr>
+                      <w:rFonts w:ascii="Cambria Math" w:hAnsi="Cambria Math"/>
+                    </w:rPr>
+                    <m:t>0</m:t>
+                  </m:r>
+                  <m:ctrlPr>
+                    <w:rPr>
+                      <w:rFonts w:ascii="Cambria Math" w:eastAsia="Cambria Math" w:hAnsi="Cambria Math" w:cs="Cambria Math"/>
+                      <w:i/>
+                    </w:rPr>
+                  </m:ctrlPr>
+                </m:e>
+                <m:e>
+                  <m:r>
+                    <w:rPr>
+                      <w:rFonts w:ascii="Cambria Math" w:eastAsia="Cambria Math" w:hAnsi="Cambria Math" w:cs="Cambria Math"/>
+                    </w:rPr>
+                    <m:t>0</m:t>
+                  </m:r>
+                  <m:ctrlPr>
+                    <w:rPr>
+                      <w:rFonts w:ascii="Cambria Math" w:eastAsia="Cambria Math" w:hAnsi="Cambria Math" w:cs="Cambria Math"/>
+                      <w:i/>
+                    </w:rPr>
+                  </m:ctrlPr>
+                </m:e>
+                <m:e>
+                  <m:r>
+                    <w:rPr>
+                      <w:rFonts w:ascii="Cambria Math" w:eastAsia="Cambria Math" w:hAnsi="Cambria Math" w:cs="Cambria Math"/>
+                    </w:rPr>
+                    <m:t>0</m:t>
+                  </m:r>
+                </m:e>
+              </m:eqArr>
+            </m:e>
+          </m:d>
+          <m:r>
+            <w:rPr>
+              <w:rFonts w:ascii="Cambria Math" w:hAnsi="Cambria Math"/>
+            </w:rPr>
+            <m:t>,</m:t>
+          </m:r>
+          <m:d>
+            <m:dPr>
+              <m:begChr m:val="["/>
+              <m:endChr m:val="]"/>
+              <m:ctrlPr>
+                <w:rPr>
+                  <w:rFonts w:ascii="Cambria Math" w:hAnsi="Cambria Math"/>
+                  <w:i/>
+                </w:rPr>
+              </m:ctrlPr>
+            </m:dPr>
+            <m:e>
+              <m:eqArr>
+                <m:eqArrPr>
+                  <m:ctrlPr>
+                    <w:rPr>
+                      <w:rFonts w:ascii="Cambria Math" w:hAnsi="Cambria Math"/>
+                      <w:i/>
+                    </w:rPr>
+                  </m:ctrlPr>
+                </m:eqArrPr>
+                <m:e>
+                  <m:r>
+                    <w:rPr>
+                      <w:rFonts w:ascii="Cambria Math" w:hAnsi="Cambria Math"/>
+                    </w:rPr>
+                    <m:t>0</m:t>
+                  </m:r>
+                </m:e>
+                <m:e>
+                  <m:r>
+                    <w:rPr>
+                      <w:rFonts w:ascii="Cambria Math" w:hAnsi="Cambria Math"/>
+                    </w:rPr>
+                    <m:t>1</m:t>
+                  </m:r>
+                  <m:ctrlPr>
+                    <w:rPr>
+                      <w:rFonts w:ascii="Cambria Math" w:eastAsia="Cambria Math" w:hAnsi="Cambria Math" w:cs="Cambria Math"/>
+                      <w:i/>
+                    </w:rPr>
+                  </m:ctrlPr>
+                </m:e>
+                <m:e>
+                  <m:r>
+                    <w:rPr>
+                      <w:rFonts w:ascii="Cambria Math" w:eastAsia="Cambria Math" w:hAnsi="Cambria Math" w:cs="Cambria Math"/>
+                    </w:rPr>
+                    <m:t>0</m:t>
+                  </m:r>
+                  <m:ctrlPr>
+                    <w:rPr>
+                      <w:rFonts w:ascii="Cambria Math" w:eastAsia="Cambria Math" w:hAnsi="Cambria Math" w:cs="Cambria Math"/>
+                      <w:i/>
+                    </w:rPr>
+                  </m:ctrlPr>
+                </m:e>
+                <m:e>
+                  <m:r>
+                    <w:rPr>
+                      <w:rFonts w:ascii="Cambria Math" w:eastAsia="Cambria Math" w:hAnsi="Cambria Math" w:cs="Cambria Math"/>
+                    </w:rPr>
+                    <m:t>0</m:t>
+                  </m:r>
+                </m:e>
+              </m:eqArr>
+            </m:e>
+          </m:d>
+          <m:r>
+            <w:rPr>
+              <w:rFonts w:ascii="Cambria Math" w:hAnsi="Cambria Math"/>
+            </w:rPr>
+            <m:t>,</m:t>
+          </m:r>
+          <m:d>
+            <m:dPr>
+              <m:begChr m:val="["/>
+              <m:endChr m:val="]"/>
+              <m:ctrlPr>
+                <w:rPr>
+                  <w:rFonts w:ascii="Cambria Math" w:hAnsi="Cambria Math"/>
+                  <w:i/>
+                </w:rPr>
+              </m:ctrlPr>
+            </m:dPr>
+            <m:e>
+              <m:eqArr>
+                <m:eqArrPr>
+                  <m:ctrlPr>
+                    <w:rPr>
+                      <w:rFonts w:ascii="Cambria Math" w:hAnsi="Cambria Math"/>
+                      <w:i/>
+                    </w:rPr>
+                  </m:ctrlPr>
+                </m:eqArrPr>
+                <m:e>
+                  <m:r>
+                    <w:rPr>
+                      <w:rFonts w:ascii="Cambria Math" w:hAnsi="Cambria Math"/>
+                    </w:rPr>
+                    <m:t>0</m:t>
+                  </m:r>
+                </m:e>
+                <m:e>
+                  <m:r>
+                    <w:rPr>
+                      <w:rFonts w:ascii="Cambria Math" w:hAnsi="Cambria Math"/>
+                    </w:rPr>
+                    <m:t>0</m:t>
+                  </m:r>
+                  <m:ctrlPr>
+                    <w:rPr>
+                      <w:rFonts w:ascii="Cambria Math" w:eastAsia="Cambria Math" w:hAnsi="Cambria Math" w:cs="Cambria Math"/>
+                      <w:i/>
+                    </w:rPr>
+                  </m:ctrlPr>
+                </m:e>
+                <m:e>
+                  <m:r>
+                    <w:rPr>
+                      <w:rFonts w:ascii="Cambria Math" w:eastAsia="Cambria Math" w:hAnsi="Cambria Math" w:cs="Cambria Math"/>
+                    </w:rPr>
+                    <m:t>1</m:t>
+                  </m:r>
+                  <m:ctrlPr>
+                    <w:rPr>
+                      <w:rFonts w:ascii="Cambria Math" w:eastAsia="Cambria Math" w:hAnsi="Cambria Math" w:cs="Cambria Math"/>
+                      <w:i/>
+                    </w:rPr>
+                  </m:ctrlPr>
+                </m:e>
+                <m:e>
+                  <m:r>
+                    <w:rPr>
+                      <w:rFonts w:ascii="Cambria Math" w:eastAsia="Cambria Math" w:hAnsi="Cambria Math" w:cs="Cambria Math"/>
+                    </w:rPr>
+                    <m:t>0</m:t>
+                  </m:r>
+                </m:e>
+              </m:eqArr>
+            </m:e>
+          </m:d>
+          <m:r>
+            <w:rPr>
+              <w:rFonts w:ascii="Cambria Math" w:hAnsi="Cambria Math"/>
+            </w:rPr>
+            <m:t>,</m:t>
+          </m:r>
+          <m:d>
+            <m:dPr>
+              <m:begChr m:val="["/>
+              <m:endChr m:val="]"/>
+              <m:ctrlPr>
+                <w:rPr>
+                  <w:rFonts w:ascii="Cambria Math" w:hAnsi="Cambria Math"/>
+                  <w:i/>
+                </w:rPr>
+              </m:ctrlPr>
+            </m:dPr>
+            <m:e>
+              <m:eqArr>
+                <m:eqArrPr>
+                  <m:ctrlPr>
+                    <w:rPr>
+                      <w:rFonts w:ascii="Cambria Math" w:hAnsi="Cambria Math"/>
+                      <w:i/>
+                    </w:rPr>
+                  </m:ctrlPr>
+                </m:eqArrPr>
+                <m:e>
+                  <m:r>
+                    <w:rPr>
+                      <w:rFonts w:ascii="Cambria Math" w:hAnsi="Cambria Math"/>
+                    </w:rPr>
+                    <m:t>0</m:t>
+                  </m:r>
+                </m:e>
+                <m:e>
+                  <m:r>
+                    <w:rPr>
+                      <w:rFonts w:ascii="Cambria Math" w:hAnsi="Cambria Math"/>
+                    </w:rPr>
+                    <m:t>0</m:t>
+                  </m:r>
+                  <m:ctrlPr>
+                    <w:rPr>
+                      <w:rFonts w:ascii="Cambria Math" w:eastAsia="Cambria Math" w:hAnsi="Cambria Math" w:cs="Cambria Math"/>
+                      <w:i/>
+                    </w:rPr>
+                  </m:ctrlPr>
+                </m:e>
+                <m:e>
+                  <m:r>
+                    <w:rPr>
+                      <w:rFonts w:ascii="Cambria Math" w:eastAsia="Cambria Math" w:hAnsi="Cambria Math" w:cs="Cambria Math"/>
+                    </w:rPr>
+                    <m:t>0</m:t>
+                  </m:r>
+                  <m:ctrlPr>
+                    <w:rPr>
+                      <w:rFonts w:ascii="Cambria Math" w:eastAsia="Cambria Math" w:hAnsi="Cambria Math" w:cs="Cambria Math"/>
+                      <w:i/>
+                    </w:rPr>
+                  </m:ctrlPr>
+                </m:e>
+                <m:e>
+                  <m:r>
+                    <w:rPr>
+                      <w:rFonts w:ascii="Cambria Math" w:eastAsia="Cambria Math" w:hAnsi="Cambria Math" w:cs="Cambria Math"/>
+                    </w:rPr>
+                    <m:t>1</m:t>
+                  </m:r>
+                </m:e>
+              </m:eqArr>
+            </m:e>
+          </m:d>
+        </m:oMath>
+      </m:oMathPara>
+    </w:p>
+    <w:p>
+      <w:pPr>
+        <w:pStyle w:val="ListParagraph"/>
+        <w:numPr>
+          <w:ilvl w:val="0"/>
+          <w:numId w:val="19"/>
+        </w:numPr>
+      </w:pPr>
+      <w:r>
+        <w:t>Each distinct output can be assigned to a discrete classification</w:t>
+      </w:r>
+    </w:p>
     <w:p>
       <w:pPr>
         <w:ind w:left="360"/>
@@ -17262,7 +20767,7 @@
 </file>
 
 <file path=word/endnotes.xml><?xml version="1.0" encoding="utf-8"?>
-<w:endnotes xmlns:wpc="http://schemas.microsoft.com/office/word/2010/wordprocessingCanvas" xmlns:cx="http://schemas.microsoft.com/office/drawing/2014/chartex" xmlns:cx1="http://schemas.microsoft.com/office/drawing/2015/9/8/chartex" xmlns:cx2="http://schemas.microsoft.com/office/drawing/2015/10/21/chartex" xmlns:cx3="http://schemas.microsoft.com/office/drawing/2016/5/9/chartex" xmlns:cx4="http://schemas.microsoft.com/office/drawing/2016/5/10/chartex" xmlns:cx5="http://schemas.microsoft.com/office/drawing/2016/5/11/chartex" xmlns:cx6="http://schemas.microsoft.com/office/drawing/2016/5/12/chartex" xmlns:cx7="http://schemas.microsoft.com/office/drawing/2016/5/13/chartex" xmlns:cx8="http://schemas.microsoft.com/office/drawing/2016/5/14/chartex" xmlns:mc="http://schemas.openxmlformats.org/markup-compatibility/2006" xmlns:aink="http://schemas.microsoft.com/office/drawing/2016/ink" xmlns:am3d="http://schemas.microsoft.com/office/drawing/2017/model3d" xmlns:o="urn:schemas-microsoft-com:office:office" xmlns:r="http://schemas.openxmlformats.org/officeDocument/2006/relationships" xmlns:m="http://schemas.openxmlformats.org/officeDocument/2006/math" xmlns:v="urn:schemas-microsoft-com:vml" xmlns:wp14="http://schemas.microsoft.com/office/word/2010/wordprocessingDrawing" xmlns:wp="http://schemas.openxmlformats.org/drawingml/2006/wordprocessingDrawing" xmlns:w10="urn:schemas-microsoft-com:office:word" xmlns:w="http://schemas.openxmlformats.org/wordprocessingml/2006/main" xmlns:w14="http://schemas.microsoft.com/office/word/2010/wordml" xmlns:w15="http://schemas.microsoft.com/office/word/2012/wordml" xmlns:w16cid="http://schemas.microsoft.com/office/word/2016/wordml/cid" xmlns:w16se="http://schemas.microsoft.com/office/word/2015/wordml/symex" xmlns:wpg="http://schemas.microsoft.com/office/word/2010/wordprocessingGroup" xmlns:wpi="http://schemas.microsoft.com/office/word/2010/wordprocessingInk" xmlns:wne="http://schemas.microsoft.com/office/word/2006/wordml" xmlns:wps="http://schemas.microsoft.com/office/word/2010/wordprocessingShape" mc:Ignorable="w14 w15 w16se w16cid wp14">
+<w:endnotes xmlns:wpc="http://schemas.microsoft.com/office/word/2010/wordprocessingCanvas" xmlns:cx="http://schemas.microsoft.com/office/drawing/2014/chartex" xmlns:cx1="http://schemas.microsoft.com/office/drawing/2015/9/8/chartex" xmlns:mc="http://schemas.openxmlformats.org/markup-compatibility/2006" xmlns:o="urn:schemas-microsoft-com:office:office" xmlns:r="http://schemas.openxmlformats.org/officeDocument/2006/relationships" xmlns:m="http://schemas.openxmlformats.org/officeDocument/2006/math" xmlns:v="urn:schemas-microsoft-com:vml" xmlns:wp14="http://schemas.microsoft.com/office/word/2010/wordprocessingDrawing" xmlns:wp="http://schemas.openxmlformats.org/drawingml/2006/wordprocessingDrawing" xmlns:w10="urn:schemas-microsoft-com:office:word" xmlns:w="http://schemas.openxmlformats.org/wordprocessingml/2006/main" xmlns:w14="http://schemas.microsoft.com/office/word/2010/wordml" xmlns:w15="http://schemas.microsoft.com/office/word/2012/wordml" xmlns:w16se="http://schemas.microsoft.com/office/word/2015/wordml/symex" xmlns:wpg="http://schemas.microsoft.com/office/word/2010/wordprocessingGroup" xmlns:wpi="http://schemas.microsoft.com/office/word/2010/wordprocessingInk" xmlns:wne="http://schemas.microsoft.com/office/word/2006/wordml" xmlns:wps="http://schemas.microsoft.com/office/word/2010/wordprocessingShape" mc:Ignorable="w14 w15 w16se wp14">
   <w:endnote w:type="separator" w:id="-1">
     <w:p>
       <w:pPr>
@@ -17287,7 +20792,7 @@
 </file>
 
 <file path=word/footnotes.xml><?xml version="1.0" encoding="utf-8"?>
-<w:footnotes xmlns:wpc="http://schemas.microsoft.com/office/word/2010/wordprocessingCanvas" xmlns:cx="http://schemas.microsoft.com/office/drawing/2014/chartex" xmlns:cx1="http://schemas.microsoft.com/office/drawing/2015/9/8/chartex" xmlns:cx2="http://schemas.microsoft.com/office/drawing/2015/10/21/chartex" xmlns:cx3="http://schemas.microsoft.com/office/drawing/2016/5/9/chartex" xmlns:cx4="http://schemas.microsoft.com/office/drawing/2016/5/10/chartex" xmlns:cx5="http://schemas.microsoft.com/office/drawing/2016/5/11/chartex" xmlns:cx6="http://schemas.microsoft.com/office/drawing/2016/5/12/chartex" xmlns:cx7="http://schemas.microsoft.com/office/drawing/2016/5/13/chartex" xmlns:cx8="http://schemas.microsoft.com/office/drawing/2016/5/14/chartex" xmlns:mc="http://schemas.openxmlformats.org/markup-compatibility/2006" xmlns:aink="http://schemas.microsoft.com/office/drawing/2016/ink" xmlns:am3d="http://schemas.microsoft.com/office/drawing/2017/model3d" xmlns:o="urn:schemas-microsoft-com:office:office" xmlns:r="http://schemas.openxmlformats.org/officeDocument/2006/relationships" xmlns:m="http://schemas.openxmlformats.org/officeDocument/2006/math" xmlns:v="urn:schemas-microsoft-com:vml" xmlns:wp14="http://schemas.microsoft.com/office/word/2010/wordprocessingDrawing" xmlns:wp="http://schemas.openxmlformats.org/drawingml/2006/wordprocessingDrawing" xmlns:w10="urn:schemas-microsoft-com:office:word" xmlns:w="http://schemas.openxmlformats.org/wordprocessingml/2006/main" xmlns:w14="http://schemas.microsoft.com/office/word/2010/wordml" xmlns:w15="http://schemas.microsoft.com/office/word/2012/wordml" xmlns:w16cid="http://schemas.microsoft.com/office/word/2016/wordml/cid" xmlns:w16se="http://schemas.microsoft.com/office/word/2015/wordml/symex" xmlns:wpg="http://schemas.microsoft.com/office/word/2010/wordprocessingGroup" xmlns:wpi="http://schemas.microsoft.com/office/word/2010/wordprocessingInk" xmlns:wne="http://schemas.microsoft.com/office/word/2006/wordml" xmlns:wps="http://schemas.microsoft.com/office/word/2010/wordprocessingShape" mc:Ignorable="w14 w15 w16se w16cid wp14">
+<w:footnotes xmlns:wpc="http://schemas.microsoft.com/office/word/2010/wordprocessingCanvas" xmlns:cx="http://schemas.microsoft.com/office/drawing/2014/chartex" xmlns:cx1="http://schemas.microsoft.com/office/drawing/2015/9/8/chartex" xmlns:mc="http://schemas.openxmlformats.org/markup-compatibility/2006" xmlns:o="urn:schemas-microsoft-com:office:office" xmlns:r="http://schemas.openxmlformats.org/officeDocument/2006/relationships" xmlns:m="http://schemas.openxmlformats.org/officeDocument/2006/math" xmlns:v="urn:schemas-microsoft-com:vml" xmlns:wp14="http://schemas.microsoft.com/office/word/2010/wordprocessingDrawing" xmlns:wp="http://schemas.openxmlformats.org/drawingml/2006/wordprocessingDrawing" xmlns:w10="urn:schemas-microsoft-com:office:word" xmlns:w="http://schemas.openxmlformats.org/wordprocessingml/2006/main" xmlns:w14="http://schemas.microsoft.com/office/word/2010/wordml" xmlns:w15="http://schemas.microsoft.com/office/word/2012/wordml" xmlns:w16se="http://schemas.microsoft.com/office/word/2015/wordml/symex" xmlns:wpg="http://schemas.microsoft.com/office/word/2010/wordprocessingGroup" xmlns:wpi="http://schemas.microsoft.com/office/word/2010/wordprocessingInk" xmlns:wne="http://schemas.microsoft.com/office/word/2006/wordml" xmlns:wps="http://schemas.microsoft.com/office/word/2010/wordprocessingShape" mc:Ignorable="w14 w15 w16se wp14">
   <w:footnote w:type="separator" w:id="-1">
     <w:p>
       <w:pPr>
@@ -17312,7 +20817,7 @@
 </file>
 
 <file path=word/numbering.xml><?xml version="1.0" encoding="utf-8"?>
-<w:numbering xmlns:wpc="http://schemas.microsoft.com/office/word/2010/wordprocessingCanvas" xmlns:cx="http://schemas.microsoft.com/office/drawing/2014/chartex" xmlns:cx1="http://schemas.microsoft.com/office/drawing/2015/9/8/chartex" xmlns:cx2="http://schemas.microsoft.com/office/drawing/2015/10/21/chartex" xmlns:cx3="http://schemas.microsoft.com/office/drawing/2016/5/9/chartex" xmlns:cx4="http://schemas.microsoft.com/office/drawing/2016/5/10/chartex" xmlns:cx5="http://schemas.microsoft.com/office/drawing/2016/5/11/chartex" xmlns:cx6="http://schemas.microsoft.com/office/drawing/2016/5/12/chartex" xmlns:cx7="http://schemas.microsoft.com/office/drawing/2016/5/13/chartex" xmlns:cx8="http://schemas.microsoft.com/office/drawing/2016/5/14/chartex" xmlns:mc="http://schemas.openxmlformats.org/markup-compatibility/2006" xmlns:aink="http://schemas.microsoft.com/office/drawing/2016/ink" xmlns:am3d="http://schemas.microsoft.com/office/drawing/2017/model3d" xmlns:o="urn:schemas-microsoft-com:office:office" xmlns:r="http://schemas.openxmlformats.org/officeDocument/2006/relationships" xmlns:m="http://schemas.openxmlformats.org/officeDocument/2006/math" xmlns:v="urn:schemas-microsoft-com:vml" xmlns:wp14="http://schemas.microsoft.com/office/word/2010/wordprocessingDrawing" xmlns:wp="http://schemas.openxmlformats.org/drawingml/2006/wordprocessingDrawing" xmlns:w10="urn:schemas-microsoft-com:office:word" xmlns:w="http://schemas.openxmlformats.org/wordprocessingml/2006/main" xmlns:w14="http://schemas.microsoft.com/office/word/2010/wordml" xmlns:w15="http://schemas.microsoft.com/office/word/2012/wordml" xmlns:w16cid="http://schemas.microsoft.com/office/word/2016/wordml/cid" xmlns:w16se="http://schemas.microsoft.com/office/word/2015/wordml/symex" xmlns:wpg="http://schemas.microsoft.com/office/word/2010/wordprocessingGroup" xmlns:wpi="http://schemas.microsoft.com/office/word/2010/wordprocessingInk" xmlns:wne="http://schemas.microsoft.com/office/word/2006/wordml" xmlns:wps="http://schemas.microsoft.com/office/word/2010/wordprocessingShape" mc:Ignorable="w14 w15 w16se w16cid wp14">
+<w:numbering xmlns:wpc="http://schemas.microsoft.com/office/word/2010/wordprocessingCanvas" xmlns:cx="http://schemas.microsoft.com/office/drawing/2014/chartex" xmlns:cx1="http://schemas.microsoft.com/office/drawing/2015/9/8/chartex" xmlns:mc="http://schemas.openxmlformats.org/markup-compatibility/2006" xmlns:o="urn:schemas-microsoft-com:office:office" xmlns:r="http://schemas.openxmlformats.org/officeDocument/2006/relationships" xmlns:m="http://schemas.openxmlformats.org/officeDocument/2006/math" xmlns:v="urn:schemas-microsoft-com:vml" xmlns:wp14="http://schemas.microsoft.com/office/word/2010/wordprocessingDrawing" xmlns:wp="http://schemas.openxmlformats.org/drawingml/2006/wordprocessingDrawing" xmlns:w10="urn:schemas-microsoft-com:office:word" xmlns:w="http://schemas.openxmlformats.org/wordprocessingml/2006/main" xmlns:w14="http://schemas.microsoft.com/office/word/2010/wordml" xmlns:w15="http://schemas.microsoft.com/office/word/2012/wordml" xmlns:w16se="http://schemas.microsoft.com/office/word/2015/wordml/symex" xmlns:wpg="http://schemas.microsoft.com/office/word/2010/wordprocessingGroup" xmlns:wpi="http://schemas.microsoft.com/office/word/2010/wordprocessingInk" xmlns:wne="http://schemas.microsoft.com/office/word/2006/wordml" xmlns:wps="http://schemas.microsoft.com/office/word/2010/wordprocessingShape" mc:Ignorable="w14 w15 w16se wp14">
   <w:abstractNum w:abstractNumId="0" w15:restartNumberingAfterBreak="0">
     <w:nsid w:val="03F4484F"/>
     <w:multiLevelType w:val="hybridMultilevel"/>
@@ -19519,7 +23024,7 @@
 </file>
 
 <file path=word/styles.xml><?xml version="1.0" encoding="utf-8"?>
-<w:styles xmlns:mc="http://schemas.openxmlformats.org/markup-compatibility/2006" xmlns:r="http://schemas.openxmlformats.org/officeDocument/2006/relationships" xmlns:w="http://schemas.openxmlformats.org/wordprocessingml/2006/main" xmlns:w14="http://schemas.microsoft.com/office/word/2010/wordml" xmlns:w15="http://schemas.microsoft.com/office/word/2012/wordml" xmlns:w16cid="http://schemas.microsoft.com/office/word/2016/wordml/cid" xmlns:w16se="http://schemas.microsoft.com/office/word/2015/wordml/symex" mc:Ignorable="w14 w15 w16se w16cid">
+<w:styles xmlns:mc="http://schemas.openxmlformats.org/markup-compatibility/2006" xmlns:r="http://schemas.openxmlformats.org/officeDocument/2006/relationships" xmlns:w="http://schemas.openxmlformats.org/wordprocessingml/2006/main" xmlns:w14="http://schemas.microsoft.com/office/word/2010/wordml" xmlns:w15="http://schemas.microsoft.com/office/word/2012/wordml" xmlns:w16se="http://schemas.microsoft.com/office/word/2015/wordml/symex" mc:Ignorable="w14 w15 w16se">
   <w:docDefaults>
     <w:rPrDefault>
       <w:rPr>
@@ -19535,7 +23040,7 @@
       </w:pPr>
     </w:pPrDefault>
   </w:docDefaults>
-  <w:latentStyles w:defLockedState="0" w:defUIPriority="99" w:defSemiHidden="0" w:defUnhideWhenUsed="0" w:defQFormat="0" w:count="376">
+  <w:latentStyles w:defLockedState="0" w:defUIPriority="99" w:defSemiHidden="0" w:defUnhideWhenUsed="0" w:defQFormat="0" w:count="371">
     <w:lsdException w:name="Normal" w:uiPriority="0" w:qFormat="1"/>
     <w:lsdException w:name="heading 1" w:uiPriority="9" w:qFormat="1"/>
     <w:lsdException w:name="heading 2" w:semiHidden="1" w:uiPriority="9" w:unhideWhenUsed="1" w:qFormat="1"/>
@@ -19907,11 +23412,6 @@
     <w:lsdException w:name="List Table 5 Dark Accent 6" w:uiPriority="50"/>
     <w:lsdException w:name="List Table 6 Colorful Accent 6" w:uiPriority="51"/>
     <w:lsdException w:name="List Table 7 Colorful Accent 6" w:uiPriority="52"/>
-    <w:lsdException w:name="Mention" w:semiHidden="1" w:unhideWhenUsed="1"/>
-    <w:lsdException w:name="Smart Hyperlink" w:semiHidden="1" w:unhideWhenUsed="1"/>
-    <w:lsdException w:name="Hashtag" w:semiHidden="1" w:unhideWhenUsed="1"/>
-    <w:lsdException w:name="Unresolved Mention" w:semiHidden="1" w:unhideWhenUsed="1"/>
-    <w:lsdException w:name="Smart Link" w:semiHidden="1" w:unhideWhenUsed="1"/>
   </w:latentStyles>
   <w:style w:type="paragraph" w:default="1" w:styleId="Normal">
     <w:name w:val="Normal"/>
